--- a/docs/Farrukh_Mirza_Engineering_Manager_Resume.docx
+++ b/docs/Farrukh_Mirza_Engineering_Manager_Resume.docx
@@ -157,7 +157,7 @@
     <w:tbl>
       <w:tblPr>
         <w:tblStyle w:val="TableGrid"/>
-        <w:tblW w:w="5838" w:type="pct"/>
+        <w:tblW w:w="5691" w:type="pct"/>
         <w:tblInd w:w="-594" w:type="dxa"/>
         <w:tblBorders>
           <w:top w:val="none" w:sz="0" w:space="0" w:color="auto"/>
@@ -179,7 +179,7 @@
       </w:tblPr>
       <w:tblGrid>
         <w:gridCol w:w="1560"/>
-        <w:gridCol w:w="9637"/>
+        <w:gridCol w:w="9355"/>
       </w:tblGrid>
       <w:tr>
         <w:tc>
@@ -229,7 +229,7 @@
         </w:tc>
         <w:tc>
           <w:tcPr>
-            <w:tcW w:w="9637" w:type="dxa"/>
+            <w:tcW w:w="9355" w:type="dxa"/>
             <w:tcBorders>
               <w:top w:val="single" w:sz="4" w:space="0" w:color="F2F2F2" w:themeColor="background1" w:themeShade="F2"/>
               <w:left w:val="single" w:sz="4" w:space="0" w:color="F2F2F2" w:themeColor="background1" w:themeShade="F2"/>
@@ -238,7 +238,6 @@
           </w:tcPr>
           <w:p>
             <w:pPr>
-              <w:ind w:right="308"/>
               <w:jc w:val="both"/>
               <w:rPr>
                 <w:sz w:val="20"/>
@@ -255,7 +254,6 @@
           </w:p>
           <w:p>
             <w:pPr>
-              <w:ind w:right="308"/>
               <w:jc w:val="both"/>
               <w:rPr>
                 <w:sz w:val="20"/>
@@ -265,7 +263,6 @@
           </w:p>
           <w:p>
             <w:pPr>
-              <w:ind w:right="308"/>
               <w:jc w:val="both"/>
               <w:rPr>
                 <w:sz w:val="20"/>
@@ -282,7 +279,6 @@
           </w:p>
           <w:p>
             <w:pPr>
-              <w:ind w:right="308"/>
               <w:jc w:val="both"/>
               <w:rPr>
                 <w:sz w:val="20"/>
@@ -292,7 +288,6 @@
           </w:p>
           <w:p>
             <w:pPr>
-              <w:ind w:right="308"/>
               <w:jc w:val="both"/>
               <w:rPr>
                 <w:sz w:val="20"/>
@@ -304,21 +299,11 @@
                 <w:sz w:val="20"/>
                 <w:szCs w:val="20"/>
               </w:rPr>
-              <w:t>I have worked in banking, mobile virtual network operations, customer relationship, energy, financial transaction &amp; payments (e-Banking, e-Com</w:t>
-            </w:r>
-            <w:bookmarkStart w:id="0" w:name="_GoBack"/>
-            <w:bookmarkEnd w:id="0"/>
-            <w:r>
-              <w:rPr>
-                <w:sz w:val="20"/>
-                <w:szCs w:val="20"/>
-              </w:rPr>
-              <w:t xml:space="preserve">merce), software lifecycle management and research environments. I maintained excellent relationship with customers, exceeding their expectations &amp; advising them on their software investments. </w:t>
+              <w:t xml:space="preserve">I have worked in banking, mobile virtual network operations, customer relationship, energy, financial transaction &amp; payments (e-Banking, e-Commerce), software lifecycle management and research environments. I maintained excellent relationship with customers, exceeding their expectations &amp; advising them on their software investments. </w:t>
             </w:r>
           </w:p>
           <w:p>
             <w:pPr>
-              <w:ind w:right="308"/>
               <w:jc w:val="both"/>
               <w:rPr>
                 <w:sz w:val="20"/>
@@ -328,7 +313,6 @@
           </w:p>
           <w:p>
             <w:pPr>
-              <w:ind w:right="308"/>
               <w:jc w:val="both"/>
               <w:rPr>
                 <w:sz w:val="20"/>
@@ -401,7 +385,7 @@
         </w:tc>
         <w:tc>
           <w:tcPr>
-            <w:tcW w:w="9637" w:type="dxa"/>
+            <w:tcW w:w="9355" w:type="dxa"/>
             <w:tcBorders>
               <w:top w:val="single" w:sz="4" w:space="0" w:color="F2F2F2" w:themeColor="background1" w:themeShade="F2"/>
               <w:left w:val="single" w:sz="4" w:space="0" w:color="F2F2F2" w:themeColor="background1" w:themeShade="F2"/>
@@ -410,39 +394,119 @@
           </w:tcPr>
           <w:p>
             <w:pPr>
-              <w:ind w:right="308"/>
               <w:jc w:val="both"/>
               <w:rPr>
                 <w:sz w:val="20"/>
                 <w:szCs w:val="20"/>
               </w:rPr>
             </w:pPr>
-            <w:sdt>
-              <w:sdtPr>
-                <w:rPr>
-                  <w:sz w:val="20"/>
-                  <w:szCs w:val="20"/>
-                </w:rPr>
-                <w:alias w:val="Enter skills &amp; abilities:"/>
-                <w:tag w:val="Enter skills &amp; abilities:"/>
-                <w:id w:val="5444201"/>
-                <w:placeholder>
-                  <w:docPart w:val="695EDB4EEAEA4352B1AD8F70E492977E"/>
-                </w:placeholder>
-                <w:temporary/>
-                <w:showingPlcHdr/>
-              </w:sdtPr>
-              <w:sdtEndPr/>
-              <w:sdtContent>
-                <w:r>
-                  <w:rPr>
-                    <w:sz w:val="20"/>
-                    <w:szCs w:val="20"/>
-                  </w:rPr>
-                  <w:t>On the Design tab of the ribbon, check out the Themes, Colors, and Fonts galleries to get a custom look with just a click.</w:t>
-                </w:r>
-              </w:sdtContent>
-            </w:sdt>
+            <w:r>
+              <w:rPr>
+                <w:sz w:val="20"/>
+                <w:szCs w:val="20"/>
+              </w:rPr>
+              <w:t xml:space="preserve">Team Leadership &amp; Management </w:t>
+            </w:r>
+            <w:r>
+              <w:rPr>
+                <w:sz w:val="20"/>
+                <w:szCs w:val="20"/>
+              </w:rPr>
+              <w:t xml:space="preserve">of </w:t>
+            </w:r>
+            <w:r>
+              <w:rPr>
+                <w:sz w:val="20"/>
+                <w:szCs w:val="20"/>
+              </w:rPr>
+              <w:t xml:space="preserve">Project Managers, Business Analysts, Senior Software Engineers, Technical Architects, </w:t>
+            </w:r>
+            <w:proofErr w:type="gramStart"/>
+            <w:r>
+              <w:rPr>
+                <w:sz w:val="20"/>
+                <w:szCs w:val="20"/>
+              </w:rPr>
+              <w:t>UI</w:t>
+            </w:r>
+            <w:proofErr w:type="gramEnd"/>
+            <w:r>
+              <w:rPr>
+                <w:sz w:val="20"/>
+                <w:szCs w:val="20"/>
+              </w:rPr>
+              <w:t>/UX Developers</w:t>
+            </w:r>
+            <w:r>
+              <w:rPr>
+                <w:sz w:val="20"/>
+                <w:szCs w:val="20"/>
+              </w:rPr>
+              <w:t xml:space="preserve"> &amp;</w:t>
+            </w:r>
+            <w:r>
+              <w:rPr>
+                <w:sz w:val="20"/>
+                <w:szCs w:val="20"/>
+              </w:rPr>
+              <w:t xml:space="preserve"> Test Architects</w:t>
+            </w:r>
+            <w:r>
+              <w:rPr>
+                <w:sz w:val="20"/>
+                <w:szCs w:val="20"/>
+              </w:rPr>
+              <w:t>.</w:t>
+            </w:r>
+            <w:r>
+              <w:rPr>
+                <w:sz w:val="20"/>
+                <w:szCs w:val="20"/>
+              </w:rPr>
+              <w:t xml:space="preserve"> Agile Project/Program Management</w:t>
+            </w:r>
+            <w:r>
+              <w:rPr>
+                <w:sz w:val="20"/>
+                <w:szCs w:val="20"/>
+              </w:rPr>
+              <w:t xml:space="preserve"> using</w:t>
+            </w:r>
+            <w:r>
+              <w:rPr>
+                <w:sz w:val="20"/>
+                <w:szCs w:val="20"/>
+              </w:rPr>
+              <w:t xml:space="preserve"> Scrum</w:t>
+            </w:r>
+            <w:r>
+              <w:rPr>
+                <w:sz w:val="20"/>
+                <w:szCs w:val="20"/>
+              </w:rPr>
+              <w:t xml:space="preserve"> &amp;</w:t>
+            </w:r>
+            <w:r>
+              <w:rPr>
+                <w:sz w:val="20"/>
+                <w:szCs w:val="20"/>
+              </w:rPr>
+              <w:t xml:space="preserve"> Kanban</w:t>
+            </w:r>
+            <w:r>
+              <w:rPr>
+                <w:sz w:val="20"/>
+                <w:szCs w:val="20"/>
+              </w:rPr>
+              <w:t>.</w:t>
+            </w:r>
+            <w:r>
+              <w:rPr>
+                <w:sz w:val="20"/>
+                <w:szCs w:val="20"/>
+              </w:rPr>
+              <w:t xml:space="preserve"> Scoping, Customer Relationship, Crises Management, Product Backlog Grooming, Team Mentorship, Communication (Written/Verbal)</w:t>
+            </w:r>
           </w:p>
         </w:tc>
       </w:tr>
@@ -487,6 +551,7 @@
                 <w:temporary/>
                 <w:showingPlcHdr/>
               </w:sdtPr>
+              <w:sdtEndPr/>
               <w:sdtContent>
                 <w:r>
                   <w:rPr>
@@ -501,13 +566,658 @@
         </w:tc>
         <w:tc>
           <w:tcPr>
-            <w:tcW w:w="9637" w:type="dxa"/>
+            <w:tcW w:w="9355" w:type="dxa"/>
             <w:tcBorders>
               <w:top w:val="single" w:sz="4" w:space="0" w:color="F2F2F2" w:themeColor="background1" w:themeShade="F2"/>
               <w:left w:val="single" w:sz="4" w:space="0" w:color="F2F2F2" w:themeColor="background1" w:themeShade="F2"/>
               <w:bottom w:val="single" w:sz="4" w:space="0" w:color="F2F2F2" w:themeColor="background1" w:themeShade="F2"/>
             </w:tcBorders>
           </w:tcPr>
+          <w:p>
+            <w:pPr>
+              <w:pStyle w:val="ListBullet"/>
+              <w:jc w:val="both"/>
+              <w:rPr>
+                <w:sz w:val="20"/>
+                <w:szCs w:val="20"/>
+              </w:rPr>
+            </w:pPr>
+            <w:r>
+              <w:rPr>
+                <w:b/>
+                <w:sz w:val="20"/>
+                <w:szCs w:val="20"/>
+              </w:rPr>
+              <w:t>Architectures:</w:t>
+            </w:r>
+            <w:r>
+              <w:rPr>
+                <w:sz w:val="20"/>
+                <w:szCs w:val="20"/>
+              </w:rPr>
+              <w:t xml:space="preserve"> </w:t>
+            </w:r>
+            <w:r>
+              <w:rPr>
+                <w:sz w:val="20"/>
+                <w:szCs w:val="20"/>
+              </w:rPr>
+              <w:t xml:space="preserve">System &amp; Solutions Architecture, </w:t>
+            </w:r>
+            <w:proofErr w:type="spellStart"/>
+            <w:r>
+              <w:rPr>
+                <w:sz w:val="20"/>
+                <w:szCs w:val="20"/>
+              </w:rPr>
+              <w:t>Microservices</w:t>
+            </w:r>
+            <w:proofErr w:type="spellEnd"/>
+            <w:r>
+              <w:rPr>
+                <w:sz w:val="20"/>
+                <w:szCs w:val="20"/>
+              </w:rPr>
+              <w:t>, Enterprise Service Bus (ESB), Middleware, RESTful, SOA, Conventional MVC &amp; Reactive Web Applications, Highly Scalable Distributed Systems.</w:t>
+            </w:r>
+          </w:p>
+          <w:p>
+            <w:pPr>
+              <w:pStyle w:val="ListBullet"/>
+              <w:jc w:val="both"/>
+              <w:rPr>
+                <w:b/>
+                <w:sz w:val="20"/>
+                <w:szCs w:val="20"/>
+              </w:rPr>
+            </w:pPr>
+            <w:r>
+              <w:rPr>
+                <w:b/>
+                <w:sz w:val="20"/>
+                <w:szCs w:val="20"/>
+              </w:rPr>
+              <w:t>Design Methodologies:</w:t>
+            </w:r>
+            <w:r>
+              <w:rPr>
+                <w:sz w:val="20"/>
+                <w:szCs w:val="20"/>
+              </w:rPr>
+              <w:t xml:space="preserve"> </w:t>
+            </w:r>
+            <w:r>
+              <w:rPr>
+                <w:sz w:val="20"/>
+                <w:szCs w:val="20"/>
+              </w:rPr>
+              <w:t xml:space="preserve">UML, ERD, </w:t>
+            </w:r>
+            <w:proofErr w:type="spellStart"/>
+            <w:r>
+              <w:rPr>
+                <w:sz w:val="20"/>
+                <w:szCs w:val="20"/>
+              </w:rPr>
+              <w:t>ArchiMate</w:t>
+            </w:r>
+            <w:proofErr w:type="spellEnd"/>
+            <w:r>
+              <w:rPr>
+                <w:sz w:val="20"/>
+                <w:szCs w:val="20"/>
+              </w:rPr>
+              <w:t xml:space="preserve">, Enterprise Integration Patterns (EIP), </w:t>
+            </w:r>
+            <w:proofErr w:type="spellStart"/>
+            <w:r>
+              <w:rPr>
+                <w:sz w:val="20"/>
+                <w:szCs w:val="20"/>
+              </w:rPr>
+              <w:t>GoF</w:t>
+            </w:r>
+            <w:proofErr w:type="spellEnd"/>
+            <w:r>
+              <w:rPr>
+                <w:sz w:val="20"/>
+                <w:szCs w:val="20"/>
+              </w:rPr>
+              <w:t>, OOP/OOAD, Strategy, Factory, Abstract Factory, Front Controller, Template Method, Observer, Singleton, Circuit Breaker, HATEOS, Saga, Event Sourcing, Service Façade, API Gateway, TDD, BDD.</w:t>
+            </w:r>
+          </w:p>
+          <w:p>
+            <w:pPr>
+              <w:pStyle w:val="ListBullet"/>
+              <w:jc w:val="both"/>
+              <w:rPr>
+                <w:b/>
+                <w:sz w:val="20"/>
+                <w:szCs w:val="20"/>
+              </w:rPr>
+            </w:pPr>
+            <w:r>
+              <w:rPr>
+                <w:b/>
+                <w:sz w:val="20"/>
+                <w:szCs w:val="20"/>
+              </w:rPr>
+              <w:t>Enterprise Integration:</w:t>
+            </w:r>
+            <w:r>
+              <w:rPr>
+                <w:sz w:val="20"/>
+                <w:szCs w:val="20"/>
+              </w:rPr>
+              <w:t xml:space="preserve"> </w:t>
+            </w:r>
+            <w:r>
+              <w:rPr>
+                <w:sz w:val="20"/>
+                <w:szCs w:val="20"/>
+              </w:rPr>
+              <w:t xml:space="preserve">SSO (CAS/Shibboleth), OAuth, OIDC, SAML2, SOAP, REST, APIs, JMS, Apache Camel, Apache </w:t>
+            </w:r>
+            <w:proofErr w:type="spellStart"/>
+            <w:r>
+              <w:rPr>
+                <w:sz w:val="20"/>
+                <w:szCs w:val="20"/>
+              </w:rPr>
+              <w:t>ServiceMix</w:t>
+            </w:r>
+            <w:proofErr w:type="spellEnd"/>
+            <w:r>
+              <w:rPr>
+                <w:sz w:val="20"/>
+                <w:szCs w:val="20"/>
+              </w:rPr>
+              <w:t xml:space="preserve">, Apache CXF, </w:t>
+            </w:r>
+            <w:proofErr w:type="spellStart"/>
+            <w:r>
+              <w:rPr>
+                <w:sz w:val="20"/>
+                <w:szCs w:val="20"/>
+              </w:rPr>
+              <w:t>hMailServer</w:t>
+            </w:r>
+            <w:proofErr w:type="spellEnd"/>
+            <w:r>
+              <w:rPr>
+                <w:sz w:val="20"/>
+                <w:szCs w:val="20"/>
+              </w:rPr>
+              <w:t>, Postfix, ejabberd, LDAP.</w:t>
+            </w:r>
+          </w:p>
+          <w:p>
+            <w:pPr>
+              <w:pStyle w:val="ListBullet"/>
+              <w:jc w:val="both"/>
+              <w:rPr>
+                <w:b/>
+                <w:sz w:val="20"/>
+                <w:szCs w:val="20"/>
+              </w:rPr>
+            </w:pPr>
+            <w:r>
+              <w:rPr>
+                <w:b/>
+                <w:sz w:val="20"/>
+                <w:szCs w:val="20"/>
+              </w:rPr>
+              <w:t>Programming Languages:</w:t>
+            </w:r>
+            <w:r>
+              <w:rPr>
+                <w:sz w:val="20"/>
+                <w:szCs w:val="20"/>
+              </w:rPr>
+              <w:t xml:space="preserve"> </w:t>
+            </w:r>
+            <w:r>
+              <w:rPr>
+                <w:sz w:val="20"/>
+                <w:szCs w:val="20"/>
+              </w:rPr>
+              <w:t xml:space="preserve">Java (J2EE), JSP, JSTL, HTML/DHTML, JavaScript, SQL/PLSQL/JPQL, Linux Shell Scripting, Windows PowerShell and Batch Scripting, </w:t>
+            </w:r>
+            <w:r>
+              <w:rPr>
+                <w:sz w:val="20"/>
+                <w:szCs w:val="20"/>
+              </w:rPr>
+              <w:t xml:space="preserve">Microsoft Visual C++, </w:t>
+            </w:r>
+            <w:r>
+              <w:rPr>
+                <w:sz w:val="20"/>
+                <w:szCs w:val="20"/>
+              </w:rPr>
+              <w:t xml:space="preserve">C++, </w:t>
+            </w:r>
+            <w:proofErr w:type="spellStart"/>
+            <w:r>
+              <w:rPr>
+                <w:sz w:val="20"/>
+                <w:szCs w:val="20"/>
+              </w:rPr>
+              <w:t>nesC</w:t>
+            </w:r>
+            <w:proofErr w:type="spellEnd"/>
+            <w:r>
+              <w:rPr>
+                <w:sz w:val="20"/>
+                <w:szCs w:val="20"/>
+              </w:rPr>
+              <w:t>.</w:t>
+            </w:r>
+          </w:p>
+          <w:p>
+            <w:pPr>
+              <w:pStyle w:val="ListBullet"/>
+              <w:jc w:val="both"/>
+              <w:rPr>
+                <w:b/>
+                <w:sz w:val="20"/>
+                <w:szCs w:val="20"/>
+              </w:rPr>
+            </w:pPr>
+            <w:r>
+              <w:rPr>
+                <w:b/>
+                <w:sz w:val="20"/>
+                <w:szCs w:val="20"/>
+              </w:rPr>
+              <w:t>Frameworks:</w:t>
+            </w:r>
+            <w:r>
+              <w:rPr>
+                <w:sz w:val="20"/>
+                <w:szCs w:val="20"/>
+              </w:rPr>
+              <w:t xml:space="preserve"> </w:t>
+            </w:r>
+            <w:r>
+              <w:rPr>
+                <w:sz w:val="20"/>
+                <w:szCs w:val="20"/>
+              </w:rPr>
+              <w:t>JQuery, JQuery UI, Bootstrap, AJAX, Spring Core, Spring MVC, Spring Security, Spring Boot, Spring Data JPA, Spring LDAP, Spring AOP, Spring REST, Hibernate, Java Message Service (JMS), Java Persistence API (JPA), JNDI, Java Cryptographic Extensions (JCE), Apache POI, Jackrabbit, Junit, Zebra Crossing (</w:t>
+            </w:r>
+            <w:proofErr w:type="spellStart"/>
+            <w:r>
+              <w:rPr>
+                <w:sz w:val="20"/>
+                <w:szCs w:val="20"/>
+              </w:rPr>
+              <w:t>Zxing</w:t>
+            </w:r>
+            <w:proofErr w:type="spellEnd"/>
+            <w:r>
+              <w:rPr>
+                <w:sz w:val="20"/>
+                <w:szCs w:val="20"/>
+              </w:rPr>
+              <w:t xml:space="preserve">), XPath, JAXB, </w:t>
+            </w:r>
+            <w:proofErr w:type="spellStart"/>
+            <w:r>
+              <w:rPr>
+                <w:sz w:val="20"/>
+                <w:szCs w:val="20"/>
+              </w:rPr>
+              <w:t>ehcache</w:t>
+            </w:r>
+            <w:proofErr w:type="spellEnd"/>
+            <w:r>
+              <w:rPr>
+                <w:sz w:val="20"/>
+                <w:szCs w:val="20"/>
+              </w:rPr>
+              <w:t xml:space="preserve">, </w:t>
+            </w:r>
+            <w:proofErr w:type="spellStart"/>
+            <w:r>
+              <w:rPr>
+                <w:sz w:val="20"/>
+                <w:szCs w:val="20"/>
+              </w:rPr>
+              <w:t>TinyOS</w:t>
+            </w:r>
+            <w:proofErr w:type="spellEnd"/>
+            <w:r>
+              <w:rPr>
+                <w:sz w:val="20"/>
+                <w:szCs w:val="20"/>
+              </w:rPr>
+              <w:t xml:space="preserve">, </w:t>
+            </w:r>
+            <w:proofErr w:type="spellStart"/>
+            <w:r>
+              <w:rPr>
+                <w:sz w:val="20"/>
+                <w:szCs w:val="20"/>
+              </w:rPr>
+              <w:t>uDig</w:t>
+            </w:r>
+            <w:proofErr w:type="spellEnd"/>
+            <w:r>
+              <w:rPr>
+                <w:sz w:val="20"/>
+                <w:szCs w:val="20"/>
+              </w:rPr>
+              <w:t xml:space="preserve"> (Eclipse Plugin Development), MSMQ, MFC, STL, ATL, Win32 API, </w:t>
+            </w:r>
+            <w:proofErr w:type="spellStart"/>
+            <w:r>
+              <w:rPr>
+                <w:sz w:val="20"/>
+                <w:szCs w:val="20"/>
+              </w:rPr>
+              <w:t>WinCrypt</w:t>
+            </w:r>
+            <w:proofErr w:type="spellEnd"/>
+            <w:r>
+              <w:rPr>
+                <w:sz w:val="20"/>
+                <w:szCs w:val="20"/>
+              </w:rPr>
+              <w:t xml:space="preserve">, </w:t>
+            </w:r>
+            <w:proofErr w:type="spellStart"/>
+            <w:r>
+              <w:rPr>
+                <w:sz w:val="20"/>
+                <w:szCs w:val="20"/>
+              </w:rPr>
+              <w:t>CryptoPP</w:t>
+            </w:r>
+            <w:proofErr w:type="spellEnd"/>
+            <w:r>
+              <w:rPr>
+                <w:sz w:val="20"/>
+                <w:szCs w:val="20"/>
+              </w:rPr>
+              <w:t>.</w:t>
+            </w:r>
+          </w:p>
+          <w:p>
+            <w:pPr>
+              <w:pStyle w:val="ListBullet"/>
+              <w:jc w:val="both"/>
+              <w:rPr>
+                <w:b/>
+                <w:sz w:val="20"/>
+                <w:szCs w:val="20"/>
+              </w:rPr>
+            </w:pPr>
+            <w:r>
+              <w:rPr>
+                <w:b/>
+                <w:sz w:val="20"/>
+                <w:szCs w:val="20"/>
+              </w:rPr>
+              <w:t>DevOps &amp; Tooling:</w:t>
+            </w:r>
+            <w:r>
+              <w:rPr>
+                <w:sz w:val="20"/>
+                <w:szCs w:val="20"/>
+              </w:rPr>
+              <w:t xml:space="preserve"> </w:t>
+            </w:r>
+            <w:r>
+              <w:rPr>
+                <w:sz w:val="20"/>
+                <w:szCs w:val="20"/>
+              </w:rPr>
+              <w:t xml:space="preserve">Nexus, Jenkins, </w:t>
+            </w:r>
+            <w:proofErr w:type="spellStart"/>
+            <w:r>
+              <w:rPr>
+                <w:sz w:val="20"/>
+                <w:szCs w:val="20"/>
+              </w:rPr>
+              <w:t>Bitbucket</w:t>
+            </w:r>
+            <w:proofErr w:type="spellEnd"/>
+            <w:r>
+              <w:rPr>
+                <w:sz w:val="20"/>
+                <w:szCs w:val="20"/>
+              </w:rPr>
+              <w:t xml:space="preserve">, PostgreSQL, MS SQL Server, Oracle, MySQL, Docker, Apache, Tomcat, </w:t>
+            </w:r>
+            <w:proofErr w:type="spellStart"/>
+            <w:r>
+              <w:rPr>
+                <w:sz w:val="20"/>
+                <w:szCs w:val="20"/>
+              </w:rPr>
+              <w:t>WildFly</w:t>
+            </w:r>
+            <w:proofErr w:type="spellEnd"/>
+            <w:r>
+              <w:rPr>
+                <w:sz w:val="20"/>
+                <w:szCs w:val="20"/>
+              </w:rPr>
+              <w:t xml:space="preserve">, WebLogic, Azure, Vagrant, Maven, </w:t>
+            </w:r>
+            <w:proofErr w:type="spellStart"/>
+            <w:r>
+              <w:rPr>
+                <w:sz w:val="20"/>
+                <w:szCs w:val="20"/>
+              </w:rPr>
+              <w:t>DokuWiki</w:t>
+            </w:r>
+            <w:proofErr w:type="spellEnd"/>
+            <w:r>
+              <w:rPr>
+                <w:sz w:val="20"/>
+                <w:szCs w:val="20"/>
+              </w:rPr>
+              <w:t xml:space="preserve">, .Net Core, </w:t>
+            </w:r>
+            <w:proofErr w:type="spellStart"/>
+            <w:r>
+              <w:rPr>
+                <w:sz w:val="20"/>
+                <w:szCs w:val="20"/>
+              </w:rPr>
+              <w:t>Git</w:t>
+            </w:r>
+            <w:proofErr w:type="spellEnd"/>
+            <w:r>
+              <w:rPr>
+                <w:sz w:val="20"/>
+                <w:szCs w:val="20"/>
+              </w:rPr>
+              <w:t>, Mercurial, SVN, OpenSSL</w:t>
+            </w:r>
+          </w:p>
+          <w:p>
+            <w:pPr>
+              <w:pStyle w:val="ListBullet"/>
+              <w:jc w:val="both"/>
+              <w:rPr>
+                <w:b/>
+                <w:sz w:val="20"/>
+                <w:szCs w:val="20"/>
+              </w:rPr>
+            </w:pPr>
+            <w:r>
+              <w:rPr>
+                <w:b/>
+                <w:sz w:val="20"/>
+                <w:szCs w:val="20"/>
+              </w:rPr>
+              <w:t>Protocols &amp; Standards:</w:t>
+            </w:r>
+            <w:r>
+              <w:rPr>
+                <w:sz w:val="20"/>
+                <w:szCs w:val="20"/>
+              </w:rPr>
+              <w:t xml:space="preserve"> </w:t>
+            </w:r>
+            <w:r>
+              <w:rPr>
+                <w:sz w:val="20"/>
+                <w:szCs w:val="20"/>
+              </w:rPr>
+              <w:t>HTTP/HTTPS, SSL/TLS &amp; MA-TLS,</w:t>
+            </w:r>
+            <w:r>
+              <w:rPr>
+                <w:sz w:val="20"/>
+                <w:szCs w:val="20"/>
+              </w:rPr>
+              <w:t xml:space="preserve"> OAuth/OIDC, SAML2,</w:t>
+            </w:r>
+            <w:r>
+              <w:rPr>
+                <w:sz w:val="20"/>
+                <w:szCs w:val="20"/>
+              </w:rPr>
+              <w:t xml:space="preserve"> AMQP, SSH, RDP, RSA, AES, DES, SHA, IEEE-802.15.4 (</w:t>
+            </w:r>
+            <w:proofErr w:type="spellStart"/>
+            <w:r>
+              <w:rPr>
+                <w:sz w:val="20"/>
+                <w:szCs w:val="20"/>
+              </w:rPr>
+              <w:t>Zigbee</w:t>
+            </w:r>
+            <w:proofErr w:type="spellEnd"/>
+            <w:r>
+              <w:rPr>
+                <w:sz w:val="20"/>
+                <w:szCs w:val="20"/>
+              </w:rPr>
+              <w:t>), TCP/IP, RS-232, ISO-8583</w:t>
+            </w:r>
+          </w:p>
+          <w:p>
+            <w:pPr>
+              <w:pStyle w:val="ListBullet"/>
+              <w:jc w:val="both"/>
+              <w:rPr>
+                <w:b/>
+                <w:sz w:val="20"/>
+                <w:szCs w:val="20"/>
+              </w:rPr>
+            </w:pPr>
+            <w:r>
+              <w:rPr>
+                <w:b/>
+                <w:sz w:val="20"/>
+                <w:szCs w:val="20"/>
+              </w:rPr>
+              <w:t>Corporate Tech &amp; Tools:</w:t>
+            </w:r>
+            <w:r>
+              <w:rPr>
+                <w:sz w:val="20"/>
+                <w:szCs w:val="20"/>
+              </w:rPr>
+              <w:t xml:space="preserve"> </w:t>
+            </w:r>
+            <w:r>
+              <w:rPr>
+                <w:sz w:val="20"/>
+                <w:szCs w:val="20"/>
+              </w:rPr>
+              <w:t>MS Office (365), MS SharePoint, Dynamics 365, MS Teams, Jira, Confluence</w:t>
+            </w:r>
+            <w:r>
+              <w:rPr>
+                <w:sz w:val="20"/>
+                <w:szCs w:val="20"/>
+              </w:rPr>
+              <w:t>, Rally</w:t>
+            </w:r>
+          </w:p>
+        </w:tc>
+      </w:tr>
+      <w:tr>
+        <w:sdt>
+          <w:sdtPr>
+            <w:rPr>
+              <w:sz w:val="20"/>
+              <w:szCs w:val="20"/>
+            </w:rPr>
+            <w:alias w:val="Education:"/>
+            <w:tag w:val="Education:"/>
+            <w:id w:val="5444174"/>
+            <w:placeholder>
+              <w:docPart w:val="A47EBAE23DBF4429822D03458B4723D2"/>
+            </w:placeholder>
+            <w:temporary/>
+            <w:showingPlcHdr/>
+          </w:sdtPr>
+          <w:sdtContent>
+            <w:tc>
+              <w:tcPr>
+                <w:tcW w:w="1560" w:type="dxa"/>
+                <w:tcBorders>
+                  <w:top w:val="single" w:sz="4" w:space="0" w:color="F2F2F2" w:themeColor="background1" w:themeShade="F2"/>
+                  <w:bottom w:val="single" w:sz="4" w:space="0" w:color="F2F2F2" w:themeColor="background1" w:themeShade="F2"/>
+                  <w:right w:val="single" w:sz="4" w:space="0" w:color="F2F2F2" w:themeColor="background1" w:themeShade="F2"/>
+                </w:tcBorders>
+                <w:shd w:val="thinDiagStripe" w:color="F9F9F9" w:fill="auto"/>
+              </w:tcPr>
+              <w:p>
+                <w:pPr>
+                  <w:pStyle w:val="Heading1"/>
+                  <w:rPr>
+                    <w:sz w:val="20"/>
+                    <w:szCs w:val="20"/>
+                  </w:rPr>
+                </w:pPr>
+                <w:r>
+                  <w:rPr>
+                    <w:sz w:val="20"/>
+                    <w:szCs w:val="20"/>
+                  </w:rPr>
+                  <w:t>Education</w:t>
+                </w:r>
+              </w:p>
+            </w:tc>
+          </w:sdtContent>
+        </w:sdt>
+        <w:tc>
+          <w:tcPr>
+            <w:tcW w:w="9355" w:type="dxa"/>
+            <w:tcBorders>
+              <w:top w:val="single" w:sz="4" w:space="0" w:color="F2F2F2" w:themeColor="background1" w:themeShade="F2"/>
+              <w:left w:val="single" w:sz="4" w:space="0" w:color="F2F2F2" w:themeColor="background1" w:themeShade="F2"/>
+              <w:bottom w:val="single" w:sz="4" w:space="0" w:color="F2F2F2" w:themeColor="background1" w:themeShade="F2"/>
+            </w:tcBorders>
+          </w:tcPr>
+          <w:p>
+            <w:pPr>
+              <w:pStyle w:val="Heading2"/>
+              <w:ind w:right="308"/>
+              <w:jc w:val="both"/>
+              <w:rPr>
+                <w:sz w:val="20"/>
+                <w:szCs w:val="20"/>
+              </w:rPr>
+            </w:pPr>
+            <w:r>
+              <w:rPr>
+                <w:sz w:val="20"/>
+                <w:szCs w:val="20"/>
+              </w:rPr>
+              <w:t>University of Dublin, Trinity College – Dublin, Ireland – Doctor of Philosophy (PhD)</w:t>
+            </w:r>
+          </w:p>
           <w:p>
             <w:pPr>
               <w:ind w:right="308"/>
@@ -517,31 +1227,272 @@
                 <w:szCs w:val="20"/>
               </w:rPr>
             </w:pPr>
-            <w:sdt>
-              <w:sdtPr>
-                <w:rPr>
-                  <w:sz w:val="20"/>
-                  <w:szCs w:val="20"/>
-                </w:rPr>
-                <w:alias w:val="Enter skills &amp; abilities:"/>
-                <w:tag w:val="Enter skills &amp; abilities:"/>
-                <w:id w:val="-1471274687"/>
-                <w:placeholder>
-                  <w:docPart w:val="CD5025F6E2F34F32BE6635E9C7F75F25"/>
-                </w:placeholder>
-                <w:temporary/>
-                <w:showingPlcHdr/>
-              </w:sdtPr>
-              <w:sdtContent>
-                <w:r>
-                  <w:rPr>
-                    <w:sz w:val="20"/>
-                    <w:szCs w:val="20"/>
-                  </w:rPr>
-                  <w:t>On the Design tab of the ribbon, check out the Themes, Colors, and Fonts galleries to get a custom look with just a click.</w:t>
-                </w:r>
-              </w:sdtContent>
-            </w:sdt>
+            <w:r>
+              <w:rPr>
+                <w:sz w:val="20"/>
+                <w:szCs w:val="20"/>
+              </w:rPr>
+              <w:lastRenderedPageBreak/>
+              <w:t>2009 - 2014</w:t>
+            </w:r>
+          </w:p>
+          <w:p>
+            <w:pPr>
+              <w:ind w:right="308"/>
+              <w:jc w:val="both"/>
+              <w:rPr>
+                <w:sz w:val="20"/>
+                <w:szCs w:val="20"/>
+              </w:rPr>
+            </w:pPr>
+            <w:r>
+              <w:rPr>
+                <w:sz w:val="20"/>
+                <w:szCs w:val="20"/>
+              </w:rPr>
+              <w:t>Computer Science</w:t>
+            </w:r>
+          </w:p>
+          <w:p>
+            <w:pPr>
+              <w:ind w:right="308"/>
+              <w:jc w:val="both"/>
+              <w:rPr>
+                <w:sz w:val="20"/>
+                <w:szCs w:val="20"/>
+              </w:rPr>
+            </w:pPr>
+            <w:r>
+              <w:rPr>
+                <w:sz w:val="20"/>
+                <w:szCs w:val="20"/>
+              </w:rPr>
+              <w:t>Title: Exploiting Unstable Paths in Urban-Scale Wireless Sensor Networks</w:t>
+            </w:r>
+          </w:p>
+          <w:p>
+            <w:pPr>
+              <w:pStyle w:val="Heading2"/>
+              <w:ind w:right="308"/>
+              <w:jc w:val="both"/>
+              <w:rPr>
+                <w:sz w:val="20"/>
+                <w:szCs w:val="20"/>
+              </w:rPr>
+            </w:pPr>
+            <w:r>
+              <w:rPr>
+                <w:sz w:val="20"/>
+                <w:szCs w:val="20"/>
+              </w:rPr>
+              <w:t>University of Dublin, Trinity College – Dublin, Ireland – Postgraduate Diploma (PGD)</w:t>
+            </w:r>
+          </w:p>
+          <w:p>
+            <w:pPr>
+              <w:ind w:right="308"/>
+              <w:jc w:val="both"/>
+              <w:rPr>
+                <w:sz w:val="20"/>
+                <w:szCs w:val="20"/>
+              </w:rPr>
+            </w:pPr>
+            <w:r>
+              <w:rPr>
+                <w:sz w:val="20"/>
+                <w:szCs w:val="20"/>
+              </w:rPr>
+              <w:t>2009 - 2010</w:t>
+            </w:r>
+          </w:p>
+          <w:p>
+            <w:pPr>
+              <w:ind w:right="308"/>
+              <w:jc w:val="both"/>
+              <w:rPr>
+                <w:sz w:val="20"/>
+                <w:szCs w:val="20"/>
+              </w:rPr>
+            </w:pPr>
+            <w:r>
+              <w:rPr>
+                <w:sz w:val="20"/>
+                <w:szCs w:val="20"/>
+              </w:rPr>
+              <w:t>Statistics</w:t>
+            </w:r>
+          </w:p>
+          <w:p>
+            <w:pPr>
+              <w:ind w:right="308"/>
+              <w:jc w:val="both"/>
+              <w:rPr>
+                <w:sz w:val="20"/>
+                <w:szCs w:val="20"/>
+              </w:rPr>
+            </w:pPr>
+            <w:r>
+              <w:rPr>
+                <w:sz w:val="20"/>
+                <w:szCs w:val="20"/>
+              </w:rPr>
+              <w:t>Graduated with Distinction</w:t>
+            </w:r>
+          </w:p>
+          <w:p>
+            <w:pPr>
+              <w:pStyle w:val="Heading2"/>
+              <w:ind w:right="308"/>
+              <w:jc w:val="both"/>
+              <w:rPr>
+                <w:sz w:val="20"/>
+                <w:szCs w:val="20"/>
+              </w:rPr>
+            </w:pPr>
+            <w:r>
+              <w:rPr>
+                <w:sz w:val="20"/>
+                <w:szCs w:val="20"/>
+              </w:rPr>
+              <w:t>IELTS Certification – Karachi, Pakistan – English Language</w:t>
+            </w:r>
+          </w:p>
+          <w:p>
+            <w:pPr>
+              <w:ind w:right="308"/>
+              <w:jc w:val="both"/>
+              <w:rPr>
+                <w:sz w:val="20"/>
+                <w:szCs w:val="20"/>
+              </w:rPr>
+            </w:pPr>
+            <w:r>
+              <w:rPr>
+                <w:sz w:val="20"/>
+                <w:szCs w:val="20"/>
+              </w:rPr>
+              <w:t>April 2008</w:t>
+            </w:r>
+          </w:p>
+          <w:p>
+            <w:pPr>
+              <w:ind w:right="308"/>
+              <w:jc w:val="both"/>
+              <w:rPr>
+                <w:sz w:val="20"/>
+                <w:szCs w:val="20"/>
+              </w:rPr>
+            </w:pPr>
+            <w:r>
+              <w:rPr>
+                <w:sz w:val="20"/>
+                <w:szCs w:val="20"/>
+              </w:rPr>
+              <w:t>Achieved Band 7.0 overall</w:t>
+            </w:r>
+          </w:p>
+          <w:p>
+            <w:pPr>
+              <w:pStyle w:val="Heading2"/>
+              <w:ind w:right="308"/>
+              <w:jc w:val="both"/>
+              <w:rPr>
+                <w:sz w:val="20"/>
+                <w:szCs w:val="20"/>
+              </w:rPr>
+            </w:pPr>
+            <w:r>
+              <w:rPr>
+                <w:sz w:val="20"/>
+                <w:szCs w:val="20"/>
+              </w:rPr>
+              <w:t>Sir Syed University of Engineering &amp; Technology – Karachi, Pakistan – Bachelors of Science</w:t>
+            </w:r>
+          </w:p>
+          <w:p>
+            <w:pPr>
+              <w:ind w:right="308"/>
+              <w:jc w:val="both"/>
+              <w:rPr>
+                <w:sz w:val="20"/>
+                <w:szCs w:val="20"/>
+              </w:rPr>
+            </w:pPr>
+            <w:r>
+              <w:rPr>
+                <w:sz w:val="20"/>
+                <w:szCs w:val="20"/>
+              </w:rPr>
+              <w:t>2009 - 2010</w:t>
+            </w:r>
+          </w:p>
+          <w:p>
+            <w:pPr>
+              <w:ind w:right="308"/>
+              <w:jc w:val="both"/>
+              <w:rPr>
+                <w:sz w:val="20"/>
+                <w:szCs w:val="20"/>
+              </w:rPr>
+            </w:pPr>
+            <w:r>
+              <w:rPr>
+                <w:sz w:val="20"/>
+                <w:szCs w:val="20"/>
+              </w:rPr>
+              <w:t>Computer Engineering</w:t>
+            </w:r>
+          </w:p>
+          <w:p>
+            <w:pPr>
+              <w:ind w:right="308"/>
+              <w:jc w:val="both"/>
+              <w:rPr>
+                <w:sz w:val="20"/>
+                <w:szCs w:val="20"/>
+              </w:rPr>
+            </w:pPr>
+            <w:r>
+              <w:rPr>
+                <w:sz w:val="20"/>
+                <w:szCs w:val="20"/>
+              </w:rPr>
+              <w:t>Received Gold Medal for First Class First Position.</w:t>
+            </w:r>
+          </w:p>
+          <w:p>
+            <w:pPr>
+              <w:ind w:right="308"/>
+              <w:jc w:val="both"/>
+              <w:rPr>
+                <w:sz w:val="20"/>
+                <w:szCs w:val="20"/>
+              </w:rPr>
+            </w:pPr>
+            <w:r>
+              <w:rPr>
+                <w:sz w:val="20"/>
+                <w:szCs w:val="20"/>
+              </w:rPr>
+              <w:t>Received Gold Medal for securing highest score in Mathematics among all engineering disciplines</w:t>
+            </w:r>
+          </w:p>
+          <w:p>
+            <w:pPr>
+              <w:ind w:right="308"/>
+              <w:jc w:val="both"/>
+              <w:rPr>
+                <w:sz w:val="20"/>
+                <w:szCs w:val="20"/>
+              </w:rPr>
+            </w:pPr>
+            <w:r>
+              <w:rPr>
+                <w:sz w:val="20"/>
+                <w:szCs w:val="20"/>
+              </w:rPr>
+              <w:t>Received multiple merit scholarships from university and Government of Pakistan for academic excellence</w:t>
+            </w:r>
           </w:p>
         </w:tc>
       </w:tr>
@@ -556,7 +1507,7 @@
             <w:tag w:val="Experience:"/>
             <w:id w:val="5444170"/>
             <w:placeholder>
-              <w:docPart w:val="976B8E230DDB49939290D1D9DF98761E"/>
+              <w:docPart w:val="1E64276DA9084192B852889C74F4DB3F"/>
             </w:placeholder>
             <w:temporary/>
             <w:showingPlcHdr/>
@@ -593,7 +1544,7 @@
         </w:sdt>
         <w:tc>
           <w:tcPr>
-            <w:tcW w:w="9637" w:type="dxa"/>
+            <w:tcW w:w="9355" w:type="dxa"/>
             <w:tcBorders>
               <w:top w:val="single" w:sz="4" w:space="0" w:color="F2F2F2" w:themeColor="background1" w:themeShade="F2"/>
               <w:left w:val="single" w:sz="4" w:space="0" w:color="F2F2F2" w:themeColor="background1" w:themeShade="F2"/>
@@ -615,8 +1566,26 @@
                 <w:sz w:val="20"/>
                 <w:szCs w:val="20"/>
               </w:rPr>
-              <w:t>March 2019 – Present</w:t>
+              <w:t>Bank of Ireland</w:t>
             </w:r>
+            <w:r>
+              <w:rPr>
+                <w:sz w:val="20"/>
+                <w:szCs w:val="20"/>
+              </w:rPr>
+              <w:t xml:space="preserve"> - </w:t>
+            </w:r>
+            <w:hyperlink r:id="rId12">
+              <w:r>
+                <w:rPr>
+                  <w:color w:val="0000FF"/>
+                  <w:u w:val="single"/>
+                </w:rPr>
+                <w:t>http://www.bankofireland.com/</w:t>
+              </w:r>
+            </w:hyperlink>
+            <w:bookmarkStart w:id="0" w:name="_GoBack"/>
+            <w:bookmarkEnd w:id="0"/>
           </w:p>
           <w:p>
             <w:pPr>
@@ -632,7 +1601,14 @@
                 <w:sz w:val="20"/>
                 <w:szCs w:val="20"/>
               </w:rPr>
-              <w:t>Senior Solution Architect, Bank of Ireland</w:t>
+              <w:t xml:space="preserve">Senior Solution Architect, </w:t>
+            </w:r>
+            <w:r>
+              <w:rPr>
+                <w:sz w:val="20"/>
+                <w:szCs w:val="20"/>
+              </w:rPr>
+              <w:t>March 2019 - Present</w:t>
             </w:r>
           </w:p>
           <w:p>
@@ -655,7 +1631,7 @@
                 <w:tag w:val="Enter experience summary 1:"/>
                 <w:id w:val="5444234"/>
                 <w:placeholder>
-                  <w:docPart w:val="DA377DA4E78848B29525BCEA37D597DC"/>
+                  <w:docPart w:val="DBC54DE594624BA383001CEB010DB3FA"/>
                 </w:placeholder>
                 <w:temporary/>
                 <w:showingPlcHdr/>
@@ -691,7 +1667,7 @@
                 <w:tag w:val="Enter accomplishment 2 for company 1:"/>
                 <w:id w:val="-440838962"/>
                 <w:placeholder>
-                  <w:docPart w:val="E54111767828460AB3C112CDFFC84E04"/>
+                  <w:docPart w:val="56613E5EFE28482DB8FAAE0B00DDB1A3"/>
                 </w:placeholder>
                 <w:temporary/>
                 <w:showingPlcHdr/>
@@ -709,63 +1685,51 @@
           </w:p>
           <w:p>
             <w:pPr>
-              <w:pStyle w:val="Heading2"/>
+              <w:tabs>
+                <w:tab w:val="left" w:pos="1891"/>
+              </w:tabs>
               <w:ind w:right="308"/>
               <w:jc w:val="both"/>
               <w:rPr>
+                <w:rFonts w:eastAsiaTheme="majorEastAsia" w:cstheme="majorBidi"/>
+                <w:b/>
+                <w:color w:val="000000" w:themeColor="text1"/>
                 <w:sz w:val="20"/>
                 <w:szCs w:val="20"/>
+                <w:u w:val="single"/>
               </w:rPr>
             </w:pPr>
             <w:r>
               <w:rPr>
+                <w:rFonts w:eastAsiaTheme="majorEastAsia" w:cstheme="majorBidi"/>
+                <w:b/>
+                <w:color w:val="000000" w:themeColor="text1"/>
                 <w:sz w:val="20"/>
                 <w:szCs w:val="20"/>
+                <w:u w:val="single"/>
               </w:rPr>
-              <w:t>February</w:t>
+              <w:t xml:space="preserve">Client Solutions Ltd </w:t>
             </w:r>
             <w:r>
               <w:rPr>
+                <w:rFonts w:eastAsiaTheme="majorEastAsia" w:cstheme="majorBidi"/>
+                <w:b/>
+                <w:color w:val="000000" w:themeColor="text1"/>
                 <w:sz w:val="20"/>
                 <w:szCs w:val="20"/>
+                <w:u w:val="single"/>
               </w:rPr>
-              <w:t xml:space="preserve"> 201</w:t>
+              <w:t xml:space="preserve">- </w:t>
             </w:r>
-            <w:r>
-              <w:rPr>
-                <w:sz w:val="20"/>
-                <w:szCs w:val="20"/>
-              </w:rPr>
-              <w:t>6</w:t>
-            </w:r>
-            <w:r>
-              <w:rPr>
-                <w:sz w:val="20"/>
-                <w:szCs w:val="20"/>
-              </w:rPr>
-              <w:t xml:space="preserve"> – </w:t>
-            </w:r>
-            <w:r>
-              <w:rPr>
-                <w:sz w:val="20"/>
-                <w:szCs w:val="20"/>
-              </w:rPr>
-              <w:t>February</w:t>
-            </w:r>
-            <w:r>
-              <w:rPr>
-                <w:sz w:val="20"/>
-                <w:szCs w:val="20"/>
-              </w:rPr>
-              <w:t xml:space="preserve"> 201</w:t>
-            </w:r>
-            <w:r>
-              <w:rPr>
-                <w:sz w:val="20"/>
-                <w:szCs w:val="20"/>
-              </w:rPr>
-              <w:t>9</w:t>
-            </w:r>
+            <w:hyperlink r:id="rId13">
+              <w:r>
+                <w:rPr>
+                  <w:color w:val="0000FF"/>
+                  <w:u w:val="single"/>
+                </w:rPr>
+                <w:t>http://www.clientsolutions.ie/</w:t>
+              </w:r>
+            </w:hyperlink>
           </w:p>
           <w:p>
             <w:pPr>
@@ -784,42 +1748,65 @@
                 <w:sz w:val="20"/>
                 <w:szCs w:val="20"/>
               </w:rPr>
-              <w:t>Solution</w:t>
+              <w:t xml:space="preserve">Formerly known as </w:t>
+            </w:r>
+            <w:proofErr w:type="spellStart"/>
+            <w:r>
+              <w:rPr>
+                <w:sz w:val="20"/>
+                <w:szCs w:val="20"/>
+              </w:rPr>
+              <w:t>TechData</w:t>
+            </w:r>
+            <w:proofErr w:type="spellEnd"/>
+            <w:r>
+              <w:rPr>
+                <w:sz w:val="20"/>
+                <w:szCs w:val="20"/>
+              </w:rPr>
+              <w:t xml:space="preserve"> Client Services and Avnet Client Solutions</w:t>
+            </w:r>
+          </w:p>
+          <w:p>
+            <w:pPr>
+              <w:tabs>
+                <w:tab w:val="left" w:pos="1891"/>
+              </w:tabs>
+              <w:ind w:right="308"/>
+              <w:jc w:val="both"/>
+              <w:rPr>
+                <w:sz w:val="20"/>
+                <w:szCs w:val="20"/>
+              </w:rPr>
+            </w:pPr>
+            <w:r>
+              <w:rPr>
+                <w:b/>
+                <w:sz w:val="20"/>
+                <w:szCs w:val="20"/>
+              </w:rPr>
+              <w:t>Solution Architect &amp; Development Team Manager</w:t>
             </w:r>
             <w:r>
               <w:rPr>
                 <w:sz w:val="20"/>
                 <w:szCs w:val="20"/>
               </w:rPr>
-              <w:t xml:space="preserve"> Architect &amp; </w:t>
+              <w:t>,</w:t>
             </w:r>
             <w:r>
               <w:rPr>
                 <w:sz w:val="20"/>
                 <w:szCs w:val="20"/>
               </w:rPr>
-              <w:t xml:space="preserve">Development </w:t>
+              <w:t xml:space="preserve"> February 2016 - February 2019</w:t>
             </w:r>
             <w:r>
               <w:rPr>
                 <w:sz w:val="20"/>
                 <w:szCs w:val="20"/>
               </w:rPr>
-              <w:t xml:space="preserve">Team </w:t>
-            </w:r>
-            <w:r>
-              <w:rPr>
-                <w:sz w:val="20"/>
-                <w:szCs w:val="20"/>
-              </w:rPr>
-              <w:t>Manager</w:t>
-            </w:r>
-            <w:r>
-              <w:rPr>
-                <w:sz w:val="20"/>
-                <w:szCs w:val="20"/>
-              </w:rPr>
-              <w:t>, Client Solutions Ltd</w:t>
+              <w:t xml:space="preserve"> </w:t>
             </w:r>
           </w:p>
           <w:p>
@@ -842,7 +1829,7 @@
                 <w:tag w:val="Enter experience summary 2:"/>
                 <w:id w:val="-1756970828"/>
                 <w:placeholder>
-                  <w:docPart w:val="F85D01C9C1CB4645B62A9F5B8F1E5A06"/>
+                  <w:docPart w:val="53642E9A02FC453C935AB76563E51313"/>
                 </w:placeholder>
                 <w:temporary/>
                 <w:showingPlcHdr/>
@@ -878,7 +1865,7 @@
                 <w:tag w:val="Enter accomplishment 2 for company 2:"/>
                 <w:id w:val="835343447"/>
                 <w:placeholder>
-                  <w:docPart w:val="52E70C5FE690406797473885A6825DB2"/>
+                  <w:docPart w:val="E9C75611DCBE47F0A0D6ADBAED9192B1"/>
                 </w:placeholder>
                 <w:temporary/>
                 <w:showingPlcHdr/>
@@ -896,66 +1883,6 @@
           </w:p>
           <w:p>
             <w:pPr>
-              <w:pStyle w:val="Heading2"/>
-              <w:ind w:right="308"/>
-              <w:jc w:val="both"/>
-              <w:rPr>
-                <w:sz w:val="20"/>
-                <w:szCs w:val="20"/>
-              </w:rPr>
-            </w:pPr>
-            <w:r>
-              <w:rPr>
-                <w:sz w:val="20"/>
-                <w:szCs w:val="20"/>
-              </w:rPr>
-              <w:t>April</w:t>
-            </w:r>
-            <w:r>
-              <w:rPr>
-                <w:sz w:val="20"/>
-                <w:szCs w:val="20"/>
-              </w:rPr>
-              <w:t xml:space="preserve"> 201</w:t>
-            </w:r>
-            <w:r>
-              <w:rPr>
-                <w:sz w:val="20"/>
-                <w:szCs w:val="20"/>
-              </w:rPr>
-              <w:t>4</w:t>
-            </w:r>
-            <w:r>
-              <w:rPr>
-                <w:sz w:val="20"/>
-                <w:szCs w:val="20"/>
-              </w:rPr>
-              <w:t xml:space="preserve"> – </w:t>
-            </w:r>
-            <w:r>
-              <w:rPr>
-                <w:sz w:val="20"/>
-                <w:szCs w:val="20"/>
-              </w:rPr>
-              <w:t>January</w:t>
-            </w:r>
-            <w:r>
-              <w:rPr>
-                <w:sz w:val="20"/>
-                <w:szCs w:val="20"/>
-              </w:rPr>
-              <w:t xml:space="preserve"> 201</w:t>
-            </w:r>
-            <w:r>
-              <w:rPr>
-                <w:sz w:val="20"/>
-                <w:szCs w:val="20"/>
-              </w:rPr>
-              <w:t>6</w:t>
-            </w:r>
-          </w:p>
-          <w:p>
-            <w:pPr>
               <w:tabs>
                 <w:tab w:val="left" w:pos="1891"/>
               </w:tabs>
@@ -968,6 +1895,7 @@
             </w:pPr>
             <w:r>
               <w:rPr>
+                <w:b/>
                 <w:sz w:val="20"/>
                 <w:szCs w:val="20"/>
               </w:rPr>
@@ -978,7 +1906,14 @@
                 <w:sz w:val="20"/>
                 <w:szCs w:val="20"/>
               </w:rPr>
-              <w:t>, Client Solutions Ltd</w:t>
+              <w:t xml:space="preserve">, </w:t>
+            </w:r>
+            <w:r>
+              <w:rPr>
+                <w:sz w:val="20"/>
+                <w:szCs w:val="20"/>
+              </w:rPr>
+              <w:t>April 2014 – January 2016</w:t>
             </w:r>
           </w:p>
           <w:p>
@@ -1001,7 +1936,7 @@
                 <w:tag w:val="Enter experience summary 2:"/>
                 <w:id w:val="308221777"/>
                 <w:placeholder>
-                  <w:docPart w:val="CCDDDDC5317B414E80884D004F859B2A"/>
+                  <w:docPart w:val="413DCDE6A38547F39A06201526BAEFF4"/>
                 </w:placeholder>
                 <w:temporary/>
                 <w:showingPlcHdr/>
@@ -1037,7 +1972,7 @@
                 <w:tag w:val="Enter accomplishment 2 for company 2:"/>
                 <w:id w:val="-853106010"/>
                 <w:placeholder>
-                  <w:docPart w:val="39A1DCD2BC8E402AAFE724E0FA14C251"/>
+                  <w:docPart w:val="8A14FA9A24924D05B1B6831F16555612"/>
                 </w:placeholder>
                 <w:temporary/>
                 <w:showingPlcHdr/>
@@ -1055,24 +1990,6 @@
           </w:p>
           <w:p>
             <w:pPr>
-              <w:pStyle w:val="Heading2"/>
-              <w:ind w:right="308"/>
-              <w:jc w:val="both"/>
-              <w:rPr>
-                <w:sz w:val="20"/>
-                <w:szCs w:val="20"/>
-              </w:rPr>
-            </w:pPr>
-            <w:r>
-              <w:rPr>
-                <w:sz w:val="20"/>
-                <w:szCs w:val="20"/>
-              </w:rPr>
-              <w:t>February 2013 – March 2014</w:t>
-            </w:r>
-          </w:p>
-          <w:p>
-            <w:pPr>
               <w:tabs>
                 <w:tab w:val="left" w:pos="1891"/>
               </w:tabs>
@@ -1085,10 +2002,25 @@
             </w:pPr>
             <w:r>
               <w:rPr>
+                <w:b/>
                 <w:sz w:val="20"/>
                 <w:szCs w:val="20"/>
               </w:rPr>
-              <w:t>Senior Consultant, Client Solutions Ltd</w:t>
+              <w:t>Senior Consultant</w:t>
+            </w:r>
+            <w:r>
+              <w:rPr>
+                <w:sz w:val="20"/>
+                <w:szCs w:val="20"/>
+              </w:rPr>
+              <w:t xml:space="preserve">, </w:t>
+            </w:r>
+            <w:r>
+              <w:rPr>
+                <w:sz w:val="20"/>
+                <w:szCs w:val="20"/>
+              </w:rPr>
+              <w:t>February 2013 – March 2014</w:t>
             </w:r>
           </w:p>
           <w:p>
@@ -1111,7 +2043,7 @@
                 <w:tag w:val="Enter experience summary 2:"/>
                 <w:id w:val="-1391267217"/>
                 <w:placeholder>
-                  <w:docPart w:val="D04EC01FC76D4EBEA30D5DE07E173E2D"/>
+                  <w:docPart w:val="F54DCECADBF24EF5860AFDAEBE14EDB2"/>
                 </w:placeholder>
                 <w:temporary/>
                 <w:showingPlcHdr/>
@@ -1147,7 +2079,7 @@
                 <w:tag w:val="Enter accomplishment 2 for company 2:"/>
                 <w:id w:val="1194037589"/>
                 <w:placeholder>
-                  <w:docPart w:val="22BAF58BC0644640948FF74FC02DCDA2"/>
+                  <w:docPart w:val="F579D5B6C27140C7A5C956ECDEB3B134"/>
                 </w:placeholder>
                 <w:temporary/>
                 <w:showingPlcHdr/>
@@ -1165,56 +2097,51 @@
           </w:p>
           <w:p>
             <w:pPr>
-              <w:pStyle w:val="Heading2"/>
+              <w:tabs>
+                <w:tab w:val="left" w:pos="1891"/>
+              </w:tabs>
               <w:ind w:right="308"/>
               <w:jc w:val="both"/>
               <w:rPr>
+                <w:rFonts w:eastAsiaTheme="majorEastAsia" w:cstheme="majorBidi"/>
+                <w:b/>
+                <w:color w:val="000000" w:themeColor="text1"/>
                 <w:sz w:val="20"/>
                 <w:szCs w:val="20"/>
+                <w:u w:val="single"/>
               </w:rPr>
             </w:pPr>
             <w:r>
               <w:rPr>
+                <w:rFonts w:eastAsiaTheme="majorEastAsia" w:cstheme="majorBidi"/>
+                <w:b/>
+                <w:color w:val="000000" w:themeColor="text1"/>
                 <w:sz w:val="20"/>
                 <w:szCs w:val="20"/>
+                <w:u w:val="single"/>
               </w:rPr>
-              <w:t>July</w:t>
+              <w:t xml:space="preserve">Distributed Systems Group, University of Dublin - Trinity College </w:t>
             </w:r>
             <w:r>
               <w:rPr>
+                <w:rFonts w:eastAsiaTheme="majorEastAsia" w:cstheme="majorBidi"/>
+                <w:b/>
+                <w:color w:val="000000" w:themeColor="text1"/>
                 <w:sz w:val="20"/>
                 <w:szCs w:val="20"/>
+                <w:u w:val="single"/>
               </w:rPr>
-              <w:t xml:space="preserve"> 20</w:t>
+              <w:t xml:space="preserve">- </w:t>
             </w:r>
-            <w:r>
-              <w:rPr>
-                <w:sz w:val="20"/>
-                <w:szCs w:val="20"/>
-              </w:rPr>
-              <w:t>09</w:t>
-            </w:r>
-            <w:r>
-              <w:rPr>
-                <w:sz w:val="20"/>
-                <w:szCs w:val="20"/>
-              </w:rPr>
-              <w:t xml:space="preserve"> – </w:t>
-            </w:r>
-            <w:r>
-              <w:rPr>
-                <w:sz w:val="20"/>
-                <w:szCs w:val="20"/>
-              </w:rPr>
-              <w:t>April</w:t>
-            </w:r>
-            <w:r>
-              <w:rPr>
-                <w:sz w:val="20"/>
-                <w:szCs w:val="20"/>
-              </w:rPr>
-              <w:t xml:space="preserve"> 2014</w:t>
-            </w:r>
+            <w:hyperlink r:id="rId14">
+              <w:r>
+                <w:rPr>
+                  <w:color w:val="0000FF"/>
+                  <w:u w:val="single"/>
+                </w:rPr>
+                <w:t>www.dsg.cs.tcd.ie</w:t>
+              </w:r>
+            </w:hyperlink>
           </w:p>
           <w:p>
             <w:pPr>
@@ -1230,6 +2157,7 @@
             </w:pPr>
             <w:r>
               <w:rPr>
+                <w:b/>
                 <w:sz w:val="20"/>
                 <w:szCs w:val="20"/>
               </w:rPr>
@@ -1247,86 +2175,19 @@
                 <w:sz w:val="20"/>
                 <w:szCs w:val="20"/>
               </w:rPr>
-              <w:t xml:space="preserve">Distributed Systems Group, University of Dublin - Trinity College </w:t>
+              <w:t>July 2009 – April 2014</w:t>
+            </w:r>
+            <w:r>
+              <w:rPr>
+                <w:sz w:val="20"/>
+                <w:szCs w:val="20"/>
+              </w:rPr>
+              <w:t xml:space="preserve"> </w:t>
             </w:r>
           </w:p>
           <w:p>
             <w:pPr>
               <w:pStyle w:val="ListBullet"/>
-              <w:ind w:right="308"/>
-              <w:jc w:val="both"/>
-              <w:rPr>
-                <w:sz w:val="20"/>
-                <w:szCs w:val="20"/>
-              </w:rPr>
-            </w:pPr>
-            <w:sdt>
-              <w:sdtPr>
-                <w:rPr>
-                  <w:sz w:val="20"/>
-                  <w:szCs w:val="20"/>
-                </w:rPr>
-                <w:alias w:val="Enter experience summary 2:"/>
-                <w:tag w:val="Enter experience summary 2:"/>
-                <w:id w:val="714317660"/>
-                <w:placeholder>
-                  <w:docPart w:val="6082CFDB23ED41D781E24A754E589F4D"/>
-                </w:placeholder>
-                <w:temporary/>
-                <w:showingPlcHdr/>
-              </w:sdtPr>
-              <w:sdtContent>
-                <w:r>
-                  <w:rPr>
-                    <w:sz w:val="20"/>
-                    <w:szCs w:val="20"/>
-                  </w:rPr>
-                  <w:t>This is the place for a brief summary of your key responsibilities and most stellar accomplishments for company #2.</w:t>
-                </w:r>
-              </w:sdtContent>
-            </w:sdt>
-          </w:p>
-          <w:p>
-            <w:pPr>
-              <w:pStyle w:val="ListBullet"/>
-              <w:ind w:right="308"/>
-              <w:jc w:val="both"/>
-              <w:rPr>
-                <w:sz w:val="20"/>
-                <w:szCs w:val="20"/>
-              </w:rPr>
-            </w:pPr>
-            <w:sdt>
-              <w:sdtPr>
-                <w:rPr>
-                  <w:sz w:val="20"/>
-                  <w:szCs w:val="20"/>
-                </w:rPr>
-                <w:alias w:val="Enter accomplishment 2 for company 2:"/>
-                <w:tag w:val="Enter accomplishment 2 for company 2:"/>
-                <w:id w:val="-210964286"/>
-                <w:placeholder>
-                  <w:docPart w:val="150B7525A853468AADA8C958EA2FA4C0"/>
-                </w:placeholder>
-                <w:temporary/>
-                <w:showingPlcHdr/>
-              </w:sdtPr>
-              <w:sdtContent>
-                <w:r>
-                  <w:rPr>
-                    <w:sz w:val="20"/>
-                    <w:szCs w:val="20"/>
-                  </w:rPr>
-                  <w:t>Accomplishment #2</w:t>
-                </w:r>
-              </w:sdtContent>
-            </w:sdt>
-          </w:p>
-          <w:p>
-            <w:pPr>
-              <w:pStyle w:val="Heading2"/>
-              <w:ind w:right="308"/>
-              <w:jc w:val="both"/>
               <w:rPr>
                 <w:sz w:val="20"/>
                 <w:szCs w:val="20"/>
@@ -1337,49 +2198,131 @@
                 <w:sz w:val="20"/>
                 <w:szCs w:val="20"/>
               </w:rPr>
-              <w:t>July</w:t>
+              <w:t>Invented</w:t>
             </w:r>
             <w:r>
               <w:rPr>
                 <w:sz w:val="20"/>
                 <w:szCs w:val="20"/>
               </w:rPr>
-              <w:t xml:space="preserve"> 20</w:t>
+              <w:t xml:space="preserve"> routing protocol for wireless sensor network, capable of intelligently providing fault tolerance, energy conservation, congestion and latency reduction depending on the network conditions</w:t>
             </w:r>
             <w:r>
               <w:rPr>
                 <w:sz w:val="20"/>
                 <w:szCs w:val="20"/>
               </w:rPr>
-              <w:t>08</w:t>
+              <w:t>, as part of PhD thesis</w:t>
             </w:r>
             <w:r>
               <w:rPr>
                 <w:sz w:val="20"/>
                 <w:szCs w:val="20"/>
               </w:rPr>
-              <w:t xml:space="preserve"> – </w:t>
+              <w:t>.</w:t>
+            </w:r>
+          </w:p>
+          <w:p>
+            <w:pPr>
+              <w:pStyle w:val="ListBullet"/>
+            </w:pPr>
+            <w:r>
+              <w:t>Developed Peer-to-Peer communication framework over TCP/IP</w:t>
+            </w:r>
+            <w:r>
+              <w:t xml:space="preserve">, </w:t>
             </w:r>
             <w:r>
               <w:rPr>
                 <w:sz w:val="20"/>
                 <w:szCs w:val="20"/>
               </w:rPr>
-              <w:t>July</w:t>
+              <w:t>temporal &amp; spatial aggregation techniques</w:t>
             </w:r>
             <w:r>
               <w:rPr>
                 <w:sz w:val="20"/>
                 <w:szCs w:val="20"/>
               </w:rPr>
-              <w:t xml:space="preserve"> 20</w:t>
+              <w:t xml:space="preserve"> &amp; </w:t>
             </w:r>
             <w:r>
               <w:rPr>
                 <w:sz w:val="20"/>
                 <w:szCs w:val="20"/>
               </w:rPr>
-              <w:t>09</w:t>
+              <w:t>embedded distributed middleware</w:t>
+            </w:r>
+            <w:r>
+              <w:rPr>
+                <w:sz w:val="20"/>
+                <w:szCs w:val="20"/>
+              </w:rPr>
+              <w:t>, as part of EMMON project from 2009 to 2012.</w:t>
+            </w:r>
+          </w:p>
+          <w:p>
+            <w:pPr>
+              <w:pStyle w:val="ListBullet"/>
+              <w:rPr>
+                <w:sz w:val="20"/>
+                <w:szCs w:val="20"/>
+              </w:rPr>
+            </w:pPr>
+            <w:r>
+              <w:rPr>
+                <w:sz w:val="20"/>
+                <w:szCs w:val="20"/>
+              </w:rPr>
+              <w:t>Technical Leadership &amp; Task assignment of 1 researcher in Dublin and 1 researcher in Portugal.</w:t>
+            </w:r>
+          </w:p>
+          <w:p>
+            <w:pPr>
+              <w:pStyle w:val="ListBullet"/>
+              <w:rPr>
+                <w:sz w:val="20"/>
+                <w:szCs w:val="20"/>
+              </w:rPr>
+            </w:pPr>
+            <w:r>
+              <w:rPr>
+                <w:sz w:val="20"/>
+                <w:szCs w:val="20"/>
+              </w:rPr>
+              <w:t>Responsibilities included coordinating with near shore teams spread across EU (Portugal, Italy, UK &amp; Ireland)</w:t>
+            </w:r>
+          </w:p>
+          <w:p>
+            <w:pPr>
+              <w:pStyle w:val="ListBullet"/>
+              <w:rPr>
+                <w:sz w:val="20"/>
+                <w:szCs w:val="20"/>
+              </w:rPr>
+            </w:pPr>
+            <w:r>
+              <w:rPr>
+                <w:sz w:val="20"/>
+                <w:szCs w:val="20"/>
+              </w:rPr>
+              <w:t xml:space="preserve">Research funded by </w:t>
+            </w:r>
+            <w:proofErr w:type="spellStart"/>
+            <w:r>
+              <w:rPr>
+                <w:sz w:val="20"/>
+                <w:szCs w:val="20"/>
+              </w:rPr>
+              <w:t>Lero</w:t>
+            </w:r>
+            <w:proofErr w:type="spellEnd"/>
+            <w:r>
+              <w:rPr>
+                <w:sz w:val="20"/>
+                <w:szCs w:val="20"/>
+              </w:rPr>
+              <w:t xml:space="preserve"> and European Union FP7</w:t>
             </w:r>
           </w:p>
           <w:p>
@@ -1396,6 +2339,7 @@
             </w:pPr>
             <w:r>
               <w:rPr>
+                <w:b/>
                 <w:sz w:val="20"/>
                 <w:szCs w:val="20"/>
               </w:rPr>
@@ -1406,86 +2350,19 @@
                 <w:sz w:val="20"/>
                 <w:szCs w:val="20"/>
               </w:rPr>
-              <w:t>, Distributed Systems Group, University of Dublin - Trinity College</w:t>
+              <w:t xml:space="preserve">, </w:t>
+            </w:r>
+            <w:r>
+              <w:rPr>
+                <w:sz w:val="20"/>
+                <w:szCs w:val="20"/>
+              </w:rPr>
+              <w:t>July 2008 – July 2009</w:t>
             </w:r>
           </w:p>
           <w:p>
             <w:pPr>
               <w:pStyle w:val="ListBullet"/>
-              <w:ind w:right="308"/>
-              <w:jc w:val="both"/>
-              <w:rPr>
-                <w:sz w:val="20"/>
-                <w:szCs w:val="20"/>
-              </w:rPr>
-            </w:pPr>
-            <w:sdt>
-              <w:sdtPr>
-                <w:rPr>
-                  <w:sz w:val="20"/>
-                  <w:szCs w:val="20"/>
-                </w:rPr>
-                <w:alias w:val="Enter experience summary 2:"/>
-                <w:tag w:val="Enter experience summary 2:"/>
-                <w:id w:val="-165011137"/>
-                <w:placeholder>
-                  <w:docPart w:val="C7A98DDF4F764613A0039E2D99249CF4"/>
-                </w:placeholder>
-                <w:temporary/>
-                <w:showingPlcHdr/>
-              </w:sdtPr>
-              <w:sdtContent>
-                <w:r>
-                  <w:rPr>
-                    <w:sz w:val="20"/>
-                    <w:szCs w:val="20"/>
-                  </w:rPr>
-                  <w:t>This is the place for a brief summary of your key responsibilities and most stellar accomplishments for company #2.</w:t>
-                </w:r>
-              </w:sdtContent>
-            </w:sdt>
-          </w:p>
-          <w:p>
-            <w:pPr>
-              <w:pStyle w:val="ListBullet"/>
-              <w:ind w:right="308"/>
-              <w:jc w:val="both"/>
-              <w:rPr>
-                <w:sz w:val="20"/>
-                <w:szCs w:val="20"/>
-              </w:rPr>
-            </w:pPr>
-            <w:sdt>
-              <w:sdtPr>
-                <w:rPr>
-                  <w:sz w:val="20"/>
-                  <w:szCs w:val="20"/>
-                </w:rPr>
-                <w:alias w:val="Enter accomplishment 2 for company 2:"/>
-                <w:tag w:val="Enter accomplishment 2 for company 2:"/>
-                <w:id w:val="-899663427"/>
-                <w:placeholder>
-                  <w:docPart w:val="68F1E145E0CD4567B6C4DA02E1132592"/>
-                </w:placeholder>
-                <w:temporary/>
-                <w:showingPlcHdr/>
-              </w:sdtPr>
-              <w:sdtContent>
-                <w:r>
-                  <w:rPr>
-                    <w:sz w:val="20"/>
-                    <w:szCs w:val="20"/>
-                  </w:rPr>
-                  <w:t>Accomplishment #2</w:t>
-                </w:r>
-              </w:sdtContent>
-            </w:sdt>
-          </w:p>
-          <w:p>
-            <w:pPr>
-              <w:pStyle w:val="Heading2"/>
-              <w:ind w:right="308"/>
-              <w:jc w:val="both"/>
               <w:rPr>
                 <w:sz w:val="20"/>
                 <w:szCs w:val="20"/>
@@ -1496,50 +2373,229 @@
                 <w:sz w:val="20"/>
                 <w:szCs w:val="20"/>
               </w:rPr>
-              <w:t>November</w:t>
+              <w:t>Design</w:t>
             </w:r>
             <w:r>
               <w:rPr>
                 <w:sz w:val="20"/>
                 <w:szCs w:val="20"/>
               </w:rPr>
-              <w:t xml:space="preserve"> 200</w:t>
+              <w:t>ed</w:t>
             </w:r>
             <w:r>
               <w:rPr>
                 <w:sz w:val="20"/>
                 <w:szCs w:val="20"/>
               </w:rPr>
-              <w:t>6</w:t>
+              <w:t xml:space="preserve"> &amp; develop</w:t>
             </w:r>
             <w:r>
               <w:rPr>
                 <w:sz w:val="20"/>
                 <w:szCs w:val="20"/>
               </w:rPr>
-              <w:t xml:space="preserve"> – Ju</w:t>
+              <w:t>ed</w:t>
             </w:r>
             <w:r>
               <w:rPr>
                 <w:sz w:val="20"/>
                 <w:szCs w:val="20"/>
               </w:rPr>
-              <w:t>ne</w:t>
+              <w:t xml:space="preserve"> thick client domain modelling &amp; simulation software for geographic visual modelling</w:t>
             </w:r>
             <w:r>
               <w:rPr>
                 <w:sz w:val="20"/>
                 <w:szCs w:val="20"/>
               </w:rPr>
-              <w:t xml:space="preserve"> 20</w:t>
+              <w:t xml:space="preserve"> using Java, </w:t>
+            </w:r>
+            <w:proofErr w:type="spellStart"/>
+            <w:r>
+              <w:rPr>
+                <w:sz w:val="20"/>
+                <w:szCs w:val="20"/>
+              </w:rPr>
+              <w:t>PostGIS</w:t>
+            </w:r>
+            <w:proofErr w:type="spellEnd"/>
+            <w:r>
+              <w:rPr>
+                <w:sz w:val="20"/>
+                <w:szCs w:val="20"/>
+              </w:rPr>
+              <w:t xml:space="preserve">, </w:t>
+            </w:r>
+            <w:proofErr w:type="spellStart"/>
+            <w:r>
+              <w:rPr>
+                <w:sz w:val="20"/>
+                <w:szCs w:val="20"/>
+              </w:rPr>
+              <w:t>PostGreSQL</w:t>
+            </w:r>
+            <w:proofErr w:type="spellEnd"/>
+            <w:r>
+              <w:rPr>
+                <w:sz w:val="20"/>
+                <w:szCs w:val="20"/>
+              </w:rPr>
+              <w:t xml:space="preserve"> &amp; </w:t>
+            </w:r>
+            <w:proofErr w:type="spellStart"/>
+            <w:r>
+              <w:rPr>
+                <w:sz w:val="20"/>
+                <w:szCs w:val="20"/>
+              </w:rPr>
+              <w:t>uDig</w:t>
+            </w:r>
+            <w:proofErr w:type="spellEnd"/>
+            <w:r>
+              <w:rPr>
+                <w:sz w:val="20"/>
+                <w:szCs w:val="20"/>
+              </w:rPr>
+              <w:t xml:space="preserve"> SDK.</w:t>
+            </w:r>
+          </w:p>
+          <w:p>
+            <w:pPr>
+              <w:pStyle w:val="ListBullet"/>
+              <w:rPr>
+                <w:sz w:val="20"/>
+                <w:szCs w:val="20"/>
+              </w:rPr>
+            </w:pPr>
+            <w:r>
+              <w:rPr>
+                <w:sz w:val="20"/>
+                <w:szCs w:val="20"/>
+              </w:rPr>
+              <w:lastRenderedPageBreak/>
+              <w:t>Design</w:t>
             </w:r>
             <w:r>
               <w:rPr>
                 <w:sz w:val="20"/>
                 <w:szCs w:val="20"/>
               </w:rPr>
-              <w:t>08</w:t>
+              <w:t>ed</w:t>
             </w:r>
+            <w:r>
+              <w:rPr>
+                <w:sz w:val="20"/>
+                <w:szCs w:val="20"/>
+              </w:rPr>
+              <w:t xml:space="preserve"> &amp; </w:t>
+            </w:r>
+            <w:r>
+              <w:rPr>
+                <w:sz w:val="20"/>
+                <w:szCs w:val="20"/>
+              </w:rPr>
+              <w:t>d</w:t>
+            </w:r>
+            <w:r>
+              <w:rPr>
+                <w:sz w:val="20"/>
+                <w:szCs w:val="20"/>
+              </w:rPr>
+              <w:t>evelop</w:t>
+            </w:r>
+            <w:r>
+              <w:rPr>
+                <w:sz w:val="20"/>
+                <w:szCs w:val="20"/>
+              </w:rPr>
+              <w:t>ed</w:t>
+            </w:r>
+            <w:r>
+              <w:rPr>
+                <w:sz w:val="20"/>
+                <w:szCs w:val="20"/>
+              </w:rPr>
+              <w:t xml:space="preserve"> SOAP </w:t>
+            </w:r>
+            <w:proofErr w:type="spellStart"/>
+            <w:r>
+              <w:rPr>
+                <w:sz w:val="20"/>
+                <w:szCs w:val="20"/>
+              </w:rPr>
+              <w:t>webservices</w:t>
+            </w:r>
+            <w:proofErr w:type="spellEnd"/>
+            <w:r>
+              <w:rPr>
+                <w:sz w:val="20"/>
+                <w:szCs w:val="20"/>
+              </w:rPr>
+              <w:t xml:space="preserve"> using Java to enable AI components to fetch simulated sensor readings from the simulator.</w:t>
+            </w:r>
+          </w:p>
+          <w:p>
+            <w:pPr>
+              <w:pStyle w:val="ListBullet"/>
+              <w:rPr>
+                <w:sz w:val="20"/>
+                <w:szCs w:val="20"/>
+              </w:rPr>
+            </w:pPr>
+            <w:r>
+              <w:rPr>
+                <w:sz w:val="20"/>
+                <w:szCs w:val="20"/>
+              </w:rPr>
+              <w:t>Research funded by Enterprise Ireland</w:t>
+            </w:r>
+          </w:p>
+          <w:p>
+            <w:pPr>
+              <w:pStyle w:val="Heading2"/>
+              <w:ind w:right="308"/>
+              <w:jc w:val="both"/>
+              <w:rPr>
+                <w:sz w:val="20"/>
+                <w:szCs w:val="20"/>
+                <w:u w:val="single"/>
+              </w:rPr>
+            </w:pPr>
+            <w:proofErr w:type="spellStart"/>
+            <w:r>
+              <w:rPr>
+                <w:sz w:val="20"/>
+                <w:szCs w:val="20"/>
+                <w:u w:val="single"/>
+              </w:rPr>
+              <w:t>Hindsa</w:t>
+            </w:r>
+            <w:proofErr w:type="spellEnd"/>
+            <w:r>
+              <w:rPr>
+                <w:sz w:val="20"/>
+                <w:szCs w:val="20"/>
+                <w:u w:val="single"/>
+              </w:rPr>
+              <w:t xml:space="preserve"> Technologies Limited</w:t>
+            </w:r>
+            <w:r>
+              <w:rPr>
+                <w:sz w:val="20"/>
+                <w:szCs w:val="20"/>
+                <w:u w:val="single"/>
+              </w:rPr>
+              <w:t xml:space="preserve"> - </w:t>
+            </w:r>
+            <w:hyperlink r:id="rId15">
+              <w:r>
+                <w:rPr>
+                  <w:color w:val="0000FF"/>
+                  <w:u w:val="single"/>
+                </w:rPr>
+                <w:t>www.hindsa.com</w:t>
+              </w:r>
+            </w:hyperlink>
           </w:p>
           <w:p>
             <w:pPr>
@@ -1555,6 +2611,7 @@
             </w:pPr>
             <w:r>
               <w:rPr>
+                <w:b/>
                 <w:sz w:val="20"/>
                 <w:szCs w:val="20"/>
               </w:rPr>
@@ -1567,21 +2624,12 @@
               </w:rPr>
               <w:t xml:space="preserve">, </w:t>
             </w:r>
-            <w:proofErr w:type="spellStart"/>
             <w:r>
               <w:rPr>
                 <w:sz w:val="20"/>
                 <w:szCs w:val="20"/>
               </w:rPr>
-              <w:t>Hindsa</w:t>
-            </w:r>
-            <w:proofErr w:type="spellEnd"/>
-            <w:r>
-              <w:rPr>
-                <w:sz w:val="20"/>
-                <w:szCs w:val="20"/>
-              </w:rPr>
-              <w:t xml:space="preserve"> Technologies Limited</w:t>
+              <w:t>November 2006 – June 2008</w:t>
             </w:r>
           </w:p>
           <w:p>
@@ -1594,71 +2642,72 @@
                 <w:szCs w:val="20"/>
               </w:rPr>
             </w:pPr>
-            <w:sdt>
-              <w:sdtPr>
-                <w:rPr>
-                  <w:sz w:val="20"/>
-                  <w:szCs w:val="20"/>
-                </w:rPr>
-                <w:alias w:val="Enter experience summary 2:"/>
-                <w:tag w:val="Enter experience summary 2:"/>
-                <w:id w:val="1672990356"/>
-                <w:placeholder>
-                  <w:docPart w:val="02384FB01D1F48FBAE8E817F8C4E2E74"/>
-                </w:placeholder>
-                <w:temporary/>
-                <w:showingPlcHdr/>
-              </w:sdtPr>
-              <w:sdtContent>
-                <w:r>
-                  <w:rPr>
-                    <w:sz w:val="20"/>
-                    <w:szCs w:val="20"/>
-                  </w:rPr>
-                  <w:t>This is the place for a brief summary of your key responsibilities and most stellar accomplishments for company #2.</w:t>
-                </w:r>
-              </w:sdtContent>
-            </w:sdt>
+            <w:r>
+              <w:rPr>
+                <w:sz w:val="20"/>
+                <w:szCs w:val="20"/>
+              </w:rPr>
+              <w:t xml:space="preserve">Contributed in design, development, testing, quality assurance and customer support of </w:t>
+            </w:r>
+            <w:proofErr w:type="spellStart"/>
+            <w:r>
+              <w:rPr>
+                <w:b/>
+                <w:sz w:val="20"/>
+                <w:szCs w:val="20"/>
+              </w:rPr>
+              <w:t>eXtreme</w:t>
+            </w:r>
+            <w:proofErr w:type="spellEnd"/>
+            <w:r>
+              <w:rPr>
+                <w:b/>
+                <w:sz w:val="20"/>
+                <w:szCs w:val="20"/>
+              </w:rPr>
+              <w:t xml:space="preserve"> Manager</w:t>
+            </w:r>
+            <w:r>
+              <w:rPr>
+                <w:sz w:val="20"/>
+                <w:szCs w:val="20"/>
+              </w:rPr>
+              <w:t xml:space="preserve"> </w:t>
+            </w:r>
+            <w:proofErr w:type="gramStart"/>
+            <w:r>
+              <w:rPr>
+                <w:sz w:val="20"/>
+                <w:szCs w:val="20"/>
+              </w:rPr>
+              <w:t>product</w:t>
+            </w:r>
+            <w:proofErr w:type="gramEnd"/>
+            <w:r>
+              <w:rPr>
+                <w:sz w:val="20"/>
+                <w:szCs w:val="20"/>
+              </w:rPr>
+              <w:t>, that focused on providing a web based experience for managing software lifecycle</w:t>
+            </w:r>
+            <w:r>
+              <w:rPr>
+                <w:sz w:val="20"/>
+                <w:szCs w:val="20"/>
+              </w:rPr>
+              <w:t xml:space="preserve"> using Java and Spring MVC Framework</w:t>
+            </w:r>
+            <w:r>
+              <w:rPr>
+                <w:sz w:val="20"/>
+                <w:szCs w:val="20"/>
+              </w:rPr>
+              <w:t>.</w:t>
+            </w:r>
           </w:p>
           <w:p>
             <w:pPr>
               <w:pStyle w:val="ListBullet"/>
-              <w:ind w:right="308"/>
-              <w:jc w:val="both"/>
-              <w:rPr>
-                <w:sz w:val="20"/>
-                <w:szCs w:val="20"/>
-              </w:rPr>
-            </w:pPr>
-            <w:sdt>
-              <w:sdtPr>
-                <w:rPr>
-                  <w:sz w:val="20"/>
-                  <w:szCs w:val="20"/>
-                </w:rPr>
-                <w:alias w:val="Enter accomplishment 2 for company 2:"/>
-                <w:tag w:val="Enter accomplishment 2 for company 2:"/>
-                <w:id w:val="1994146264"/>
-                <w:placeholder>
-                  <w:docPart w:val="2A55BC032A5D4A2EAB2E5355667246BB"/>
-                </w:placeholder>
-                <w:temporary/>
-                <w:showingPlcHdr/>
-              </w:sdtPr>
-              <w:sdtContent>
-                <w:r>
-                  <w:rPr>
-                    <w:sz w:val="20"/>
-                    <w:szCs w:val="20"/>
-                  </w:rPr>
-                  <w:t>Accomplishment #2</w:t>
-                </w:r>
-              </w:sdtContent>
-            </w:sdt>
-          </w:p>
-          <w:p>
-            <w:pPr>
-              <w:pStyle w:val="Heading2"/>
               <w:ind w:right="308"/>
               <w:jc w:val="both"/>
               <w:rPr>
@@ -1671,50 +2720,79 @@
                 <w:sz w:val="20"/>
                 <w:szCs w:val="20"/>
               </w:rPr>
-              <w:t>March</w:t>
+              <w:t>Trained in Agile software lifecycle management</w:t>
+            </w:r>
+          </w:p>
+          <w:p>
+            <w:pPr>
+              <w:pStyle w:val="Heading2"/>
+              <w:ind w:right="308"/>
+              <w:jc w:val="both"/>
+              <w:rPr>
+                <w:sz w:val="20"/>
+                <w:szCs w:val="20"/>
+                <w:u w:val="single"/>
+              </w:rPr>
+            </w:pPr>
+            <w:r>
+              <w:rPr>
+                <w:sz w:val="20"/>
+                <w:szCs w:val="20"/>
+                <w:u w:val="single"/>
+              </w:rPr>
+              <w:t xml:space="preserve">Avanza Solutions </w:t>
             </w:r>
             <w:r>
               <w:rPr>
                 <w:sz w:val="20"/>
                 <w:szCs w:val="20"/>
+                <w:u w:val="single"/>
               </w:rPr>
-              <w:t xml:space="preserve"> 200</w:t>
+              <w:t>(</w:t>
+            </w:r>
+            <w:proofErr w:type="spellStart"/>
+            <w:r>
+              <w:rPr>
+                <w:sz w:val="20"/>
+                <w:szCs w:val="20"/>
+                <w:u w:val="single"/>
+              </w:rPr>
+              <w:t>Pvt</w:t>
+            </w:r>
+            <w:proofErr w:type="spellEnd"/>
+            <w:r>
+              <w:rPr>
+                <w:sz w:val="20"/>
+                <w:szCs w:val="20"/>
+                <w:u w:val="single"/>
+              </w:rPr>
+              <w:t xml:space="preserve">) </w:t>
             </w:r>
             <w:r>
               <w:rPr>
                 <w:sz w:val="20"/>
                 <w:szCs w:val="20"/>
+                <w:u w:val="single"/>
               </w:rPr>
-              <w:t>6</w:t>
+              <w:t>Limited</w:t>
             </w:r>
             <w:r>
               <w:rPr>
                 <w:sz w:val="20"/>
                 <w:szCs w:val="20"/>
+                <w:u w:val="single"/>
               </w:rPr>
-              <w:t xml:space="preserve"> – </w:t>
+              <w:t xml:space="preserve"> - </w:t>
             </w:r>
-            <w:r>
-              <w:rPr>
-                <w:sz w:val="20"/>
-                <w:szCs w:val="20"/>
-              </w:rPr>
-              <w:t>October</w:t>
-            </w:r>
-            <w:r>
-              <w:rPr>
-                <w:sz w:val="20"/>
-                <w:szCs w:val="20"/>
-              </w:rPr>
-              <w:t xml:space="preserve"> 200</w:t>
-            </w:r>
-            <w:r>
-              <w:rPr>
-                <w:sz w:val="20"/>
-                <w:szCs w:val="20"/>
-              </w:rPr>
-              <w:t>6</w:t>
-            </w:r>
+            <w:hyperlink r:id="rId16">
+              <w:r>
+                <w:rPr>
+                  <w:color w:val="0000FF"/>
+                  <w:u w:val="single"/>
+                </w:rPr>
+                <w:t>www.avanzasolutions.com</w:t>
+              </w:r>
+            </w:hyperlink>
           </w:p>
           <w:p>
             <w:pPr>
@@ -1730,6 +2808,7 @@
             </w:pPr>
             <w:r>
               <w:rPr>
+                <w:b/>
                 <w:sz w:val="20"/>
                 <w:szCs w:val="20"/>
               </w:rPr>
@@ -1747,7 +2826,7 @@
                 <w:sz w:val="20"/>
                 <w:szCs w:val="20"/>
               </w:rPr>
-              <w:t>Avanza Solutions Limited</w:t>
+              <w:t>March 2006 – October 2006</w:t>
             </w:r>
           </w:p>
           <w:p>
@@ -1766,6 +2845,13 @@
                 <w:szCs w:val="20"/>
               </w:rPr>
               <w:t>Lead a small onsite team of 3 members to implement e-Banking suite of products for Bank Muscat International, Kingdom on Bahrain.</w:t>
+            </w:r>
+            <w:r>
+              <w:rPr>
+                <w:sz w:val="20"/>
+                <w:szCs w:val="20"/>
+              </w:rPr>
+              <w:t xml:space="preserve"> The product suite consisted of ATM Controller, Financial Middleware, ATM Card printing software, Channels Manager &amp; Operational Data Store, primarily written in Microsoft Visual Basic and C++.</w:t>
             </w:r>
           </w:p>
           <w:p>
@@ -1801,14 +2887,7 @@
                 <w:sz w:val="20"/>
                 <w:szCs w:val="20"/>
               </w:rPr>
-              <w:t>Customer Tr</w:t>
-            </w:r>
-            <w:r>
-              <w:rPr>
-                <w:sz w:val="20"/>
-                <w:szCs w:val="20"/>
-              </w:rPr>
-              <w:t>aining Management</w:t>
+              <w:t>Customer Training Management</w:t>
             </w:r>
           </w:p>
           <w:p>
@@ -1826,7 +2905,14 @@
                 <w:sz w:val="20"/>
                 <w:szCs w:val="20"/>
               </w:rPr>
-              <w:t>Reporting directly to the CEO and CTO of Avanza Solutions due to the strategic nature of the project.</w:t>
+              <w:t>Reported</w:t>
+            </w:r>
+            <w:r>
+              <w:rPr>
+                <w:sz w:val="20"/>
+                <w:szCs w:val="20"/>
+              </w:rPr>
+              <w:t xml:space="preserve"> directly to the CEO and CTO of Avanza Solutions due to the strategic nature of the project.</w:t>
             </w:r>
           </w:p>
           <w:p>
@@ -1921,59 +3007,6 @@
           </w:p>
           <w:p>
             <w:pPr>
-              <w:pStyle w:val="Heading2"/>
-              <w:ind w:right="308"/>
-              <w:jc w:val="both"/>
-              <w:rPr>
-                <w:sz w:val="20"/>
-                <w:szCs w:val="20"/>
-              </w:rPr>
-            </w:pPr>
-            <w:r>
-              <w:rPr>
-                <w:sz w:val="20"/>
-                <w:szCs w:val="20"/>
-              </w:rPr>
-              <w:t>February</w:t>
-            </w:r>
-            <w:r>
-              <w:rPr>
-                <w:sz w:val="20"/>
-                <w:szCs w:val="20"/>
-              </w:rPr>
-              <w:t xml:space="preserve"> 200</w:t>
-            </w:r>
-            <w:r>
-              <w:rPr>
-                <w:sz w:val="20"/>
-                <w:szCs w:val="20"/>
-              </w:rPr>
-              <w:t>5</w:t>
-            </w:r>
-            <w:r>
-              <w:rPr>
-                <w:sz w:val="20"/>
-                <w:szCs w:val="20"/>
-              </w:rPr>
-              <w:t xml:space="preserve"> – </w:t>
-            </w:r>
-            <w:r>
-              <w:rPr>
-                <w:sz w:val="20"/>
-                <w:szCs w:val="20"/>
-              </w:rPr>
-              <w:t>March</w:t>
-            </w:r>
-            <w:r>
-              <w:rPr>
-                <w:sz w:val="20"/>
-                <w:szCs w:val="20"/>
-              </w:rPr>
-              <w:t xml:space="preserve"> 2006</w:t>
-            </w:r>
-          </w:p>
-          <w:p>
-            <w:pPr>
               <w:tabs>
                 <w:tab w:val="left" w:pos="1891"/>
               </w:tabs>
@@ -1986,6 +3019,7 @@
             </w:pPr>
             <w:r>
               <w:rPr>
+                <w:b/>
                 <w:sz w:val="20"/>
                 <w:szCs w:val="20"/>
               </w:rPr>
@@ -1996,7 +3030,14 @@
                 <w:sz w:val="20"/>
                 <w:szCs w:val="20"/>
               </w:rPr>
-              <w:t>, Avanza Solutions Limited</w:t>
+              <w:t xml:space="preserve">, </w:t>
+            </w:r>
+            <w:r>
+              <w:rPr>
+                <w:sz w:val="20"/>
+                <w:szCs w:val="20"/>
+              </w:rPr>
+              <w:t>February 2005 – March 2006</w:t>
             </w:r>
           </w:p>
           <w:p>
@@ -2014,14 +3055,28 @@
                 <w:sz w:val="20"/>
                 <w:szCs w:val="20"/>
               </w:rPr>
-              <w:t>Designed &amp; Developed</w:t>
+              <w:t>Designed &amp; Developed prototype ATM surveillance software</w:t>
             </w:r>
             <w:r>
               <w:rPr>
                 <w:sz w:val="20"/>
                 <w:szCs w:val="20"/>
               </w:rPr>
-              <w:t xml:space="preserve"> prototype ATM surveillance software</w:t>
+              <w:t xml:space="preserve"> in Microsoft Visual C++</w:t>
+            </w:r>
+            <w:r>
+              <w:rPr>
+                <w:sz w:val="20"/>
+                <w:szCs w:val="20"/>
+              </w:rPr>
+              <w:t xml:space="preserve"> 6.0</w:t>
+            </w:r>
+            <w:r>
+              <w:rPr>
+                <w:sz w:val="20"/>
+                <w:szCs w:val="20"/>
+              </w:rPr>
+              <w:t>.</w:t>
             </w:r>
           </w:p>
           <w:p>
@@ -2039,14 +3094,14 @@
                 <w:sz w:val="20"/>
                 <w:szCs w:val="20"/>
               </w:rPr>
-              <w:t>Designed &amp; Developed</w:t>
+              <w:t>Designed &amp; Developed prototype Bio-metric finger print scan/matching software for additional ATM authentication</w:t>
             </w:r>
             <w:r>
               <w:rPr>
                 <w:sz w:val="20"/>
                 <w:szCs w:val="20"/>
               </w:rPr>
-              <w:t xml:space="preserve"> prototype Bio-metric finger print scan/matching software for additional ATM authentication</w:t>
+              <w:t xml:space="preserve"> using Microsoft Visual Basic 6.0</w:t>
             </w:r>
           </w:p>
           <w:p>
@@ -2076,502 +3131,11 @@
               <w:sz w:val="20"/>
               <w:szCs w:val="20"/>
             </w:rPr>
-            <w:alias w:val="Education:"/>
-            <w:tag w:val="Education:"/>
-            <w:id w:val="5444174"/>
-            <w:placeholder>
-              <w:docPart w:val="A0635ABCA91A4FEAA6A751E40A660756"/>
-            </w:placeholder>
-            <w:temporary/>
-            <w:showingPlcHdr/>
-          </w:sdtPr>
-          <w:sdtContent>
-            <w:tc>
-              <w:tcPr>
-                <w:tcW w:w="1560" w:type="dxa"/>
-                <w:tcBorders>
-                  <w:top w:val="single" w:sz="4" w:space="0" w:color="F2F2F2" w:themeColor="background1" w:themeShade="F2"/>
-                  <w:bottom w:val="single" w:sz="4" w:space="0" w:color="F2F2F2" w:themeColor="background1" w:themeShade="F2"/>
-                  <w:right w:val="single" w:sz="4" w:space="0" w:color="F2F2F2" w:themeColor="background1" w:themeShade="F2"/>
-                </w:tcBorders>
-                <w:shd w:val="thinDiagStripe" w:color="F9F9F9" w:fill="auto"/>
-              </w:tcPr>
-              <w:p>
-                <w:pPr>
-                  <w:pStyle w:val="Heading1"/>
-                  <w:rPr>
-                    <w:sz w:val="20"/>
-                    <w:szCs w:val="20"/>
-                  </w:rPr>
-                </w:pPr>
-                <w:r>
-                  <w:rPr>
-                    <w:sz w:val="20"/>
-                    <w:szCs w:val="20"/>
-                  </w:rPr>
-                  <w:t>Education</w:t>
-                </w:r>
-              </w:p>
-            </w:tc>
-          </w:sdtContent>
-        </w:sdt>
-        <w:tc>
-          <w:tcPr>
-            <w:tcW w:w="9637" w:type="dxa"/>
-            <w:tcBorders>
-              <w:top w:val="single" w:sz="4" w:space="0" w:color="F2F2F2" w:themeColor="background1" w:themeShade="F2"/>
-              <w:left w:val="single" w:sz="4" w:space="0" w:color="F2F2F2" w:themeColor="background1" w:themeShade="F2"/>
-              <w:bottom w:val="single" w:sz="4" w:space="0" w:color="F2F2F2" w:themeColor="background1" w:themeShade="F2"/>
-            </w:tcBorders>
-          </w:tcPr>
-          <w:p>
-            <w:pPr>
-              <w:pStyle w:val="Heading2"/>
-              <w:ind w:right="308"/>
-              <w:jc w:val="both"/>
-              <w:rPr>
-                <w:sz w:val="20"/>
-                <w:szCs w:val="20"/>
-              </w:rPr>
-            </w:pPr>
-            <w:r>
-              <w:rPr>
-                <w:sz w:val="20"/>
-                <w:szCs w:val="20"/>
-              </w:rPr>
-              <w:t>University of Dublin, Trinity College – Dublin, Ireland – Doctor of Philosophy (PhD)</w:t>
-            </w:r>
-          </w:p>
-          <w:p>
-            <w:pPr>
-              <w:ind w:right="308"/>
-              <w:jc w:val="both"/>
-              <w:rPr>
-                <w:sz w:val="20"/>
-                <w:szCs w:val="20"/>
-              </w:rPr>
-            </w:pPr>
-            <w:r>
-              <w:rPr>
-                <w:sz w:val="20"/>
-                <w:szCs w:val="20"/>
-              </w:rPr>
-              <w:t>2009 - 2014</w:t>
-            </w:r>
-          </w:p>
-          <w:p>
-            <w:pPr>
-              <w:ind w:right="308"/>
-              <w:jc w:val="both"/>
-              <w:rPr>
-                <w:sz w:val="20"/>
-                <w:szCs w:val="20"/>
-              </w:rPr>
-            </w:pPr>
-            <w:r>
-              <w:rPr>
-                <w:sz w:val="20"/>
-                <w:szCs w:val="20"/>
-              </w:rPr>
-              <w:t>Computer Science</w:t>
-            </w:r>
-          </w:p>
-          <w:p>
-            <w:pPr>
-              <w:ind w:right="308"/>
-              <w:jc w:val="both"/>
-              <w:rPr>
-                <w:sz w:val="20"/>
-                <w:szCs w:val="20"/>
-              </w:rPr>
-            </w:pPr>
-            <w:r>
-              <w:rPr>
-                <w:sz w:val="20"/>
-                <w:szCs w:val="20"/>
-              </w:rPr>
-              <w:t>Title: Exploiting Unstable Paths in Urban-Scale Wireless Sensor Networks</w:t>
-            </w:r>
-          </w:p>
-          <w:p>
-            <w:pPr>
-              <w:pStyle w:val="Heading2"/>
-              <w:ind w:right="308"/>
-              <w:jc w:val="both"/>
-              <w:rPr>
-                <w:sz w:val="20"/>
-                <w:szCs w:val="20"/>
-              </w:rPr>
-            </w:pPr>
-            <w:r>
-              <w:rPr>
-                <w:sz w:val="20"/>
-                <w:szCs w:val="20"/>
-              </w:rPr>
-              <w:t xml:space="preserve">University of Dublin, Trinity College – Dublin, Ireland – </w:t>
-            </w:r>
-            <w:r>
-              <w:rPr>
-                <w:sz w:val="20"/>
-                <w:szCs w:val="20"/>
-              </w:rPr>
-              <w:t>Postgraduate Diploma (</w:t>
-            </w:r>
-            <w:r>
-              <w:rPr>
-                <w:sz w:val="20"/>
-                <w:szCs w:val="20"/>
-              </w:rPr>
-              <w:t>P</w:t>
-            </w:r>
-            <w:r>
-              <w:rPr>
-                <w:sz w:val="20"/>
-                <w:szCs w:val="20"/>
-              </w:rPr>
-              <w:t>G</w:t>
-            </w:r>
-            <w:r>
-              <w:rPr>
-                <w:sz w:val="20"/>
-                <w:szCs w:val="20"/>
-              </w:rPr>
-              <w:t>D</w:t>
-            </w:r>
-            <w:r>
-              <w:rPr>
-                <w:sz w:val="20"/>
-                <w:szCs w:val="20"/>
-              </w:rPr>
-              <w:t>)</w:t>
-            </w:r>
-          </w:p>
-          <w:p>
-            <w:pPr>
-              <w:ind w:right="308"/>
-              <w:jc w:val="both"/>
-              <w:rPr>
-                <w:sz w:val="20"/>
-                <w:szCs w:val="20"/>
-              </w:rPr>
-            </w:pPr>
-            <w:r>
-              <w:rPr>
-                <w:sz w:val="20"/>
-                <w:szCs w:val="20"/>
-              </w:rPr>
-              <w:t>2009 - 2</w:t>
-            </w:r>
-            <w:r>
-              <w:rPr>
-                <w:sz w:val="20"/>
-                <w:szCs w:val="20"/>
-              </w:rPr>
-              <w:t>010</w:t>
-            </w:r>
-          </w:p>
-          <w:p>
-            <w:pPr>
-              <w:ind w:right="308"/>
-              <w:jc w:val="both"/>
-              <w:rPr>
-                <w:sz w:val="20"/>
-                <w:szCs w:val="20"/>
-              </w:rPr>
-            </w:pPr>
-            <w:r>
-              <w:rPr>
-                <w:sz w:val="20"/>
-                <w:szCs w:val="20"/>
-              </w:rPr>
-              <w:t>Statistics</w:t>
-            </w:r>
-          </w:p>
-          <w:p>
-            <w:pPr>
-              <w:ind w:right="308"/>
-              <w:jc w:val="both"/>
-              <w:rPr>
-                <w:sz w:val="20"/>
-                <w:szCs w:val="20"/>
-              </w:rPr>
-            </w:pPr>
-            <w:r>
-              <w:rPr>
-                <w:sz w:val="20"/>
-                <w:szCs w:val="20"/>
-              </w:rPr>
-              <w:t>Graduated with Distinction</w:t>
-            </w:r>
-          </w:p>
-          <w:p>
-            <w:pPr>
-              <w:pStyle w:val="Heading2"/>
-              <w:ind w:right="308"/>
-              <w:jc w:val="both"/>
-              <w:rPr>
-                <w:sz w:val="20"/>
-                <w:szCs w:val="20"/>
-              </w:rPr>
-            </w:pPr>
-            <w:r>
-              <w:rPr>
-                <w:sz w:val="20"/>
-                <w:szCs w:val="20"/>
-              </w:rPr>
-              <w:t>IELTS Certification</w:t>
-            </w:r>
-            <w:r>
-              <w:rPr>
-                <w:sz w:val="20"/>
-                <w:szCs w:val="20"/>
-              </w:rPr>
-              <w:t xml:space="preserve"> – </w:t>
-            </w:r>
-            <w:r>
-              <w:rPr>
-                <w:sz w:val="20"/>
-                <w:szCs w:val="20"/>
-              </w:rPr>
-              <w:t>Karachi</w:t>
-            </w:r>
-            <w:r>
-              <w:rPr>
-                <w:sz w:val="20"/>
-                <w:szCs w:val="20"/>
-              </w:rPr>
-              <w:t xml:space="preserve">, </w:t>
-            </w:r>
-            <w:r>
-              <w:rPr>
-                <w:sz w:val="20"/>
-                <w:szCs w:val="20"/>
-              </w:rPr>
-              <w:t>Pakistan</w:t>
-            </w:r>
-            <w:r>
-              <w:rPr>
-                <w:sz w:val="20"/>
-                <w:szCs w:val="20"/>
-              </w:rPr>
-              <w:t xml:space="preserve"> – </w:t>
-            </w:r>
-            <w:r>
-              <w:rPr>
-                <w:sz w:val="20"/>
-                <w:szCs w:val="20"/>
-              </w:rPr>
-              <w:t>English Language</w:t>
-            </w:r>
-          </w:p>
-          <w:p>
-            <w:pPr>
-              <w:ind w:right="308"/>
-              <w:jc w:val="both"/>
-              <w:rPr>
-                <w:sz w:val="20"/>
-                <w:szCs w:val="20"/>
-              </w:rPr>
-            </w:pPr>
-            <w:r>
-              <w:rPr>
-                <w:sz w:val="20"/>
-                <w:szCs w:val="20"/>
-              </w:rPr>
-              <w:t xml:space="preserve">April </w:t>
-            </w:r>
-            <w:r>
-              <w:rPr>
-                <w:sz w:val="20"/>
-                <w:szCs w:val="20"/>
-              </w:rPr>
-              <w:t>200</w:t>
-            </w:r>
-            <w:r>
-              <w:rPr>
-                <w:sz w:val="20"/>
-                <w:szCs w:val="20"/>
-              </w:rPr>
-              <w:t>8</w:t>
-            </w:r>
-          </w:p>
-          <w:p>
-            <w:pPr>
-              <w:ind w:right="308"/>
-              <w:jc w:val="both"/>
-              <w:rPr>
-                <w:sz w:val="20"/>
-                <w:szCs w:val="20"/>
-              </w:rPr>
-            </w:pPr>
-            <w:r>
-              <w:rPr>
-                <w:sz w:val="20"/>
-                <w:szCs w:val="20"/>
-              </w:rPr>
-              <w:t>Achieved Band 7.0 overall</w:t>
-            </w:r>
-          </w:p>
-          <w:p>
-            <w:pPr>
-              <w:pStyle w:val="Heading2"/>
-              <w:ind w:right="308"/>
-              <w:jc w:val="both"/>
-              <w:rPr>
-                <w:sz w:val="20"/>
-                <w:szCs w:val="20"/>
-              </w:rPr>
-            </w:pPr>
-            <w:r>
-              <w:rPr>
-                <w:sz w:val="20"/>
-                <w:szCs w:val="20"/>
-              </w:rPr>
-              <w:t>Sir Syed University of Engineering &amp; Technology</w:t>
-            </w:r>
-            <w:r>
-              <w:rPr>
-                <w:sz w:val="20"/>
-                <w:szCs w:val="20"/>
-              </w:rPr>
-              <w:t xml:space="preserve"> – </w:t>
-            </w:r>
-            <w:r>
-              <w:rPr>
-                <w:sz w:val="20"/>
-                <w:szCs w:val="20"/>
-              </w:rPr>
-              <w:t>Karachi</w:t>
-            </w:r>
-            <w:r>
-              <w:rPr>
-                <w:sz w:val="20"/>
-                <w:szCs w:val="20"/>
-              </w:rPr>
-              <w:t xml:space="preserve">, </w:t>
-            </w:r>
-            <w:r>
-              <w:rPr>
-                <w:sz w:val="20"/>
-                <w:szCs w:val="20"/>
-              </w:rPr>
-              <w:t>Pakistan</w:t>
-            </w:r>
-            <w:r>
-              <w:rPr>
-                <w:sz w:val="20"/>
-                <w:szCs w:val="20"/>
-              </w:rPr>
-              <w:t xml:space="preserve"> – </w:t>
-            </w:r>
-            <w:r>
-              <w:rPr>
-                <w:sz w:val="20"/>
-                <w:szCs w:val="20"/>
-              </w:rPr>
-              <w:t>Bachelors of Science</w:t>
-            </w:r>
-          </w:p>
-          <w:p>
-            <w:pPr>
-              <w:ind w:right="308"/>
-              <w:jc w:val="both"/>
-              <w:rPr>
-                <w:sz w:val="20"/>
-                <w:szCs w:val="20"/>
-              </w:rPr>
-            </w:pPr>
-            <w:r>
-              <w:rPr>
-                <w:sz w:val="20"/>
-                <w:szCs w:val="20"/>
-              </w:rPr>
-              <w:t>2009 - 2010</w:t>
-            </w:r>
-          </w:p>
-          <w:p>
-            <w:pPr>
-              <w:ind w:right="308"/>
-              <w:jc w:val="both"/>
-              <w:rPr>
-                <w:sz w:val="20"/>
-                <w:szCs w:val="20"/>
-              </w:rPr>
-            </w:pPr>
-            <w:r>
-              <w:rPr>
-                <w:sz w:val="20"/>
-                <w:szCs w:val="20"/>
-              </w:rPr>
-              <w:t>Computer Engineering</w:t>
-            </w:r>
-          </w:p>
-          <w:p>
-            <w:pPr>
-              <w:ind w:right="308"/>
-              <w:jc w:val="both"/>
-              <w:rPr>
-                <w:sz w:val="20"/>
-                <w:szCs w:val="20"/>
-              </w:rPr>
-            </w:pPr>
-            <w:r>
-              <w:rPr>
-                <w:sz w:val="20"/>
-                <w:szCs w:val="20"/>
-              </w:rPr>
-              <w:t>Received Gold Medal for First Class First Position.</w:t>
-            </w:r>
-          </w:p>
-          <w:p>
-            <w:pPr>
-              <w:ind w:right="308"/>
-              <w:jc w:val="both"/>
-              <w:rPr>
-                <w:sz w:val="20"/>
-                <w:szCs w:val="20"/>
-              </w:rPr>
-            </w:pPr>
-            <w:r>
-              <w:rPr>
-                <w:sz w:val="20"/>
-                <w:szCs w:val="20"/>
-              </w:rPr>
-              <w:lastRenderedPageBreak/>
-              <w:t>Received Gold Medal for securing highest score in Mathematics among all engineering disciplines</w:t>
-            </w:r>
-          </w:p>
-          <w:p>
-            <w:pPr>
-              <w:ind w:right="308"/>
-              <w:jc w:val="both"/>
-              <w:rPr>
-                <w:sz w:val="20"/>
-                <w:szCs w:val="20"/>
-              </w:rPr>
-            </w:pPr>
-            <w:r>
-              <w:rPr>
-                <w:sz w:val="20"/>
-                <w:szCs w:val="20"/>
-              </w:rPr>
-              <w:t>Received multiple merit scholarships from university and Government of Pakistan for academic excellence</w:t>
-            </w:r>
-          </w:p>
-        </w:tc>
-      </w:tr>
-      <w:tr>
-        <w:sdt>
-          <w:sdtPr>
-            <w:rPr>
-              <w:sz w:val="20"/>
-              <w:szCs w:val="20"/>
-            </w:rPr>
             <w:alias w:val="Communication:"/>
             <w:tag w:val="Communication:"/>
             <w:id w:val="-90782651"/>
             <w:placeholder>
-              <w:docPart w:val="04B1404A2ADB41658AAF2EC4AD5FCB56"/>
+              <w:docPart w:val="F739325F6D9A4C5FA1272D2F1E07D683"/>
             </w:placeholder>
             <w:temporary/>
             <w:showingPlcHdr/>
@@ -2608,7 +3172,7 @@
         </w:sdt>
         <w:tc>
           <w:tcPr>
-            <w:tcW w:w="9637" w:type="dxa"/>
+            <w:tcW w:w="9355" w:type="dxa"/>
             <w:tcBorders>
               <w:top w:val="single" w:sz="4" w:space="0" w:color="F2F2F2" w:themeColor="background1" w:themeShade="F2"/>
               <w:left w:val="single" w:sz="4" w:space="0" w:color="F2F2F2" w:themeColor="background1" w:themeShade="F2"/>
@@ -2634,7 +3198,7 @@
                 <w:tag w:val="Enter communication:"/>
                 <w:id w:val="53979895"/>
                 <w:placeholder>
-                  <w:docPart w:val="6756AEDB09294945BEB211241681CFDC"/>
+                  <w:docPart w:val="83A70384FAAB43CE97927003C2FC48DF"/>
                 </w:placeholder>
                 <w:temporary/>
                 <w:showingPlcHdr/>
@@ -2663,7 +3227,7 @@
             <w:tag w:val="Leadership:"/>
             <w:id w:val="1214616063"/>
             <w:placeholder>
-              <w:docPart w:val="3D125310E1C64ACFB1D54EFDB9A5B23D"/>
+              <w:docPart w:val="D8C0CBC9586640BAB6FC552632B34BBB"/>
             </w:placeholder>
             <w:temporary/>
             <w:showingPlcHdr/>
@@ -2700,7 +3264,7 @@
         </w:sdt>
         <w:tc>
           <w:tcPr>
-            <w:tcW w:w="9637" w:type="dxa"/>
+            <w:tcW w:w="9355" w:type="dxa"/>
             <w:tcBorders>
               <w:top w:val="single" w:sz="4" w:space="0" w:color="F2F2F2" w:themeColor="background1" w:themeShade="F2"/>
               <w:left w:val="single" w:sz="4" w:space="0" w:color="F2F2F2" w:themeColor="background1" w:themeShade="F2"/>
@@ -2726,7 +3290,7 @@
                 <w:tag w:val="Enter leadership:"/>
                 <w:id w:val="2087343447"/>
                 <w:placeholder>
-                  <w:docPart w:val="AE6E619BEFEC43DDB271722AB53347DF"/>
+                  <w:docPart w:val="D8D4B283F2F540EB961553788E9E3050"/>
                 </w:placeholder>
                 <w:temporary/>
                 <w:showingPlcHdr/>
@@ -2774,7 +3338,7 @@
         </w:tc>
         <w:tc>
           <w:tcPr>
-            <w:tcW w:w="9637" w:type="dxa"/>
+            <w:tcW w:w="9355" w:type="dxa"/>
             <w:tcBorders>
               <w:top w:val="single" w:sz="4" w:space="0" w:color="F2F2F2" w:themeColor="background1" w:themeShade="F2"/>
               <w:left w:val="single" w:sz="4" w:space="0" w:color="F2F2F2" w:themeColor="background1" w:themeShade="F2"/>
@@ -2941,9 +3505,9 @@
       </w:pPr>
     </w:p>
     <w:sectPr>
-      <w:headerReference w:type="default" r:id="rId12"/>
-      <w:footerReference w:type="default" r:id="rId13"/>
-      <w:headerReference w:type="first" r:id="rId14"/>
+      <w:headerReference w:type="default" r:id="rId17"/>
+      <w:footerReference w:type="default" r:id="rId18"/>
+      <w:headerReference w:type="first" r:id="rId19"/>
       <w:pgSz w:w="12240" w:h="15840" w:code="1"/>
       <w:pgMar w:top="567" w:right="1440" w:bottom="1152" w:left="1440" w:header="720" w:footer="720" w:gutter="0"/>
       <w:cols w:space="720"/>
@@ -3006,7 +3570,7 @@
           <w:rPr>
             <w:noProof/>
           </w:rPr>
-          <w:t>3</w:t>
+          <w:t>2</w:t>
         </w:r>
         <w:r>
           <w:rPr>
@@ -28004,6 +28568,17 @@
       <w:szCs w:val="56"/>
     </w:rPr>
   </w:style>
+  <w:style w:type="paragraph" w:styleId="ListParagraph">
+    <w:name w:val="List Paragraph"/>
+    <w:basedOn w:val="Normal"/>
+    <w:uiPriority w:val="34"/>
+    <w:unhideWhenUsed/>
+    <w:rsid w:val="002E0548"/>
+    <w:pPr>
+      <w:ind w:left="720"/>
+      <w:contextualSpacing/>
+    </w:pPr>
+  </w:style>
 </w:styles>
 </file>
 
@@ -52321,6 +52896,17 @@
       <w:szCs w:val="56"/>
     </w:rPr>
   </w:style>
+  <w:style w:type="paragraph" w:styleId="ListParagraph">
+    <w:name w:val="List Paragraph"/>
+    <w:basedOn w:val="Normal"/>
+    <w:uiPriority w:val="34"/>
+    <w:unhideWhenUsed/>
+    <w:rsid w:val="002E0548"/>
+    <w:pPr>
+      <w:ind w:left="720"/>
+      <w:contextualSpacing/>
+    </w:pPr>
+  </w:style>
 </w:styles>
 </file>
 
@@ -52381,32 +52967,6 @@
     </w:docPart>
     <w:docPart>
       <w:docPartPr>
-        <w:name w:val="695EDB4EEAEA4352B1AD8F70E492977E"/>
-        <w:category>
-          <w:name w:val="General"/>
-          <w:gallery w:val="placeholder"/>
-        </w:category>
-        <w:types>
-          <w:type w:val="bbPlcHdr"/>
-        </w:types>
-        <w:behaviors>
-          <w:behavior w:val="content"/>
-        </w:behaviors>
-        <w:guid w:val="{0C21A5B6-86C9-46EB-8F15-2F7D24F7A4CB}"/>
-      </w:docPartPr>
-      <w:docPartBody>
-        <w:p>
-          <w:pPr>
-            <w:pStyle w:val="695EDB4EEAEA4352B1AD8F70E492977E"/>
-          </w:pPr>
-          <w:r>
-            <w:t>On the Design tab of the ribbon, check out the Themes, Colors, and Fonts galleries to get a custom look with just a click.</w:t>
-          </w:r>
-        </w:p>
-      </w:docPartBody>
-    </w:docPart>
-    <w:docPart>
-      <w:docPartPr>
         <w:name w:val="79693B7A651B4920885E89EDDC0AE633"/>
         <w:category>
           <w:name w:val="General"/>
@@ -52433,7 +52993,7 @@
     </w:docPart>
     <w:docPart>
       <w:docPartPr>
-        <w:name w:val="CD5025F6E2F34F32BE6635E9C7F75F25"/>
+        <w:name w:val="A47EBAE23DBF4429822D03458B4723D2"/>
         <w:category>
           <w:name w:val="General"/>
           <w:gallery w:val="placeholder"/>
@@ -52444,22 +53004,22 @@
         <w:behaviors>
           <w:behavior w:val="content"/>
         </w:behaviors>
-        <w:guid w:val="{BAB528AB-F6A1-43D3-A324-15BEB5967D2F}"/>
+        <w:guid w:val="{FCDA639F-48AD-4B31-B3DB-A9AFF0DB56A2}"/>
       </w:docPartPr>
       <w:docPartBody>
         <w:p>
           <w:pPr>
-            <w:pStyle w:val="CD5025F6E2F34F32BE6635E9C7F75F25"/>
+            <w:pStyle w:val="A47EBAE23DBF4429822D03458B4723D2"/>
           </w:pPr>
           <w:r>
-            <w:t>On the Design tab of the ribbon, check out the Themes, Colors, and Fonts galleries to get a custom look with just a click.</w:t>
+            <w:t>Education</w:t>
           </w:r>
         </w:p>
       </w:docPartBody>
     </w:docPart>
     <w:docPart>
       <w:docPartPr>
-        <w:name w:val="976B8E230DDB49939290D1D9DF98761E"/>
+        <w:name w:val="1E64276DA9084192B852889C74F4DB3F"/>
         <w:category>
           <w:name w:val="General"/>
           <w:gallery w:val="placeholder"/>
@@ -52470,12 +53030,12 @@
         <w:behaviors>
           <w:behavior w:val="content"/>
         </w:behaviors>
-        <w:guid w:val="{57FF7B34-6F50-4535-9D73-2F5AE96974D1}"/>
+        <w:guid w:val="{414E7028-9FA7-4B8D-841C-FBA6B96032BE}"/>
       </w:docPartPr>
       <w:docPartBody>
         <w:p>
           <w:pPr>
-            <w:pStyle w:val="976B8E230DDB49939290D1D9DF98761E"/>
+            <w:pStyle w:val="1E64276DA9084192B852889C74F4DB3F"/>
           </w:pPr>
           <w:r>
             <w:t>Experience</w:t>
@@ -52485,7 +53045,7 @@
     </w:docPart>
     <w:docPart>
       <w:docPartPr>
-        <w:name w:val="DA377DA4E78848B29525BCEA37D597DC"/>
+        <w:name w:val="DBC54DE594624BA383001CEB010DB3FA"/>
         <w:category>
           <w:name w:val="General"/>
           <w:gallery w:val="placeholder"/>
@@ -52496,12 +53056,12 @@
         <w:behaviors>
           <w:behavior w:val="content"/>
         </w:behaviors>
-        <w:guid w:val="{D6EC49D4-5B0A-4243-968E-F14969FFC941}"/>
+        <w:guid w:val="{46ADE559-D49E-4302-BA06-D9F4783C2D8B}"/>
       </w:docPartPr>
       <w:docPartBody>
         <w:p>
           <w:pPr>
-            <w:pStyle w:val="DA377DA4E78848B29525BCEA37D597DC"/>
+            <w:pStyle w:val="DBC54DE594624BA383001CEB010DB3FA"/>
           </w:pPr>
           <w:r>
             <w:t>This is the place for a brief summary of your key responsibilities and most stellar accomplishments</w:t>
@@ -52517,7 +53077,7 @@
     </w:docPart>
     <w:docPart>
       <w:docPartPr>
-        <w:name w:val="E54111767828460AB3C112CDFFC84E04"/>
+        <w:name w:val="56613E5EFE28482DB8FAAE0B00DDB1A3"/>
         <w:category>
           <w:name w:val="General"/>
           <w:gallery w:val="placeholder"/>
@@ -52528,12 +53088,12 @@
         <w:behaviors>
           <w:behavior w:val="content"/>
         </w:behaviors>
-        <w:guid w:val="{1AEAC960-5607-4836-9E7B-EEB7A7432CEA}"/>
+        <w:guid w:val="{3E711F1F-A0AA-46F0-A0D7-EF8577F7FD35}"/>
       </w:docPartPr>
       <w:docPartBody>
         <w:p>
           <w:pPr>
-            <w:pStyle w:val="E54111767828460AB3C112CDFFC84E04"/>
+            <w:pStyle w:val="56613E5EFE28482DB8FAAE0B00DDB1A3"/>
           </w:pPr>
           <w:r>
             <w:t>A</w:t>
@@ -52549,7 +53109,7 @@
     </w:docPart>
     <w:docPart>
       <w:docPartPr>
-        <w:name w:val="F85D01C9C1CB4645B62A9F5B8F1E5A06"/>
+        <w:name w:val="53642E9A02FC453C935AB76563E51313"/>
         <w:category>
           <w:name w:val="General"/>
           <w:gallery w:val="placeholder"/>
@@ -52560,12 +53120,12 @@
         <w:behaviors>
           <w:behavior w:val="content"/>
         </w:behaviors>
-        <w:guid w:val="{BA68E573-626C-4105-8D2A-8D742CFF13A1}"/>
+        <w:guid w:val="{0923FD67-A744-4F57-854C-5EDCC86FC7EA}"/>
       </w:docPartPr>
       <w:docPartBody>
         <w:p>
           <w:pPr>
-            <w:pStyle w:val="F85D01C9C1CB4645B62A9F5B8F1E5A06"/>
+            <w:pStyle w:val="53642E9A02FC453C935AB76563E51313"/>
           </w:pPr>
           <w:r>
             <w:t>This is the place for a brief summary of your key responsibilities and most stellar accomplishments</w:t>
@@ -52581,7 +53141,7 @@
     </w:docPart>
     <w:docPart>
       <w:docPartPr>
-        <w:name w:val="52E70C5FE690406797473885A6825DB2"/>
+        <w:name w:val="E9C75611DCBE47F0A0D6ADBAED9192B1"/>
         <w:category>
           <w:name w:val="General"/>
           <w:gallery w:val="placeholder"/>
@@ -52592,12 +53152,12 @@
         <w:behaviors>
           <w:behavior w:val="content"/>
         </w:behaviors>
-        <w:guid w:val="{D93EDE81-202C-46D7-9CC6-93AAADF931FA}"/>
+        <w:guid w:val="{89138E79-8922-4FC6-91A1-8CBC07256A8E}"/>
       </w:docPartPr>
       <w:docPartBody>
         <w:p>
           <w:pPr>
-            <w:pStyle w:val="52E70C5FE690406797473885A6825DB2"/>
+            <w:pStyle w:val="E9C75611DCBE47F0A0D6ADBAED9192B1"/>
           </w:pPr>
           <w:r>
             <w:t>Accomplishment #2</w:t>
@@ -52607,7 +53167,7 @@
     </w:docPart>
     <w:docPart>
       <w:docPartPr>
-        <w:name w:val="CCDDDDC5317B414E80884D004F859B2A"/>
+        <w:name w:val="413DCDE6A38547F39A06201526BAEFF4"/>
         <w:category>
           <w:name w:val="General"/>
           <w:gallery w:val="placeholder"/>
@@ -52618,12 +53178,12 @@
         <w:behaviors>
           <w:behavior w:val="content"/>
         </w:behaviors>
-        <w:guid w:val="{71357484-DAF6-4A57-BD1D-9E89836A36FE}"/>
+        <w:guid w:val="{6299AFEC-F23F-49E6-A11E-687035DA1F48}"/>
       </w:docPartPr>
       <w:docPartBody>
         <w:p>
           <w:pPr>
-            <w:pStyle w:val="CCDDDDC5317B414E80884D004F859B2A"/>
+            <w:pStyle w:val="413DCDE6A38547F39A06201526BAEFF4"/>
           </w:pPr>
           <w:r>
             <w:t>This is the place for a brief summary of your key responsibilities and most stellar accomplishments</w:t>
@@ -52639,7 +53199,7 @@
     </w:docPart>
     <w:docPart>
       <w:docPartPr>
-        <w:name w:val="39A1DCD2BC8E402AAFE724E0FA14C251"/>
+        <w:name w:val="8A14FA9A24924D05B1B6831F16555612"/>
         <w:category>
           <w:name w:val="General"/>
           <w:gallery w:val="placeholder"/>
@@ -52650,12 +53210,12 @@
         <w:behaviors>
           <w:behavior w:val="content"/>
         </w:behaviors>
-        <w:guid w:val="{B5EF68E5-9BEF-4524-AC2D-9CDE965C12B7}"/>
+        <w:guid w:val="{17DC0E0A-2C9E-4645-BC9F-D213E36A835D}"/>
       </w:docPartPr>
       <w:docPartBody>
         <w:p>
           <w:pPr>
-            <w:pStyle w:val="39A1DCD2BC8E402AAFE724E0FA14C251"/>
+            <w:pStyle w:val="8A14FA9A24924D05B1B6831F16555612"/>
           </w:pPr>
           <w:r>
             <w:t>Accomplishment #2</w:t>
@@ -52665,7 +53225,7 @@
     </w:docPart>
     <w:docPart>
       <w:docPartPr>
-        <w:name w:val="D04EC01FC76D4EBEA30D5DE07E173E2D"/>
+        <w:name w:val="F54DCECADBF24EF5860AFDAEBE14EDB2"/>
         <w:category>
           <w:name w:val="General"/>
           <w:gallery w:val="placeholder"/>
@@ -52676,12 +53236,12 @@
         <w:behaviors>
           <w:behavior w:val="content"/>
         </w:behaviors>
-        <w:guid w:val="{1318E8E2-92F7-494C-B3A4-A749C22ACBBB}"/>
+        <w:guid w:val="{2D034969-0256-440F-A1F8-F16F59E16AEC}"/>
       </w:docPartPr>
       <w:docPartBody>
         <w:p>
           <w:pPr>
-            <w:pStyle w:val="D04EC01FC76D4EBEA30D5DE07E173E2D"/>
+            <w:pStyle w:val="F54DCECADBF24EF5860AFDAEBE14EDB2"/>
           </w:pPr>
           <w:r>
             <w:t>This is the place for a brief summary of your key responsibilities and most stellar accomplishments</w:t>
@@ -52697,7 +53257,7 @@
     </w:docPart>
     <w:docPart>
       <w:docPartPr>
-        <w:name w:val="22BAF58BC0644640948FF74FC02DCDA2"/>
+        <w:name w:val="F579D5B6C27140C7A5C956ECDEB3B134"/>
         <w:category>
           <w:name w:val="General"/>
           <w:gallery w:val="placeholder"/>
@@ -52708,12 +53268,12 @@
         <w:behaviors>
           <w:behavior w:val="content"/>
         </w:behaviors>
-        <w:guid w:val="{E1D2BBC3-F3A3-4860-A94E-DE43513AB2FE}"/>
+        <w:guid w:val="{F1D8E996-78AE-428C-86B5-54D74A55095F}"/>
       </w:docPartPr>
       <w:docPartBody>
         <w:p>
           <w:pPr>
-            <w:pStyle w:val="22BAF58BC0644640948FF74FC02DCDA2"/>
+            <w:pStyle w:val="F579D5B6C27140C7A5C956ECDEB3B134"/>
           </w:pPr>
           <w:r>
             <w:t>Accomplishment #2</w:t>
@@ -52723,7 +53283,7 @@
     </w:docPart>
     <w:docPart>
       <w:docPartPr>
-        <w:name w:val="6082CFDB23ED41D781E24A754E589F4D"/>
+        <w:name w:val="F739325F6D9A4C5FA1272D2F1E07D683"/>
         <w:category>
           <w:name w:val="General"/>
           <w:gallery w:val="placeholder"/>
@@ -52734,28 +53294,22 @@
         <w:behaviors>
           <w:behavior w:val="content"/>
         </w:behaviors>
-        <w:guid w:val="{39AABC75-C07A-493F-B5F3-84C26B019A2F}"/>
+        <w:guid w:val="{99B55F0E-0610-44AD-A0EA-8AAAA48666F2}"/>
       </w:docPartPr>
       <w:docPartBody>
         <w:p>
           <w:pPr>
-            <w:pStyle w:val="6082CFDB23ED41D781E24A754E589F4D"/>
+            <w:pStyle w:val="F739325F6D9A4C5FA1272D2F1E07D683"/>
           </w:pPr>
           <w:r>
-            <w:t>This is the place for a brief summary of your key responsibilities and most stellar accomplishments</w:t>
-          </w:r>
-          <w:r>
-            <w:t xml:space="preserve"> for company #2</w:t>
-          </w:r>
-          <w:r>
-            <w:t>.</w:t>
+            <w:t>Communication</w:t>
           </w:r>
         </w:p>
       </w:docPartBody>
     </w:docPart>
     <w:docPart>
       <w:docPartPr>
-        <w:name w:val="150B7525A853468AADA8C958EA2FA4C0"/>
+        <w:name w:val="83A70384FAAB43CE97927003C2FC48DF"/>
         <w:category>
           <w:name w:val="General"/>
           <w:gallery w:val="placeholder"/>
@@ -52766,22 +53320,22 @@
         <w:behaviors>
           <w:behavior w:val="content"/>
         </w:behaviors>
-        <w:guid w:val="{1848A96B-5DA6-4714-A159-09916666881C}"/>
+        <w:guid w:val="{4F79C727-3DE6-4989-AA31-D63D25281BC1}"/>
       </w:docPartPr>
       <w:docPartBody>
         <w:p>
           <w:pPr>
-            <w:pStyle w:val="150B7525A853468AADA8C958EA2FA4C0"/>
+            <w:pStyle w:val="83A70384FAAB43CE97927003C2FC48DF"/>
           </w:pPr>
           <w:r>
-            <w:t>Accomplishment #2</w:t>
+            <w:t>You delivered that big presentation to rave reviews. Don’t be shy about it now! This is the place to show how well you work and play with others.</w:t>
           </w:r>
         </w:p>
       </w:docPartBody>
     </w:docPart>
     <w:docPart>
       <w:docPartPr>
-        <w:name w:val="C7A98DDF4F764613A0039E2D99249CF4"/>
+        <w:name w:val="D8C0CBC9586640BAB6FC552632B34BBB"/>
         <w:category>
           <w:name w:val="General"/>
           <w:gallery w:val="placeholder"/>
@@ -52792,28 +53346,22 @@
         <w:behaviors>
           <w:behavior w:val="content"/>
         </w:behaviors>
-        <w:guid w:val="{CB8F605F-3BD7-463D-B4CE-7A16C902FC0A}"/>
+        <w:guid w:val="{430A6124-7DF1-4FB7-BA5D-754DBF7C710E}"/>
       </w:docPartPr>
       <w:docPartBody>
         <w:p>
           <w:pPr>
-            <w:pStyle w:val="C7A98DDF4F764613A0039E2D99249CF4"/>
+            <w:pStyle w:val="D8C0CBC9586640BAB6FC552632B34BBB"/>
           </w:pPr>
           <w:r>
-            <w:t>This is the place for a brief summary of your key responsibilities and most stellar accomplishments</w:t>
-          </w:r>
-          <w:r>
-            <w:t xml:space="preserve"> for company #2</w:t>
-          </w:r>
-          <w:r>
-            <w:t>.</w:t>
+            <w:t>Leadership</w:t>
           </w:r>
         </w:p>
       </w:docPartBody>
     </w:docPart>
     <w:docPart>
       <w:docPartPr>
-        <w:name w:val="68F1E145E0CD4567B6C4DA02E1132592"/>
+        <w:name w:val="D8D4B283F2F540EB961553788E9E3050"/>
         <w:category>
           <w:name w:val="General"/>
           <w:gallery w:val="placeholder"/>
@@ -52824,200 +53372,12 @@
         <w:behaviors>
           <w:behavior w:val="content"/>
         </w:behaviors>
-        <w:guid w:val="{B7E91165-BE38-4442-8C13-DE9D650AE6F6}"/>
+        <w:guid w:val="{9D4393E8-E800-46B8-9F31-86A347CBC147}"/>
       </w:docPartPr>
       <w:docPartBody>
         <w:p>
           <w:pPr>
-            <w:pStyle w:val="68F1E145E0CD4567B6C4DA02E1132592"/>
-          </w:pPr>
-          <w:r>
-            <w:t>Accomplishment #2</w:t>
-          </w:r>
-        </w:p>
-      </w:docPartBody>
-    </w:docPart>
-    <w:docPart>
-      <w:docPartPr>
-        <w:name w:val="02384FB01D1F48FBAE8E817F8C4E2E74"/>
-        <w:category>
-          <w:name w:val="General"/>
-          <w:gallery w:val="placeholder"/>
-        </w:category>
-        <w:types>
-          <w:type w:val="bbPlcHdr"/>
-        </w:types>
-        <w:behaviors>
-          <w:behavior w:val="content"/>
-        </w:behaviors>
-        <w:guid w:val="{9A4E4AA9-3542-4860-86E4-C7ACAB1F0A70}"/>
-      </w:docPartPr>
-      <w:docPartBody>
-        <w:p>
-          <w:pPr>
-            <w:pStyle w:val="02384FB01D1F48FBAE8E817F8C4E2E74"/>
-          </w:pPr>
-          <w:r>
-            <w:t>This is the place for a brief summary of your key responsibilities and most stellar accomplishments</w:t>
-          </w:r>
-          <w:r>
-            <w:t xml:space="preserve"> for company #2</w:t>
-          </w:r>
-          <w:r>
-            <w:t>.</w:t>
-          </w:r>
-        </w:p>
-      </w:docPartBody>
-    </w:docPart>
-    <w:docPart>
-      <w:docPartPr>
-        <w:name w:val="2A55BC032A5D4A2EAB2E5355667246BB"/>
-        <w:category>
-          <w:name w:val="General"/>
-          <w:gallery w:val="placeholder"/>
-        </w:category>
-        <w:types>
-          <w:type w:val="bbPlcHdr"/>
-        </w:types>
-        <w:behaviors>
-          <w:behavior w:val="content"/>
-        </w:behaviors>
-        <w:guid w:val="{0149CBE3-A350-4DDD-A35B-870D62906CAB}"/>
-      </w:docPartPr>
-      <w:docPartBody>
-        <w:p>
-          <w:pPr>
-            <w:pStyle w:val="2A55BC032A5D4A2EAB2E5355667246BB"/>
-          </w:pPr>
-          <w:r>
-            <w:t>Accomplishment #2</w:t>
-          </w:r>
-        </w:p>
-      </w:docPartBody>
-    </w:docPart>
-    <w:docPart>
-      <w:docPartPr>
-        <w:name w:val="A0635ABCA91A4FEAA6A751E40A660756"/>
-        <w:category>
-          <w:name w:val="General"/>
-          <w:gallery w:val="placeholder"/>
-        </w:category>
-        <w:types>
-          <w:type w:val="bbPlcHdr"/>
-        </w:types>
-        <w:behaviors>
-          <w:behavior w:val="content"/>
-        </w:behaviors>
-        <w:guid w:val="{C265ACB8-6939-43EA-B3F3-A856AC2DF542}"/>
-      </w:docPartPr>
-      <w:docPartBody>
-        <w:p>
-          <w:pPr>
-            <w:pStyle w:val="A0635ABCA91A4FEAA6A751E40A660756"/>
-          </w:pPr>
-          <w:r>
-            <w:t>Education</w:t>
-          </w:r>
-        </w:p>
-      </w:docPartBody>
-    </w:docPart>
-    <w:docPart>
-      <w:docPartPr>
-        <w:name w:val="04B1404A2ADB41658AAF2EC4AD5FCB56"/>
-        <w:category>
-          <w:name w:val="General"/>
-          <w:gallery w:val="placeholder"/>
-        </w:category>
-        <w:types>
-          <w:type w:val="bbPlcHdr"/>
-        </w:types>
-        <w:behaviors>
-          <w:behavior w:val="content"/>
-        </w:behaviors>
-        <w:guid w:val="{A50B0A41-BFEE-46D7-A199-90C811B89E8D}"/>
-      </w:docPartPr>
-      <w:docPartBody>
-        <w:p>
-          <w:pPr>
-            <w:pStyle w:val="04B1404A2ADB41658AAF2EC4AD5FCB56"/>
-          </w:pPr>
-          <w:r>
-            <w:t>Communication</w:t>
-          </w:r>
-        </w:p>
-      </w:docPartBody>
-    </w:docPart>
-    <w:docPart>
-      <w:docPartPr>
-        <w:name w:val="6756AEDB09294945BEB211241681CFDC"/>
-        <w:category>
-          <w:name w:val="General"/>
-          <w:gallery w:val="placeholder"/>
-        </w:category>
-        <w:types>
-          <w:type w:val="bbPlcHdr"/>
-        </w:types>
-        <w:behaviors>
-          <w:behavior w:val="content"/>
-        </w:behaviors>
-        <w:guid w:val="{97B6F02B-181E-4648-827B-25333D744456}"/>
-      </w:docPartPr>
-      <w:docPartBody>
-        <w:p>
-          <w:pPr>
-            <w:pStyle w:val="6756AEDB09294945BEB211241681CFDC"/>
-          </w:pPr>
-          <w:r>
-            <w:t>You delivered that big presentation to rave reviews. Don’t be shy about it now! This is the place to show how well you work and play with others.</w:t>
-          </w:r>
-        </w:p>
-      </w:docPartBody>
-    </w:docPart>
-    <w:docPart>
-      <w:docPartPr>
-        <w:name w:val="3D125310E1C64ACFB1D54EFDB9A5B23D"/>
-        <w:category>
-          <w:name w:val="General"/>
-          <w:gallery w:val="placeholder"/>
-        </w:category>
-        <w:types>
-          <w:type w:val="bbPlcHdr"/>
-        </w:types>
-        <w:behaviors>
-          <w:behavior w:val="content"/>
-        </w:behaviors>
-        <w:guid w:val="{20FA4FFD-6460-45C2-B423-0B4E85638325}"/>
-      </w:docPartPr>
-      <w:docPartBody>
-        <w:p>
-          <w:pPr>
-            <w:pStyle w:val="3D125310E1C64ACFB1D54EFDB9A5B23D"/>
-          </w:pPr>
-          <w:r>
-            <w:t>Leadership</w:t>
-          </w:r>
-        </w:p>
-      </w:docPartBody>
-    </w:docPart>
-    <w:docPart>
-      <w:docPartPr>
-        <w:name w:val="AE6E619BEFEC43DDB271722AB53347DF"/>
-        <w:category>
-          <w:name w:val="General"/>
-          <w:gallery w:val="placeholder"/>
-        </w:category>
-        <w:types>
-          <w:type w:val="bbPlcHdr"/>
-        </w:types>
-        <w:behaviors>
-          <w:behavior w:val="content"/>
-        </w:behaviors>
-        <w:guid w:val="{98CBB2DC-A266-4154-89A6-6A01FA5765BE}"/>
-      </w:docPartPr>
-      <w:docPartBody>
-        <w:p>
-          <w:pPr>
-            <w:pStyle w:val="AE6E619BEFEC43DDB271722AB53347DF"/>
+            <w:pStyle w:val="D8D4B283F2F540EB961553788E9E3050"/>
           </w:pPr>
           <w:r>
             <w:t>Are you president of your fraternity, head of the condo board, or a team lead for your favorite charity? You’re a natural leader—tell it like it is!</w:t>
@@ -53112,7 +53472,9 @@
   <w:rsids>
     <w:rsidRoot w:val="00203764"/>
     <w:rsid w:val="00203764"/>
+    <w:rsid w:val="00237021"/>
     <w:rsid w:val="002E127E"/>
+    <w:rsid w:val="003554CD"/>
   </w:rsids>
   <m:mathPr>
     <m:mathFont m:val="Cambria Math"/>
@@ -53641,6 +54003,82 @@
     <w:name w:val="AE6E619BEFEC43DDB271722AB53347DF"/>
     <w:rsid w:val="00203764"/>
   </w:style>
+  <w:style w:type="paragraph" w:customStyle="1" w:styleId="311F96BFEC1D40C182D5F9DECFCDB91F">
+    <w:name w:val="311F96BFEC1D40C182D5F9DECFCDB91F"/>
+    <w:rsid w:val="003554CD"/>
+  </w:style>
+  <w:style w:type="paragraph" w:customStyle="1" w:styleId="A47EBAE23DBF4429822D03458B4723D2">
+    <w:name w:val="A47EBAE23DBF4429822D03458B4723D2"/>
+    <w:rsid w:val="003554CD"/>
+  </w:style>
+  <w:style w:type="paragraph" w:customStyle="1" w:styleId="1E64276DA9084192B852889C74F4DB3F">
+    <w:name w:val="1E64276DA9084192B852889C74F4DB3F"/>
+    <w:rsid w:val="003554CD"/>
+  </w:style>
+  <w:style w:type="paragraph" w:customStyle="1" w:styleId="DBC54DE594624BA383001CEB010DB3FA">
+    <w:name w:val="DBC54DE594624BA383001CEB010DB3FA"/>
+    <w:rsid w:val="003554CD"/>
+  </w:style>
+  <w:style w:type="paragraph" w:customStyle="1" w:styleId="56613E5EFE28482DB8FAAE0B00DDB1A3">
+    <w:name w:val="56613E5EFE28482DB8FAAE0B00DDB1A3"/>
+    <w:rsid w:val="003554CD"/>
+  </w:style>
+  <w:style w:type="paragraph" w:customStyle="1" w:styleId="53642E9A02FC453C935AB76563E51313">
+    <w:name w:val="53642E9A02FC453C935AB76563E51313"/>
+    <w:rsid w:val="003554CD"/>
+  </w:style>
+  <w:style w:type="paragraph" w:customStyle="1" w:styleId="E9C75611DCBE47F0A0D6ADBAED9192B1">
+    <w:name w:val="E9C75611DCBE47F0A0D6ADBAED9192B1"/>
+    <w:rsid w:val="003554CD"/>
+  </w:style>
+  <w:style w:type="paragraph" w:customStyle="1" w:styleId="413DCDE6A38547F39A06201526BAEFF4">
+    <w:name w:val="413DCDE6A38547F39A06201526BAEFF4"/>
+    <w:rsid w:val="003554CD"/>
+  </w:style>
+  <w:style w:type="paragraph" w:customStyle="1" w:styleId="8A14FA9A24924D05B1B6831F16555612">
+    <w:name w:val="8A14FA9A24924D05B1B6831F16555612"/>
+    <w:rsid w:val="003554CD"/>
+  </w:style>
+  <w:style w:type="paragraph" w:customStyle="1" w:styleId="F54DCECADBF24EF5860AFDAEBE14EDB2">
+    <w:name w:val="F54DCECADBF24EF5860AFDAEBE14EDB2"/>
+    <w:rsid w:val="003554CD"/>
+  </w:style>
+  <w:style w:type="paragraph" w:customStyle="1" w:styleId="F579D5B6C27140C7A5C956ECDEB3B134">
+    <w:name w:val="F579D5B6C27140C7A5C956ECDEB3B134"/>
+    <w:rsid w:val="003554CD"/>
+  </w:style>
+  <w:style w:type="paragraph" w:customStyle="1" w:styleId="9F1BE123D1FE47B6A124A16D725CE4BE">
+    <w:name w:val="9F1BE123D1FE47B6A124A16D725CE4BE"/>
+    <w:rsid w:val="003554CD"/>
+  </w:style>
+  <w:style w:type="paragraph" w:customStyle="1" w:styleId="F426B5C869A843CCB33A6895F6E61170">
+    <w:name w:val="F426B5C869A843CCB33A6895F6E61170"/>
+    <w:rsid w:val="003554CD"/>
+  </w:style>
+  <w:style w:type="paragraph" w:customStyle="1" w:styleId="C354DD97ED7D4DCDA1BDAC603D472ADD">
+    <w:name w:val="C354DD97ED7D4DCDA1BDAC603D472ADD"/>
+    <w:rsid w:val="003554CD"/>
+  </w:style>
+  <w:style w:type="paragraph" w:customStyle="1" w:styleId="DAABA7ECE4F44910A9BD0FB1943E9966">
+    <w:name w:val="DAABA7ECE4F44910A9BD0FB1943E9966"/>
+    <w:rsid w:val="003554CD"/>
+  </w:style>
+  <w:style w:type="paragraph" w:customStyle="1" w:styleId="F739325F6D9A4C5FA1272D2F1E07D683">
+    <w:name w:val="F739325F6D9A4C5FA1272D2F1E07D683"/>
+    <w:rsid w:val="003554CD"/>
+  </w:style>
+  <w:style w:type="paragraph" w:customStyle="1" w:styleId="83A70384FAAB43CE97927003C2FC48DF">
+    <w:name w:val="83A70384FAAB43CE97927003C2FC48DF"/>
+    <w:rsid w:val="003554CD"/>
+  </w:style>
+  <w:style w:type="paragraph" w:customStyle="1" w:styleId="D8C0CBC9586640BAB6FC552632B34BBB">
+    <w:name w:val="D8C0CBC9586640BAB6FC552632B34BBB"/>
+    <w:rsid w:val="003554CD"/>
+  </w:style>
+  <w:style w:type="paragraph" w:customStyle="1" w:styleId="D8D4B283F2F540EB961553788E9E3050">
+    <w:name w:val="D8D4B283F2F540EB961553788E9E3050"/>
+    <w:rsid w:val="003554CD"/>
+  </w:style>
 </w:styles>
 </file>
 
@@ -54150,6 +54588,82 @@
   <w:style w:type="paragraph" w:customStyle="1" w:styleId="AE6E619BEFEC43DDB271722AB53347DF">
     <w:name w:val="AE6E619BEFEC43DDB271722AB53347DF"/>
     <w:rsid w:val="00203764"/>
+  </w:style>
+  <w:style w:type="paragraph" w:customStyle="1" w:styleId="311F96BFEC1D40C182D5F9DECFCDB91F">
+    <w:name w:val="311F96BFEC1D40C182D5F9DECFCDB91F"/>
+    <w:rsid w:val="003554CD"/>
+  </w:style>
+  <w:style w:type="paragraph" w:customStyle="1" w:styleId="A47EBAE23DBF4429822D03458B4723D2">
+    <w:name w:val="A47EBAE23DBF4429822D03458B4723D2"/>
+    <w:rsid w:val="003554CD"/>
+  </w:style>
+  <w:style w:type="paragraph" w:customStyle="1" w:styleId="1E64276DA9084192B852889C74F4DB3F">
+    <w:name w:val="1E64276DA9084192B852889C74F4DB3F"/>
+    <w:rsid w:val="003554CD"/>
+  </w:style>
+  <w:style w:type="paragraph" w:customStyle="1" w:styleId="DBC54DE594624BA383001CEB010DB3FA">
+    <w:name w:val="DBC54DE594624BA383001CEB010DB3FA"/>
+    <w:rsid w:val="003554CD"/>
+  </w:style>
+  <w:style w:type="paragraph" w:customStyle="1" w:styleId="56613E5EFE28482DB8FAAE0B00DDB1A3">
+    <w:name w:val="56613E5EFE28482DB8FAAE0B00DDB1A3"/>
+    <w:rsid w:val="003554CD"/>
+  </w:style>
+  <w:style w:type="paragraph" w:customStyle="1" w:styleId="53642E9A02FC453C935AB76563E51313">
+    <w:name w:val="53642E9A02FC453C935AB76563E51313"/>
+    <w:rsid w:val="003554CD"/>
+  </w:style>
+  <w:style w:type="paragraph" w:customStyle="1" w:styleId="E9C75611DCBE47F0A0D6ADBAED9192B1">
+    <w:name w:val="E9C75611DCBE47F0A0D6ADBAED9192B1"/>
+    <w:rsid w:val="003554CD"/>
+  </w:style>
+  <w:style w:type="paragraph" w:customStyle="1" w:styleId="413DCDE6A38547F39A06201526BAEFF4">
+    <w:name w:val="413DCDE6A38547F39A06201526BAEFF4"/>
+    <w:rsid w:val="003554CD"/>
+  </w:style>
+  <w:style w:type="paragraph" w:customStyle="1" w:styleId="8A14FA9A24924D05B1B6831F16555612">
+    <w:name w:val="8A14FA9A24924D05B1B6831F16555612"/>
+    <w:rsid w:val="003554CD"/>
+  </w:style>
+  <w:style w:type="paragraph" w:customStyle="1" w:styleId="F54DCECADBF24EF5860AFDAEBE14EDB2">
+    <w:name w:val="F54DCECADBF24EF5860AFDAEBE14EDB2"/>
+    <w:rsid w:val="003554CD"/>
+  </w:style>
+  <w:style w:type="paragraph" w:customStyle="1" w:styleId="F579D5B6C27140C7A5C956ECDEB3B134">
+    <w:name w:val="F579D5B6C27140C7A5C956ECDEB3B134"/>
+    <w:rsid w:val="003554CD"/>
+  </w:style>
+  <w:style w:type="paragraph" w:customStyle="1" w:styleId="9F1BE123D1FE47B6A124A16D725CE4BE">
+    <w:name w:val="9F1BE123D1FE47B6A124A16D725CE4BE"/>
+    <w:rsid w:val="003554CD"/>
+  </w:style>
+  <w:style w:type="paragraph" w:customStyle="1" w:styleId="F426B5C869A843CCB33A6895F6E61170">
+    <w:name w:val="F426B5C869A843CCB33A6895F6E61170"/>
+    <w:rsid w:val="003554CD"/>
+  </w:style>
+  <w:style w:type="paragraph" w:customStyle="1" w:styleId="C354DD97ED7D4DCDA1BDAC603D472ADD">
+    <w:name w:val="C354DD97ED7D4DCDA1BDAC603D472ADD"/>
+    <w:rsid w:val="003554CD"/>
+  </w:style>
+  <w:style w:type="paragraph" w:customStyle="1" w:styleId="DAABA7ECE4F44910A9BD0FB1943E9966">
+    <w:name w:val="DAABA7ECE4F44910A9BD0FB1943E9966"/>
+    <w:rsid w:val="003554CD"/>
+  </w:style>
+  <w:style w:type="paragraph" w:customStyle="1" w:styleId="F739325F6D9A4C5FA1272D2F1E07D683">
+    <w:name w:val="F739325F6D9A4C5FA1272D2F1E07D683"/>
+    <w:rsid w:val="003554CD"/>
+  </w:style>
+  <w:style w:type="paragraph" w:customStyle="1" w:styleId="83A70384FAAB43CE97927003C2FC48DF">
+    <w:name w:val="83A70384FAAB43CE97927003C2FC48DF"/>
+    <w:rsid w:val="003554CD"/>
+  </w:style>
+  <w:style w:type="paragraph" w:customStyle="1" w:styleId="D8C0CBC9586640BAB6FC552632B34BBB">
+    <w:name w:val="D8C0CBC9586640BAB6FC552632B34BBB"/>
+    <w:rsid w:val="003554CD"/>
+  </w:style>
+  <w:style w:type="paragraph" w:customStyle="1" w:styleId="D8D4B283F2F540EB961553788E9E3050">
+    <w:name w:val="D8D4B283F2F540EB961553788E9E3050"/>
+    <w:rsid w:val="003554CD"/>
   </w:style>
 </w:styles>
 </file>

--- a/docs/Farrukh_Mirza_Engineering_Manager_Resume.docx
+++ b/docs/Farrukh_Mirza_Engineering_Manager_Resume.docx
@@ -419,23 +419,7 @@
                 <w:sz w:val="20"/>
                 <w:szCs w:val="20"/>
               </w:rPr>
-              <w:t xml:space="preserve">Project Managers, Business Analysts, Senior Software Engineers, Technical Architects, </w:t>
-            </w:r>
-            <w:proofErr w:type="gramStart"/>
-            <w:r>
-              <w:rPr>
-                <w:sz w:val="20"/>
-                <w:szCs w:val="20"/>
-              </w:rPr>
-              <w:t>UI</w:t>
-            </w:r>
-            <w:proofErr w:type="gramEnd"/>
-            <w:r>
-              <w:rPr>
-                <w:sz w:val="20"/>
-                <w:szCs w:val="20"/>
-              </w:rPr>
-              <w:t>/UX Developers</w:t>
+              <w:t>Project Managers, Business Analysts, Senior Software Engineers, Technical Architects, UI/UX Developers</w:t>
             </w:r>
             <w:r>
               <w:rPr>
@@ -602,23 +586,7 @@
                 <w:sz w:val="20"/>
                 <w:szCs w:val="20"/>
               </w:rPr>
-              <w:t xml:space="preserve">System &amp; Solutions Architecture, </w:t>
-            </w:r>
-            <w:proofErr w:type="spellStart"/>
-            <w:r>
-              <w:rPr>
-                <w:sz w:val="20"/>
-                <w:szCs w:val="20"/>
-              </w:rPr>
-              <w:t>Microservices</w:t>
-            </w:r>
-            <w:proofErr w:type="spellEnd"/>
-            <w:r>
-              <w:rPr>
-                <w:sz w:val="20"/>
-                <w:szCs w:val="20"/>
-              </w:rPr>
-              <w:t>, Enterprise Service Bus (ESB), Middleware, RESTful, SOA, Conventional MVC &amp; Reactive Web Applications, Highly Scalable Distributed Systems.</w:t>
+              <w:t>System &amp; Solutions Architecture, Microservices, Enterprise Service Bus (ESB), Middleware, RESTful, SOA, Conventional MVC &amp; Reactive Web Applications, Highly Scalable Distributed Systems.</w:t>
             </w:r>
           </w:p>
           <w:p>
@@ -651,39 +619,7 @@
                 <w:sz w:val="20"/>
                 <w:szCs w:val="20"/>
               </w:rPr>
-              <w:t xml:space="preserve">UML, ERD, </w:t>
-            </w:r>
-            <w:proofErr w:type="spellStart"/>
-            <w:r>
-              <w:rPr>
-                <w:sz w:val="20"/>
-                <w:szCs w:val="20"/>
-              </w:rPr>
-              <w:t>ArchiMate</w:t>
-            </w:r>
-            <w:proofErr w:type="spellEnd"/>
-            <w:r>
-              <w:rPr>
-                <w:sz w:val="20"/>
-                <w:szCs w:val="20"/>
-              </w:rPr>
-              <w:t xml:space="preserve">, Enterprise Integration Patterns (EIP), </w:t>
-            </w:r>
-            <w:proofErr w:type="spellStart"/>
-            <w:r>
-              <w:rPr>
-                <w:sz w:val="20"/>
-                <w:szCs w:val="20"/>
-              </w:rPr>
-              <w:t>GoF</w:t>
-            </w:r>
-            <w:proofErr w:type="spellEnd"/>
-            <w:r>
-              <w:rPr>
-                <w:sz w:val="20"/>
-                <w:szCs w:val="20"/>
-              </w:rPr>
-              <w:t>, OOP/OOAD, Strategy, Factory, Abstract Factory, Front Controller, Template Method, Observer, Singleton, Circuit Breaker, HATEOS, Saga, Event Sourcing, Service Façade, API Gateway, TDD, BDD.</w:t>
+              <w:t>UML, ERD, ArchiMate, Enterprise Integration Patterns (EIP), GoF, OOP/OOAD, Strategy, Factory, Abstract Factory, Front Controller, Template Method, Observer, Singleton, Circuit Breaker, HATEOS, Saga, Event Sourcing, Service Façade, API Gateway, TDD, BDD.</w:t>
             </w:r>
           </w:p>
           <w:p>
@@ -716,39 +652,7 @@
                 <w:sz w:val="20"/>
                 <w:szCs w:val="20"/>
               </w:rPr>
-              <w:t xml:space="preserve">SSO (CAS/Shibboleth), OAuth, OIDC, SAML2, SOAP, REST, APIs, JMS, Apache Camel, Apache </w:t>
-            </w:r>
-            <w:proofErr w:type="spellStart"/>
-            <w:r>
-              <w:rPr>
-                <w:sz w:val="20"/>
-                <w:szCs w:val="20"/>
-              </w:rPr>
-              <w:t>ServiceMix</w:t>
-            </w:r>
-            <w:proofErr w:type="spellEnd"/>
-            <w:r>
-              <w:rPr>
-                <w:sz w:val="20"/>
-                <w:szCs w:val="20"/>
-              </w:rPr>
-              <w:t xml:space="preserve">, Apache CXF, </w:t>
-            </w:r>
-            <w:proofErr w:type="spellStart"/>
-            <w:r>
-              <w:rPr>
-                <w:sz w:val="20"/>
-                <w:szCs w:val="20"/>
-              </w:rPr>
-              <w:t>hMailServer</w:t>
-            </w:r>
-            <w:proofErr w:type="spellEnd"/>
-            <w:r>
-              <w:rPr>
-                <w:sz w:val="20"/>
-                <w:szCs w:val="20"/>
-              </w:rPr>
-              <w:t>, Postfix, ejabberd, LDAP.</w:t>
+              <w:t>SSO (CAS/Shibboleth), OAuth, OIDC, SAML2, SOAP, REST, APIs, JMS, Apache Camel, Apache ServiceMix, Apache CXF, hMailServer, Postfix, ejabberd, LDAP.</w:t>
             </w:r>
           </w:p>
           <w:p>
@@ -795,23 +699,7 @@
                 <w:sz w:val="20"/>
                 <w:szCs w:val="20"/>
               </w:rPr>
-              <w:t xml:space="preserve">C++, </w:t>
-            </w:r>
-            <w:proofErr w:type="spellStart"/>
-            <w:r>
-              <w:rPr>
-                <w:sz w:val="20"/>
-                <w:szCs w:val="20"/>
-              </w:rPr>
-              <w:t>nesC</w:t>
-            </w:r>
-            <w:proofErr w:type="spellEnd"/>
-            <w:r>
-              <w:rPr>
-                <w:sz w:val="20"/>
-                <w:szCs w:val="20"/>
-              </w:rPr>
-              <w:t>.</w:t>
+              <w:t>C++, nesC.</w:t>
             </w:r>
           </w:p>
           <w:p>
@@ -844,103 +732,7 @@
                 <w:sz w:val="20"/>
                 <w:szCs w:val="20"/>
               </w:rPr>
-              <w:t>JQuery, JQuery UI, Bootstrap, AJAX, Spring Core, Spring MVC, Spring Security, Spring Boot, Spring Data JPA, Spring LDAP, Spring AOP, Spring REST, Hibernate, Java Message Service (JMS), Java Persistence API (JPA), JNDI, Java Cryptographic Extensions (JCE), Apache POI, Jackrabbit, Junit, Zebra Crossing (</w:t>
-            </w:r>
-            <w:proofErr w:type="spellStart"/>
-            <w:r>
-              <w:rPr>
-                <w:sz w:val="20"/>
-                <w:szCs w:val="20"/>
-              </w:rPr>
-              <w:t>Zxing</w:t>
-            </w:r>
-            <w:proofErr w:type="spellEnd"/>
-            <w:r>
-              <w:rPr>
-                <w:sz w:val="20"/>
-                <w:szCs w:val="20"/>
-              </w:rPr>
-              <w:t xml:space="preserve">), XPath, JAXB, </w:t>
-            </w:r>
-            <w:proofErr w:type="spellStart"/>
-            <w:r>
-              <w:rPr>
-                <w:sz w:val="20"/>
-                <w:szCs w:val="20"/>
-              </w:rPr>
-              <w:t>ehcache</w:t>
-            </w:r>
-            <w:proofErr w:type="spellEnd"/>
-            <w:r>
-              <w:rPr>
-                <w:sz w:val="20"/>
-                <w:szCs w:val="20"/>
-              </w:rPr>
-              <w:t xml:space="preserve">, </w:t>
-            </w:r>
-            <w:proofErr w:type="spellStart"/>
-            <w:r>
-              <w:rPr>
-                <w:sz w:val="20"/>
-                <w:szCs w:val="20"/>
-              </w:rPr>
-              <w:t>TinyOS</w:t>
-            </w:r>
-            <w:proofErr w:type="spellEnd"/>
-            <w:r>
-              <w:rPr>
-                <w:sz w:val="20"/>
-                <w:szCs w:val="20"/>
-              </w:rPr>
-              <w:t xml:space="preserve">, </w:t>
-            </w:r>
-            <w:proofErr w:type="spellStart"/>
-            <w:r>
-              <w:rPr>
-                <w:sz w:val="20"/>
-                <w:szCs w:val="20"/>
-              </w:rPr>
-              <w:t>uDig</w:t>
-            </w:r>
-            <w:proofErr w:type="spellEnd"/>
-            <w:r>
-              <w:rPr>
-                <w:sz w:val="20"/>
-                <w:szCs w:val="20"/>
-              </w:rPr>
-              <w:t xml:space="preserve"> (Eclipse Plugin Development), MSMQ, MFC, STL, ATL, Win32 API, </w:t>
-            </w:r>
-            <w:proofErr w:type="spellStart"/>
-            <w:r>
-              <w:rPr>
-                <w:sz w:val="20"/>
-                <w:szCs w:val="20"/>
-              </w:rPr>
-              <w:t>WinCrypt</w:t>
-            </w:r>
-            <w:proofErr w:type="spellEnd"/>
-            <w:r>
-              <w:rPr>
-                <w:sz w:val="20"/>
-                <w:szCs w:val="20"/>
-              </w:rPr>
-              <w:t xml:space="preserve">, </w:t>
-            </w:r>
-            <w:proofErr w:type="spellStart"/>
-            <w:r>
-              <w:rPr>
-                <w:sz w:val="20"/>
-                <w:szCs w:val="20"/>
-              </w:rPr>
-              <w:t>CryptoPP</w:t>
-            </w:r>
-            <w:proofErr w:type="spellEnd"/>
-            <w:r>
-              <w:rPr>
-                <w:sz w:val="20"/>
-                <w:szCs w:val="20"/>
-              </w:rPr>
-              <w:t>.</w:t>
+              <w:t>JQuery, JQuery UI, Bootstrap, AJAX, Spring Core, Spring MVC, Spring Security, Spring Boot, Spring Data JPA, Spring LDAP, Spring AOP, Spring REST, Hibernate, Java Message Service (JMS), Java Persistence API (JPA), JNDI, Java Cryptographic Extensions (JCE), Apache POI, Jackrabbit, Junit, Zebra Crossing (Zxing), XPath, JAXB, ehcache, TinyOS, uDig (Eclipse Plugin Development), MSMQ, MFC, STL, ATL, Win32 API, WinCrypt, CryptoPP.</w:t>
             </w:r>
           </w:p>
           <w:p>
@@ -973,71 +765,7 @@
                 <w:sz w:val="20"/>
                 <w:szCs w:val="20"/>
               </w:rPr>
-              <w:t xml:space="preserve">Nexus, Jenkins, </w:t>
-            </w:r>
-            <w:proofErr w:type="spellStart"/>
-            <w:r>
-              <w:rPr>
-                <w:sz w:val="20"/>
-                <w:szCs w:val="20"/>
-              </w:rPr>
-              <w:t>Bitbucket</w:t>
-            </w:r>
-            <w:proofErr w:type="spellEnd"/>
-            <w:r>
-              <w:rPr>
-                <w:sz w:val="20"/>
-                <w:szCs w:val="20"/>
-              </w:rPr>
-              <w:t xml:space="preserve">, PostgreSQL, MS SQL Server, Oracle, MySQL, Docker, Apache, Tomcat, </w:t>
-            </w:r>
-            <w:proofErr w:type="spellStart"/>
-            <w:r>
-              <w:rPr>
-                <w:sz w:val="20"/>
-                <w:szCs w:val="20"/>
-              </w:rPr>
-              <w:t>WildFly</w:t>
-            </w:r>
-            <w:proofErr w:type="spellEnd"/>
-            <w:r>
-              <w:rPr>
-                <w:sz w:val="20"/>
-                <w:szCs w:val="20"/>
-              </w:rPr>
-              <w:t xml:space="preserve">, WebLogic, Azure, Vagrant, Maven, </w:t>
-            </w:r>
-            <w:proofErr w:type="spellStart"/>
-            <w:r>
-              <w:rPr>
-                <w:sz w:val="20"/>
-                <w:szCs w:val="20"/>
-              </w:rPr>
-              <w:t>DokuWiki</w:t>
-            </w:r>
-            <w:proofErr w:type="spellEnd"/>
-            <w:r>
-              <w:rPr>
-                <w:sz w:val="20"/>
-                <w:szCs w:val="20"/>
-              </w:rPr>
-              <w:t xml:space="preserve">, .Net Core, </w:t>
-            </w:r>
-            <w:proofErr w:type="spellStart"/>
-            <w:r>
-              <w:rPr>
-                <w:sz w:val="20"/>
-                <w:szCs w:val="20"/>
-              </w:rPr>
-              <w:t>Git</w:t>
-            </w:r>
-            <w:proofErr w:type="spellEnd"/>
-            <w:r>
-              <w:rPr>
-                <w:sz w:val="20"/>
-                <w:szCs w:val="20"/>
-              </w:rPr>
-              <w:t>, Mercurial, SVN, OpenSSL</w:t>
+              <w:t>Nexus, Jenkins, Bitbucket, PostgreSQL, MS SQL Server, Oracle, MySQL, Docker, Apache, Tomcat, WildFly, WebLogic, Azure, Vagrant, Maven, DokuWiki, .Net Core, Git, Mercurial, SVN, OpenSSL</w:t>
             </w:r>
           </w:p>
           <w:p>
@@ -1084,23 +812,7 @@
                 <w:sz w:val="20"/>
                 <w:szCs w:val="20"/>
               </w:rPr>
-              <w:t xml:space="preserve"> AMQP, SSH, RDP, RSA, AES, DES, SHA, IEEE-802.15.4 (</w:t>
-            </w:r>
-            <w:proofErr w:type="spellStart"/>
-            <w:r>
-              <w:rPr>
-                <w:sz w:val="20"/>
-                <w:szCs w:val="20"/>
-              </w:rPr>
-              <w:t>Zigbee</w:t>
-            </w:r>
-            <w:proofErr w:type="spellEnd"/>
-            <w:r>
-              <w:rPr>
-                <w:sz w:val="20"/>
-                <w:szCs w:val="20"/>
-              </w:rPr>
-              <w:t>), TCP/IP, RS-232, ISO-8583</w:t>
+              <w:t xml:space="preserve"> AMQP, SSH, RDP, RSA, AES, DES, SHA, IEEE-802.15.4 (Zigbee), TCP/IP, RS-232, ISO-8583</w:t>
             </w:r>
           </w:p>
           <w:p>
@@ -1161,6 +873,7 @@
             <w:temporary/>
             <w:showingPlcHdr/>
           </w:sdtPr>
+          <w:sdtEndPr/>
           <w:sdtContent>
             <w:tc>
               <w:tcPr>
@@ -1512,6 +1225,7 @@
             <w:temporary/>
             <w:showingPlcHdr/>
           </w:sdtPr>
+          <w:sdtEndPr/>
           <w:sdtContent>
             <w:tc>
               <w:tcPr>
@@ -1584,8 +1298,6 @@
                 <w:t>http://www.bankofireland.com/</w:t>
               </w:r>
             </w:hyperlink>
-            <w:bookmarkStart w:id="0" w:name="_GoBack"/>
-            <w:bookmarkEnd w:id="0"/>
           </w:p>
           <w:p>
             <w:pPr>
@@ -1621,31 +1333,104 @@
                 <w:szCs w:val="20"/>
               </w:rPr>
             </w:pPr>
-            <w:sdt>
-              <w:sdtPr>
-                <w:rPr>
-                  <w:sz w:val="20"/>
-                  <w:szCs w:val="20"/>
-                </w:rPr>
-                <w:alias w:val="Enter experience summary 1:"/>
-                <w:tag w:val="Enter experience summary 1:"/>
-                <w:id w:val="5444234"/>
-                <w:placeholder>
-                  <w:docPart w:val="DBC54DE594624BA383001CEB010DB3FA"/>
-                </w:placeholder>
-                <w:temporary/>
-                <w:showingPlcHdr/>
-              </w:sdtPr>
-              <w:sdtContent>
-                <w:r>
-                  <w:rPr>
-                    <w:sz w:val="20"/>
-                    <w:szCs w:val="20"/>
-                  </w:rPr>
-                  <w:t>This is the place for a brief summary of your key responsibilities and most stellar accomplishments for company #1.</w:t>
-                </w:r>
-              </w:sdtContent>
-            </w:sdt>
+            <w:r>
+              <w:rPr>
+                <w:sz w:val="20"/>
+                <w:szCs w:val="20"/>
+              </w:rPr>
+              <w:t xml:space="preserve">Leading, coaching and mentoring </w:t>
+            </w:r>
+            <w:r>
+              <w:rPr>
+                <w:sz w:val="20"/>
+                <w:szCs w:val="20"/>
+              </w:rPr>
+              <w:t xml:space="preserve">team of </w:t>
+            </w:r>
+            <w:r>
+              <w:rPr>
+                <w:sz w:val="20"/>
+                <w:szCs w:val="20"/>
+              </w:rPr>
+              <w:t xml:space="preserve">technical architects, technical leads and senior software engineers in </w:t>
+            </w:r>
+            <w:r>
+              <w:rPr>
+                <w:sz w:val="20"/>
+                <w:szCs w:val="20"/>
+              </w:rPr>
+              <w:t xml:space="preserve">terms of </w:t>
+            </w:r>
+            <w:r>
+              <w:rPr>
+                <w:sz w:val="20"/>
+                <w:szCs w:val="20"/>
+              </w:rPr>
+              <w:t>enterprise software design and architecture</w:t>
+            </w:r>
+            <w:r>
+              <w:rPr>
+                <w:sz w:val="20"/>
+                <w:szCs w:val="20"/>
+              </w:rPr>
+              <w:t xml:space="preserve"> and helping them architect, design and implement efficient systems</w:t>
+            </w:r>
+            <w:r>
+              <w:rPr>
+                <w:sz w:val="20"/>
+                <w:szCs w:val="20"/>
+              </w:rPr>
+              <w:t>.</w:t>
+            </w:r>
+            <w:r>
+              <w:rPr>
+                <w:sz w:val="20"/>
+                <w:szCs w:val="20"/>
+              </w:rPr>
+              <w:t xml:space="preserve"> Review architecture summary and high level design documents. </w:t>
+            </w:r>
+            <w:r>
+              <w:rPr>
+                <w:sz w:val="20"/>
+                <w:szCs w:val="20"/>
+              </w:rPr>
+              <w:t>I am involved in technology selection for the enterprise using criteria such as fit-for-purpose, cost, value proposition and market comparison. I am o</w:t>
+            </w:r>
+            <w:r>
+              <w:rPr>
+                <w:sz w:val="20"/>
+                <w:szCs w:val="20"/>
+              </w:rPr>
+              <w:t xml:space="preserve">ccasionally </w:t>
+            </w:r>
+            <w:r>
+              <w:rPr>
+                <w:sz w:val="20"/>
+                <w:szCs w:val="20"/>
+              </w:rPr>
+              <w:t xml:space="preserve">also </w:t>
+            </w:r>
+            <w:r>
+              <w:rPr>
+                <w:sz w:val="20"/>
+                <w:szCs w:val="20"/>
+              </w:rPr>
+              <w:t>involved in code review</w:t>
+            </w:r>
+            <w:r>
+              <w:rPr>
+                <w:sz w:val="20"/>
+                <w:szCs w:val="20"/>
+              </w:rPr>
+              <w:t>s</w:t>
+            </w:r>
+            <w:r>
+              <w:rPr>
+                <w:sz w:val="20"/>
+                <w:szCs w:val="20"/>
+              </w:rPr>
+              <w:t>.</w:t>
+            </w:r>
           </w:p>
           <w:p>
             <w:pPr>
@@ -1657,31 +1442,277 @@
                 <w:szCs w:val="20"/>
               </w:rPr>
             </w:pPr>
-            <w:sdt>
-              <w:sdtPr>
-                <w:rPr>
-                  <w:sz w:val="20"/>
-                  <w:szCs w:val="20"/>
-                </w:rPr>
-                <w:alias w:val="Enter accomplishment 2 for company 1:"/>
-                <w:tag w:val="Enter accomplishment 2 for company 1:"/>
-                <w:id w:val="-440838962"/>
-                <w:placeholder>
-                  <w:docPart w:val="56613E5EFE28482DB8FAAE0B00DDB1A3"/>
-                </w:placeholder>
-                <w:temporary/>
-                <w:showingPlcHdr/>
-              </w:sdtPr>
-              <w:sdtContent>
-                <w:r>
-                  <w:rPr>
-                    <w:sz w:val="20"/>
-                    <w:szCs w:val="20"/>
-                  </w:rPr>
-                  <w:t>Accomplishment #2</w:t>
-                </w:r>
-              </w:sdtContent>
-            </w:sdt>
+            <w:r>
+              <w:rPr>
+                <w:sz w:val="20"/>
+                <w:szCs w:val="20"/>
+              </w:rPr>
+              <w:t xml:space="preserve">Leading, coaching and mentoring </w:t>
+            </w:r>
+            <w:r>
+              <w:rPr>
+                <w:sz w:val="20"/>
+                <w:szCs w:val="20"/>
+              </w:rPr>
+              <w:t xml:space="preserve">project managers and business analysts to </w:t>
+            </w:r>
+            <w:r>
+              <w:rPr>
+                <w:sz w:val="20"/>
+                <w:szCs w:val="20"/>
+              </w:rPr>
+              <w:t xml:space="preserve">identify work items, </w:t>
+            </w:r>
+            <w:r>
+              <w:rPr>
+                <w:sz w:val="20"/>
+                <w:szCs w:val="20"/>
+              </w:rPr>
+              <w:t>assign</w:t>
+            </w:r>
+            <w:r>
+              <w:rPr>
+                <w:sz w:val="20"/>
+                <w:szCs w:val="20"/>
+              </w:rPr>
+              <w:t xml:space="preserve"> prioritie</w:t>
+            </w:r>
+            <w:r>
+              <w:rPr>
+                <w:sz w:val="20"/>
+                <w:szCs w:val="20"/>
+              </w:rPr>
+              <w:t>s</w:t>
+            </w:r>
+            <w:r>
+              <w:rPr>
+                <w:sz w:val="20"/>
+                <w:szCs w:val="20"/>
+              </w:rPr>
+              <w:t xml:space="preserve"> and </w:t>
+            </w:r>
+            <w:r>
+              <w:rPr>
+                <w:sz w:val="20"/>
+                <w:szCs w:val="20"/>
+              </w:rPr>
+              <w:t xml:space="preserve">resources in order to </w:t>
+            </w:r>
+            <w:r>
+              <w:rPr>
+                <w:sz w:val="20"/>
+                <w:szCs w:val="20"/>
+              </w:rPr>
+              <w:t>manage user stories, tasks</w:t>
+            </w:r>
+            <w:r>
+              <w:rPr>
+                <w:sz w:val="20"/>
+                <w:szCs w:val="20"/>
+              </w:rPr>
+              <w:t>, backlog and analysis.</w:t>
+            </w:r>
+            <w:r>
+              <w:rPr>
+                <w:sz w:val="20"/>
+                <w:szCs w:val="20"/>
+              </w:rPr>
+              <w:t xml:space="preserve"> </w:t>
+            </w:r>
+            <w:r>
+              <w:rPr>
+                <w:sz w:val="20"/>
+                <w:szCs w:val="20"/>
+              </w:rPr>
+              <w:t>I help &amp; coordinate with Project &amp; Program delivery lead in setting up the product delivery roadmap and in managing vendor partners.</w:t>
+            </w:r>
+            <w:r>
+              <w:rPr>
+                <w:sz w:val="20"/>
+                <w:szCs w:val="20"/>
+              </w:rPr>
+              <w:t xml:space="preserve"> </w:t>
+            </w:r>
+            <w:r>
+              <w:rPr>
+                <w:sz w:val="20"/>
+                <w:szCs w:val="20"/>
+              </w:rPr>
+              <w:t>Part of my leadership role is to help &amp; coach scrum masters improve the quality produced by the scrum team and refine definition of done.</w:t>
+            </w:r>
+          </w:p>
+          <w:p>
+            <w:pPr>
+              <w:pStyle w:val="ListBullet"/>
+              <w:ind w:right="308"/>
+              <w:jc w:val="both"/>
+              <w:rPr>
+                <w:sz w:val="20"/>
+                <w:szCs w:val="20"/>
+              </w:rPr>
+            </w:pPr>
+            <w:r>
+              <w:rPr>
+                <w:sz w:val="20"/>
+                <w:szCs w:val="20"/>
+              </w:rPr>
+              <w:t>Responsibilities include extensive coordination with project managers, delivery managers, business analysts, security architects, and princip</w:t>
+            </w:r>
+            <w:r>
+              <w:rPr>
+                <w:sz w:val="20"/>
+                <w:szCs w:val="20"/>
+              </w:rPr>
+              <w:t>al</w:t>
+            </w:r>
+            <w:r>
+              <w:rPr>
+                <w:sz w:val="20"/>
+                <w:szCs w:val="20"/>
+              </w:rPr>
+              <w:t xml:space="preserve"> architects. </w:t>
+            </w:r>
+            <w:r>
+              <w:rPr>
+                <w:sz w:val="20"/>
+                <w:szCs w:val="20"/>
+              </w:rPr>
+              <w:t>I</w:t>
+            </w:r>
+            <w:r>
+              <w:rPr>
+                <w:sz w:val="20"/>
+                <w:szCs w:val="20"/>
+              </w:rPr>
+              <w:t xml:space="preserve"> socialize </w:t>
+            </w:r>
+            <w:r>
+              <w:rPr>
+                <w:sz w:val="20"/>
+                <w:szCs w:val="20"/>
+              </w:rPr>
+              <w:t xml:space="preserve">solutions </w:t>
+            </w:r>
+            <w:r>
+              <w:rPr>
+                <w:sz w:val="20"/>
+                <w:szCs w:val="20"/>
+              </w:rPr>
+              <w:t xml:space="preserve">and </w:t>
+            </w:r>
+            <w:r>
+              <w:rPr>
+                <w:sz w:val="20"/>
+                <w:szCs w:val="20"/>
+              </w:rPr>
+              <w:t xml:space="preserve">influence </w:t>
+            </w:r>
+            <w:r>
+              <w:rPr>
+                <w:sz w:val="20"/>
+                <w:szCs w:val="20"/>
+              </w:rPr>
+              <w:t xml:space="preserve">multiple stake holders </w:t>
+            </w:r>
+            <w:r>
+              <w:rPr>
+                <w:sz w:val="20"/>
+                <w:szCs w:val="20"/>
+              </w:rPr>
+              <w:t xml:space="preserve">like Head of Application Development, Head of Cloud, Head of Infrastructure, and Head of Test &amp; Environments </w:t>
+            </w:r>
+            <w:r>
+              <w:rPr>
+                <w:sz w:val="20"/>
+                <w:szCs w:val="20"/>
+              </w:rPr>
+              <w:t>by conducting extensive discussions</w:t>
+            </w:r>
+            <w:r>
+              <w:rPr>
+                <w:sz w:val="20"/>
+                <w:szCs w:val="20"/>
+              </w:rPr>
+              <w:t xml:space="preserve"> in relation to architectural </w:t>
+            </w:r>
+            <w:r>
+              <w:rPr>
+                <w:sz w:val="20"/>
+                <w:szCs w:val="20"/>
+              </w:rPr>
+              <w:t xml:space="preserve">&amp; operational </w:t>
+            </w:r>
+            <w:r>
+              <w:rPr>
+                <w:sz w:val="20"/>
+                <w:szCs w:val="20"/>
+              </w:rPr>
+              <w:t>choices</w:t>
+            </w:r>
+            <w:r>
+              <w:rPr>
+                <w:sz w:val="20"/>
+                <w:szCs w:val="20"/>
+              </w:rPr>
+              <w:t>.</w:t>
+            </w:r>
+          </w:p>
+          <w:p>
+            <w:pPr>
+              <w:pStyle w:val="ListBullet"/>
+              <w:ind w:right="308"/>
+              <w:jc w:val="both"/>
+              <w:rPr>
+                <w:sz w:val="20"/>
+                <w:szCs w:val="20"/>
+              </w:rPr>
+            </w:pPr>
+            <w:r>
+              <w:rPr>
+                <w:sz w:val="20"/>
+                <w:szCs w:val="20"/>
+              </w:rPr>
+              <w:t xml:space="preserve">I am continually leading DevOps, Containerization, Automation &amp; Microservices adaption strategy. </w:t>
+            </w:r>
+            <w:r>
+              <w:rPr>
+                <w:sz w:val="20"/>
+                <w:szCs w:val="20"/>
+              </w:rPr>
+              <w:t xml:space="preserve">Due to my vast experience and background, I am also involved in </w:t>
+            </w:r>
+            <w:r>
+              <w:rPr>
+                <w:sz w:val="20"/>
+                <w:szCs w:val="20"/>
+              </w:rPr>
+              <w:t xml:space="preserve">developer enablement, SDLC process improvement, </w:t>
+            </w:r>
+            <w:r>
+              <w:rPr>
+                <w:sz w:val="20"/>
+                <w:szCs w:val="20"/>
+              </w:rPr>
+              <w:t>technical crises and risk management and coaching the architects, senior engineers and product vendors in identifying the performance bottlenecks to achieve non-functional requirements (NFRs).</w:t>
+            </w:r>
+          </w:p>
+          <w:p>
+            <w:pPr>
+              <w:pStyle w:val="ListBullet"/>
+              <w:ind w:right="308"/>
+              <w:jc w:val="both"/>
+              <w:rPr>
+                <w:sz w:val="20"/>
+                <w:szCs w:val="20"/>
+              </w:rPr>
+            </w:pPr>
+            <w:r>
+              <w:rPr>
+                <w:sz w:val="20"/>
+                <w:szCs w:val="20"/>
+              </w:rPr>
+              <w:t>Architecture activities include the use &amp; implementation of Amazon AWS, Microsoft Azure, Java, Mulesoft, Spring Boot, Netscaler, Microservices, Asynchronous Messaging, OAuth/OIDC, PSD2, Strong Customer Authentication.</w:t>
+            </w:r>
           </w:p>
           <w:p>
             <w:pPr>
@@ -1748,23 +1779,7 @@
                 <w:sz w:val="20"/>
                 <w:szCs w:val="20"/>
               </w:rPr>
-              <w:t xml:space="preserve">Formerly known as </w:t>
-            </w:r>
-            <w:proofErr w:type="spellStart"/>
-            <w:r>
-              <w:rPr>
-                <w:sz w:val="20"/>
-                <w:szCs w:val="20"/>
-              </w:rPr>
-              <w:t>TechData</w:t>
-            </w:r>
-            <w:proofErr w:type="spellEnd"/>
-            <w:r>
-              <w:rPr>
-                <w:sz w:val="20"/>
-                <w:szCs w:val="20"/>
-              </w:rPr>
-              <w:t xml:space="preserve"> Client Services and Avnet Client Solutions</w:t>
+              <w:t>Formerly known as TechData Client Services and Avnet Client Solutions</w:t>
             </w:r>
           </w:p>
           <w:p>
@@ -1834,6 +1849,7 @@
                 <w:temporary/>
                 <w:showingPlcHdr/>
               </w:sdtPr>
+              <w:sdtEndPr/>
               <w:sdtContent>
                 <w:r>
                   <w:rPr>
@@ -1870,6 +1886,7 @@
                 <w:temporary/>
                 <w:showingPlcHdr/>
               </w:sdtPr>
+              <w:sdtEndPr/>
               <w:sdtContent>
                 <w:r>
                   <w:rPr>
@@ -1941,6 +1958,7 @@
                 <w:temporary/>
                 <w:showingPlcHdr/>
               </w:sdtPr>
+              <w:sdtEndPr/>
               <w:sdtContent>
                 <w:r>
                   <w:rPr>
@@ -1977,6 +1995,7 @@
                 <w:temporary/>
                 <w:showingPlcHdr/>
               </w:sdtPr>
+              <w:sdtEndPr/>
               <w:sdtContent>
                 <w:r>
                   <w:rPr>
@@ -2006,7 +2025,18 @@
                 <w:sz w:val="20"/>
                 <w:szCs w:val="20"/>
               </w:rPr>
-              <w:t>Senior Consultant</w:t>
+              <w:lastRenderedPageBreak/>
+              <w:t xml:space="preserve">Software Development </w:t>
+            </w:r>
+            <w:bookmarkStart w:id="0" w:name="_GoBack"/>
+            <w:bookmarkEnd w:id="0"/>
+            <w:r>
+              <w:rPr>
+                <w:b/>
+                <w:sz w:val="20"/>
+                <w:szCs w:val="20"/>
+              </w:rPr>
+              <w:t>Consultant</w:t>
             </w:r>
             <w:r>
               <w:rPr>
@@ -2048,6 +2078,7 @@
                 <w:temporary/>
                 <w:showingPlcHdr/>
               </w:sdtPr>
+              <w:sdtEndPr/>
               <w:sdtContent>
                 <w:r>
                   <w:rPr>
@@ -2084,6 +2115,7 @@
                 <w:temporary/>
                 <w:showingPlcHdr/>
               </w:sdtPr>
+              <w:sdtEndPr/>
               <w:sdtContent>
                 <w:r>
                   <w:rPr>
@@ -2306,23 +2338,7 @@
                 <w:sz w:val="20"/>
                 <w:szCs w:val="20"/>
               </w:rPr>
-              <w:t xml:space="preserve">Research funded by </w:t>
-            </w:r>
-            <w:proofErr w:type="spellStart"/>
-            <w:r>
-              <w:rPr>
-                <w:sz w:val="20"/>
-                <w:szCs w:val="20"/>
-              </w:rPr>
-              <w:t>Lero</w:t>
-            </w:r>
-            <w:proofErr w:type="spellEnd"/>
-            <w:r>
-              <w:rPr>
-                <w:sz w:val="20"/>
-                <w:szCs w:val="20"/>
-              </w:rPr>
-              <w:t xml:space="preserve"> and European Union FP7</w:t>
+              <w:t>Research funded by Lero and European Union FP7</w:t>
             </w:r>
           </w:p>
           <w:p>
@@ -2408,55 +2424,7 @@
                 <w:sz w:val="20"/>
                 <w:szCs w:val="20"/>
               </w:rPr>
-              <w:t xml:space="preserve"> using Java, </w:t>
-            </w:r>
-            <w:proofErr w:type="spellStart"/>
-            <w:r>
-              <w:rPr>
-                <w:sz w:val="20"/>
-                <w:szCs w:val="20"/>
-              </w:rPr>
-              <w:t>PostGIS</w:t>
-            </w:r>
-            <w:proofErr w:type="spellEnd"/>
-            <w:r>
-              <w:rPr>
-                <w:sz w:val="20"/>
-                <w:szCs w:val="20"/>
-              </w:rPr>
-              <w:t xml:space="preserve">, </w:t>
-            </w:r>
-            <w:proofErr w:type="spellStart"/>
-            <w:r>
-              <w:rPr>
-                <w:sz w:val="20"/>
-                <w:szCs w:val="20"/>
-              </w:rPr>
-              <w:t>PostGreSQL</w:t>
-            </w:r>
-            <w:proofErr w:type="spellEnd"/>
-            <w:r>
-              <w:rPr>
-                <w:sz w:val="20"/>
-                <w:szCs w:val="20"/>
-              </w:rPr>
-              <w:t xml:space="preserve"> &amp; </w:t>
-            </w:r>
-            <w:proofErr w:type="spellStart"/>
-            <w:r>
-              <w:rPr>
-                <w:sz w:val="20"/>
-                <w:szCs w:val="20"/>
-              </w:rPr>
-              <w:t>uDig</w:t>
-            </w:r>
-            <w:proofErr w:type="spellEnd"/>
-            <w:r>
-              <w:rPr>
-                <w:sz w:val="20"/>
-                <w:szCs w:val="20"/>
-              </w:rPr>
-              <w:t xml:space="preserve"> SDK.</w:t>
+              <w:t xml:space="preserve"> using Java, PostGIS, PostGreSQL &amp; uDig SDK.</w:t>
             </w:r>
           </w:p>
           <w:p>
@@ -2472,7 +2440,6 @@
                 <w:sz w:val="20"/>
                 <w:szCs w:val="20"/>
               </w:rPr>
-              <w:lastRenderedPageBreak/>
               <w:t>Design</w:t>
             </w:r>
             <w:r>
@@ -2515,17 +2482,8 @@
                 <w:sz w:val="20"/>
                 <w:szCs w:val="20"/>
               </w:rPr>
-              <w:t xml:space="preserve"> SOAP </w:t>
+              <w:t xml:space="preserve"> SOAP webservices</w:t>
             </w:r>
-            <w:proofErr w:type="spellStart"/>
-            <w:r>
-              <w:rPr>
-                <w:sz w:val="20"/>
-                <w:szCs w:val="20"/>
-              </w:rPr>
-              <w:t>webservices</w:t>
-            </w:r>
-            <w:proofErr w:type="spellEnd"/>
             <w:r>
               <w:rPr>
                 <w:sz w:val="20"/>
@@ -2561,23 +2519,13 @@
                 <w:u w:val="single"/>
               </w:rPr>
             </w:pPr>
-            <w:proofErr w:type="spellStart"/>
             <w:r>
               <w:rPr>
                 <w:sz w:val="20"/>
                 <w:szCs w:val="20"/>
                 <w:u w:val="single"/>
               </w:rPr>
-              <w:t>Hindsa</w:t>
-            </w:r>
-            <w:proofErr w:type="spellEnd"/>
-            <w:r>
-              <w:rPr>
-                <w:sz w:val="20"/>
-                <w:szCs w:val="20"/>
-                <w:u w:val="single"/>
-              </w:rPr>
-              <w:t xml:space="preserve"> Technologies Limited</w:t>
+              <w:t>Hindsa Technologies Limited</w:t>
             </w:r>
             <w:r>
               <w:rPr>
@@ -2649,46 +2597,20 @@
               </w:rPr>
               <w:t xml:space="preserve">Contributed in design, development, testing, quality assurance and customer support of </w:t>
             </w:r>
-            <w:proofErr w:type="spellStart"/>
             <w:r>
               <w:rPr>
                 <w:b/>
                 <w:sz w:val="20"/>
                 <w:szCs w:val="20"/>
               </w:rPr>
-              <w:t>eXtreme</w:t>
-            </w:r>
-            <w:proofErr w:type="spellEnd"/>
-            <w:r>
-              <w:rPr>
-                <w:b/>
-                <w:sz w:val="20"/>
-                <w:szCs w:val="20"/>
-              </w:rPr>
-              <w:t xml:space="preserve"> Manager</w:t>
+              <w:t>eXtreme Manager</w:t>
             </w:r>
             <w:r>
               <w:rPr>
                 <w:sz w:val="20"/>
                 <w:szCs w:val="20"/>
               </w:rPr>
-              <w:t xml:space="preserve"> </w:t>
-            </w:r>
-            <w:proofErr w:type="gramStart"/>
-            <w:r>
-              <w:rPr>
-                <w:sz w:val="20"/>
-                <w:szCs w:val="20"/>
-              </w:rPr>
-              <w:t>product</w:t>
-            </w:r>
-            <w:proofErr w:type="gramEnd"/>
-            <w:r>
-              <w:rPr>
-                <w:sz w:val="20"/>
-                <w:szCs w:val="20"/>
-              </w:rPr>
-              <w:t>, that focused on providing a web based experience for managing software lifecycle</w:t>
+              <w:t xml:space="preserve"> product, that focused on providing a web based experience for managing software lifecycle</w:t>
             </w:r>
             <w:r>
               <w:rPr>
@@ -2748,25 +2670,7 @@
                 <w:szCs w:val="20"/>
                 <w:u w:val="single"/>
               </w:rPr>
-              <w:t>(</w:t>
-            </w:r>
-            <w:proofErr w:type="spellStart"/>
-            <w:r>
-              <w:rPr>
-                <w:sz w:val="20"/>
-                <w:szCs w:val="20"/>
-                <w:u w:val="single"/>
-              </w:rPr>
-              <w:t>Pvt</w:t>
-            </w:r>
-            <w:proofErr w:type="spellEnd"/>
-            <w:r>
-              <w:rPr>
-                <w:sz w:val="20"/>
-                <w:szCs w:val="20"/>
-                <w:u w:val="single"/>
-              </w:rPr>
-              <w:t xml:space="preserve">) </w:t>
+              <w:t xml:space="preserve">(Pvt) </w:t>
             </w:r>
             <w:r>
               <w:rPr>
@@ -3140,6 +3044,7 @@
             <w:temporary/>
             <w:showingPlcHdr/>
           </w:sdtPr>
+          <w:sdtEndPr/>
           <w:sdtContent>
             <w:tc>
               <w:tcPr>
@@ -3203,6 +3108,7 @@
                 <w:temporary/>
                 <w:showingPlcHdr/>
               </w:sdtPr>
+              <w:sdtEndPr/>
               <w:sdtContent>
                 <w:r>
                   <w:rPr>
@@ -3232,6 +3138,7 @@
             <w:temporary/>
             <w:showingPlcHdr/>
           </w:sdtPr>
+          <w:sdtEndPr/>
           <w:sdtContent>
             <w:tc>
               <w:tcPr>
@@ -3295,6 +3202,7 @@
                 <w:temporary/>
                 <w:showingPlcHdr/>
               </w:sdtPr>
+              <w:sdtEndPr/>
               <w:sdtContent>
                 <w:r>
                   <w:rPr>
@@ -3362,47 +3270,7 @@
                 <w:sz w:val="20"/>
                 <w:szCs w:val="20"/>
               </w:rPr>
-              <w:t xml:space="preserve">Mirza, F., </w:t>
-            </w:r>
-            <w:proofErr w:type="spellStart"/>
-            <w:r>
-              <w:rPr>
-                <w:rFonts w:ascii="Times New Roman" w:eastAsia="Times New Roman" w:hAnsi="Times New Roman" w:cs="Times New Roman"/>
-                <w:color w:val="000000"/>
-                <w:sz w:val="20"/>
-                <w:szCs w:val="20"/>
-              </w:rPr>
-              <w:t>Bouroche</w:t>
-            </w:r>
-            <w:proofErr w:type="spellEnd"/>
-            <w:r>
-              <w:rPr>
-                <w:rFonts w:ascii="Times New Roman" w:eastAsia="Times New Roman" w:hAnsi="Times New Roman" w:cs="Times New Roman"/>
-                <w:color w:val="000000"/>
-                <w:sz w:val="20"/>
-                <w:szCs w:val="20"/>
-              </w:rPr>
-              <w:t xml:space="preserve">, M., Cahill, V.: Unstable path routing in urban-scale </w:t>
-            </w:r>
-            <w:proofErr w:type="spellStart"/>
-            <w:r>
-              <w:rPr>
-                <w:rFonts w:ascii="Times New Roman" w:eastAsia="Times New Roman" w:hAnsi="Times New Roman" w:cs="Times New Roman"/>
-                <w:color w:val="000000"/>
-                <w:sz w:val="20"/>
-                <w:szCs w:val="20"/>
-              </w:rPr>
-              <w:t>wsn</w:t>
-            </w:r>
-            <w:proofErr w:type="spellEnd"/>
-            <w:r>
-              <w:rPr>
-                <w:rFonts w:ascii="Times New Roman" w:eastAsia="Times New Roman" w:hAnsi="Times New Roman" w:cs="Times New Roman"/>
-                <w:color w:val="000000"/>
-                <w:sz w:val="20"/>
-                <w:szCs w:val="20"/>
-              </w:rPr>
-              <w:t>. ACM SIGBED Review 9(3) (2012) 24–28</w:t>
+              <w:t>Mirza, F., Bouroche, M., Cahill, V.: Unstable path routing in urban-scale wsn. ACM SIGBED Review 9(3) (2012) 24–28</w:t>
             </w:r>
           </w:p>
           <w:p>
@@ -3415,7 +3283,6 @@
                 <w:szCs w:val="20"/>
               </w:rPr>
             </w:pPr>
-            <w:proofErr w:type="spellStart"/>
             <w:r>
               <w:rPr>
                 <w:rFonts w:ascii="Times New Roman" w:eastAsia="Times New Roman" w:hAnsi="Times New Roman" w:cs="Times New Roman"/>
@@ -3423,77 +3290,7 @@
                 <w:sz w:val="20"/>
                 <w:szCs w:val="20"/>
               </w:rPr>
-              <w:t>Tennina</w:t>
-            </w:r>
-            <w:proofErr w:type="spellEnd"/>
-            <w:r>
-              <w:rPr>
-                <w:rFonts w:ascii="Times New Roman" w:eastAsia="Times New Roman" w:hAnsi="Times New Roman" w:cs="Times New Roman"/>
-                <w:color w:val="000000"/>
-                <w:sz w:val="20"/>
-                <w:szCs w:val="20"/>
-              </w:rPr>
-              <w:t xml:space="preserve">, S.; </w:t>
-            </w:r>
-            <w:proofErr w:type="spellStart"/>
-            <w:r>
-              <w:rPr>
-                <w:rFonts w:ascii="Times New Roman" w:eastAsia="Times New Roman" w:hAnsi="Times New Roman" w:cs="Times New Roman"/>
-                <w:color w:val="000000"/>
-                <w:sz w:val="20"/>
-                <w:szCs w:val="20"/>
-              </w:rPr>
-              <w:t>Bouroche</w:t>
-            </w:r>
-            <w:proofErr w:type="spellEnd"/>
-            <w:r>
-              <w:rPr>
-                <w:rFonts w:ascii="Times New Roman" w:eastAsia="Times New Roman" w:hAnsi="Times New Roman" w:cs="Times New Roman"/>
-                <w:color w:val="000000"/>
-                <w:sz w:val="20"/>
-                <w:szCs w:val="20"/>
-              </w:rPr>
-              <w:t xml:space="preserve">, M.; Braga, P.; Gomes, R.; Alves, M.; Mirza, F.; </w:t>
-            </w:r>
-            <w:proofErr w:type="spellStart"/>
-            <w:r>
-              <w:rPr>
-                <w:rFonts w:ascii="Times New Roman" w:eastAsia="Times New Roman" w:hAnsi="Times New Roman" w:cs="Times New Roman"/>
-                <w:color w:val="000000"/>
-                <w:sz w:val="20"/>
-                <w:szCs w:val="20"/>
-              </w:rPr>
-              <w:t>Ciriello</w:t>
-            </w:r>
-            <w:proofErr w:type="spellEnd"/>
-            <w:r>
-              <w:rPr>
-                <w:rFonts w:ascii="Times New Roman" w:eastAsia="Times New Roman" w:hAnsi="Times New Roman" w:cs="Times New Roman"/>
-                <w:color w:val="000000"/>
-                <w:sz w:val="20"/>
-                <w:szCs w:val="20"/>
-              </w:rPr>
-              <w:t xml:space="preserve">, V.; </w:t>
-            </w:r>
-            <w:proofErr w:type="spellStart"/>
-            <w:r>
-              <w:rPr>
-                <w:rFonts w:ascii="Times New Roman" w:eastAsia="Times New Roman" w:hAnsi="Times New Roman" w:cs="Times New Roman"/>
-                <w:color w:val="000000"/>
-                <w:sz w:val="20"/>
-                <w:szCs w:val="20"/>
-              </w:rPr>
-              <w:t>Carrozza</w:t>
-            </w:r>
-            <w:proofErr w:type="spellEnd"/>
-            <w:r>
-              <w:rPr>
-                <w:rFonts w:ascii="Times New Roman" w:eastAsia="Times New Roman" w:hAnsi="Times New Roman" w:cs="Times New Roman"/>
-                <w:color w:val="000000"/>
-                <w:sz w:val="20"/>
-                <w:szCs w:val="20"/>
-              </w:rPr>
-              <w:t>, G.; Oliveira, P. &amp; Cahill, V. “EMMON: A WSN System Architecture for Large Scale and Dense Real-Time Embedded Monitoring,” In Proceedings of IFIP 9th International Conference on Embedded and Ubiquitous Computing (EUC), 2011, 150-157.</w:t>
+              <w:t>Tennina, S.; Bouroche, M.; Braga, P.; Gomes, R.; Alves, M.; Mirza, F.; Ciriello, V.; Carrozza, G.; Oliveira, P. &amp; Cahill, V. “EMMON: A WSN System Architecture for Large Scale and Dense Real-Time Embedded Monitoring,” In Proceedings of IFIP 9th International Conference on Embedded and Ubiquitous Computing (EUC), 2011, 150-157.</w:t>
             </w:r>
           </w:p>
         </w:tc>
@@ -3570,7 +3367,7 @@
           <w:rPr>
             <w:noProof/>
           </w:rPr>
-          <w:t>2</w:t>
+          <w:t>3</w:t>
         </w:r>
         <w:r>
           <w:rPr>
@@ -53039,70 +52836,6 @@
           </w:pPr>
           <w:r>
             <w:t>Experience</w:t>
-          </w:r>
-        </w:p>
-      </w:docPartBody>
-    </w:docPart>
-    <w:docPart>
-      <w:docPartPr>
-        <w:name w:val="DBC54DE594624BA383001CEB010DB3FA"/>
-        <w:category>
-          <w:name w:val="General"/>
-          <w:gallery w:val="placeholder"/>
-        </w:category>
-        <w:types>
-          <w:type w:val="bbPlcHdr"/>
-        </w:types>
-        <w:behaviors>
-          <w:behavior w:val="content"/>
-        </w:behaviors>
-        <w:guid w:val="{46ADE559-D49E-4302-BA06-D9F4783C2D8B}"/>
-      </w:docPartPr>
-      <w:docPartBody>
-        <w:p>
-          <w:pPr>
-            <w:pStyle w:val="DBC54DE594624BA383001CEB010DB3FA"/>
-          </w:pPr>
-          <w:r>
-            <w:t>This is the place for a brief summary of your key responsibilities and most stellar accomplishments</w:t>
-          </w:r>
-          <w:r>
-            <w:t xml:space="preserve"> for company #1</w:t>
-          </w:r>
-          <w:r>
-            <w:t>.</w:t>
-          </w:r>
-        </w:p>
-      </w:docPartBody>
-    </w:docPart>
-    <w:docPart>
-      <w:docPartPr>
-        <w:name w:val="56613E5EFE28482DB8FAAE0B00DDB1A3"/>
-        <w:category>
-          <w:name w:val="General"/>
-          <w:gallery w:val="placeholder"/>
-        </w:category>
-        <w:types>
-          <w:type w:val="bbPlcHdr"/>
-        </w:types>
-        <w:behaviors>
-          <w:behavior w:val="content"/>
-        </w:behaviors>
-        <w:guid w:val="{3E711F1F-A0AA-46F0-A0D7-EF8577F7FD35}"/>
-      </w:docPartPr>
-      <w:docPartBody>
-        <w:p>
-          <w:pPr>
-            <w:pStyle w:val="56613E5EFE28482DB8FAAE0B00DDB1A3"/>
-          </w:pPr>
-          <w:r>
-            <w:t>A</w:t>
-          </w:r>
-          <w:r>
-            <w:t>ccomplishment</w:t>
-          </w:r>
-          <w:r>
-            <w:t xml:space="preserve"> #2</w:t>
           </w:r>
         </w:p>
       </w:docPartBody>
@@ -53437,8 +53170,9 @@
     <w:panose1 w:val="020B0604030504040204"/>
     <w:charset w:val="00"/>
     <w:family w:val="swiss"/>
+    <w:notTrueType/>
     <w:pitch w:val="variable"/>
-    <w:sig w:usb0="E1002EFF" w:usb1="C000605B" w:usb2="00000029" w:usb3="00000000" w:csb0="000101FF" w:csb1="00000000"/>
+    <w:sig w:usb0="00000003" w:usb1="00000000" w:usb2="00000000" w:usb3="00000000" w:csb0="00000001" w:csb1="00000000"/>
   </w:font>
   <w:font w:name="Segoe UI">
     <w:panose1 w:val="020B0502040204020203"/>
@@ -53475,6 +53209,8 @@
     <w:rsid w:val="00237021"/>
     <w:rsid w:val="002E127E"/>
     <w:rsid w:val="003554CD"/>
+    <w:rsid w:val="00991643"/>
+    <w:rsid w:val="00EA7589"/>
   </w:rsids>
   <m:mathPr>
     <m:mathFont m:val="Cambria Math"/>

--- a/docs/Farrukh_Mirza_Engineering_Manager_Resume.docx
+++ b/docs/Farrukh_Mirza_Engineering_Manager_Resume.docx
@@ -1394,7 +1394,23 @@
                 <w:sz w:val="20"/>
                 <w:szCs w:val="20"/>
               </w:rPr>
-              <w:t>I am involved in technology selection for the enterprise using criteria such as fit-for-purpose, cost, value proposition and market comparison. I am o</w:t>
+              <w:t>I am involved in technology selection for the enterprise using criteria such as fit-for-purpose, cost, value proposition</w:t>
+            </w:r>
+            <w:r>
+              <w:rPr>
+                <w:sz w:val="20"/>
+                <w:szCs w:val="20"/>
+              </w:rPr>
+              <w:t>, vision completeness, execution ability</w:t>
+            </w:r>
+            <w:bookmarkStart w:id="0" w:name="_GoBack"/>
+            <w:bookmarkEnd w:id="0"/>
+            <w:r>
+              <w:rPr>
+                <w:sz w:val="20"/>
+                <w:szCs w:val="20"/>
+              </w:rPr>
+              <w:t xml:space="preserve"> and market comparison. I am o</w:t>
             </w:r>
             <w:r>
               <w:rPr>
@@ -1447,14 +1463,7 @@
                 <w:sz w:val="20"/>
                 <w:szCs w:val="20"/>
               </w:rPr>
-              <w:t xml:space="preserve">Leading, coaching and mentoring </w:t>
-            </w:r>
-            <w:r>
-              <w:rPr>
-                <w:sz w:val="20"/>
-                <w:szCs w:val="20"/>
-              </w:rPr>
-              <w:t xml:space="preserve">project managers and business analysts to </w:t>
+              <w:t xml:space="preserve">Leading, coaching and mentoring project managers and business analysts to </w:t>
             </w:r>
             <w:r>
               <w:rPr>
@@ -1524,21 +1533,7 @@
                 <w:sz w:val="20"/>
                 <w:szCs w:val="20"/>
               </w:rPr>
-              <w:t>I help &amp; coordinate with Project &amp; Program delivery lead in setting up the product delivery roadmap and in managing vendor partners.</w:t>
-            </w:r>
-            <w:r>
-              <w:rPr>
-                <w:sz w:val="20"/>
-                <w:szCs w:val="20"/>
-              </w:rPr>
-              <w:t xml:space="preserve"> </w:t>
-            </w:r>
-            <w:r>
-              <w:rPr>
-                <w:sz w:val="20"/>
-                <w:szCs w:val="20"/>
-              </w:rPr>
-              <w:t>Part of my leadership role is to help &amp; coach scrum masters improve the quality produced by the scrum team and refine definition of done.</w:t>
+              <w:t>I help &amp; coordinate with Project &amp; Program delivery lead in setting up the product delivery roadmap and in managing vendor partners. Part of my leadership role is to help &amp; coach scrum masters improve the quality produced by the scrum team and refine definition of done.</w:t>
             </w:r>
           </w:p>
           <w:p>
@@ -1814,7 +1809,21 @@
                 <w:sz w:val="20"/>
                 <w:szCs w:val="20"/>
               </w:rPr>
-              <w:t xml:space="preserve"> February 2016 - February 2019</w:t>
+              <w:t xml:space="preserve"> </w:t>
+            </w:r>
+            <w:r>
+              <w:rPr>
+                <w:sz w:val="20"/>
+                <w:szCs w:val="20"/>
+              </w:rPr>
+              <w:t>January</w:t>
+            </w:r>
+            <w:r>
+              <w:rPr>
+                <w:sz w:val="20"/>
+                <w:szCs w:val="20"/>
+              </w:rPr>
+              <w:t xml:space="preserve"> 2016 - February 2019</w:t>
             </w:r>
             <w:r>
               <w:rPr>
@@ -1871,32 +1880,122 @@
                 <w:szCs w:val="20"/>
               </w:rPr>
             </w:pPr>
-            <w:sdt>
-              <w:sdtPr>
-                <w:rPr>
-                  <w:sz w:val="20"/>
-                  <w:szCs w:val="20"/>
-                </w:rPr>
-                <w:alias w:val="Enter accomplishment 2 for company 2:"/>
-                <w:tag w:val="Enter accomplishment 2 for company 2:"/>
-                <w:id w:val="835343447"/>
-                <w:placeholder>
-                  <w:docPart w:val="E9C75611DCBE47F0A0D6ADBAED9192B1"/>
-                </w:placeholder>
-                <w:temporary/>
-                <w:showingPlcHdr/>
-              </w:sdtPr>
-              <w:sdtEndPr/>
-              <w:sdtContent>
-                <w:r>
-                  <w:rPr>
-                    <w:sz w:val="20"/>
-                    <w:szCs w:val="20"/>
-                  </w:rPr>
-                  <w:t>Accomplishment #2</w:t>
-                </w:r>
-              </w:sdtContent>
-            </w:sdt>
+            <w:r>
+              <w:rPr>
+                <w:sz w:val="20"/>
+                <w:szCs w:val="20"/>
+              </w:rPr>
+              <w:t>Tesco Mobile MVN AIMS – 2 Years</w:t>
+            </w:r>
+          </w:p>
+          <w:p>
+            <w:pPr>
+              <w:pStyle w:val="ListBullet"/>
+              <w:ind w:right="308"/>
+              <w:jc w:val="both"/>
+              <w:rPr>
+                <w:sz w:val="20"/>
+                <w:szCs w:val="20"/>
+              </w:rPr>
+            </w:pPr>
+            <w:r>
+              <w:rPr>
+                <w:sz w:val="20"/>
+                <w:szCs w:val="20"/>
+              </w:rPr>
+              <w:t>RDMA Product – 1 Year</w:t>
+            </w:r>
+          </w:p>
+          <w:p>
+            <w:pPr>
+              <w:pStyle w:val="ListBullet"/>
+              <w:ind w:right="308"/>
+              <w:jc w:val="both"/>
+              <w:rPr>
+                <w:sz w:val="20"/>
+                <w:szCs w:val="20"/>
+              </w:rPr>
+            </w:pPr>
+            <w:r>
+              <w:rPr>
+                <w:sz w:val="20"/>
+                <w:szCs w:val="20"/>
+              </w:rPr>
+              <w:t>Vayu – Management</w:t>
+            </w:r>
+          </w:p>
+          <w:p>
+            <w:pPr>
+              <w:pStyle w:val="ListBullet"/>
+              <w:ind w:right="308"/>
+              <w:jc w:val="both"/>
+              <w:rPr>
+                <w:sz w:val="20"/>
+                <w:szCs w:val="20"/>
+              </w:rPr>
+            </w:pPr>
+            <w:r>
+              <w:rPr>
+                <w:sz w:val="20"/>
+                <w:szCs w:val="20"/>
+              </w:rPr>
+              <w:t>AA – DevOps Management</w:t>
+            </w:r>
+          </w:p>
+          <w:p>
+            <w:pPr>
+              <w:pStyle w:val="ListBullet"/>
+              <w:ind w:right="308"/>
+              <w:jc w:val="both"/>
+              <w:rPr>
+                <w:sz w:val="20"/>
+                <w:szCs w:val="20"/>
+              </w:rPr>
+            </w:pPr>
+            <w:r>
+              <w:rPr>
+                <w:sz w:val="20"/>
+                <w:szCs w:val="20"/>
+              </w:rPr>
+              <w:t>Advanced Analytics R&amp;D Team – Vendor Management</w:t>
+            </w:r>
+          </w:p>
+          <w:p>
+            <w:pPr>
+              <w:pStyle w:val="ListBullet"/>
+              <w:ind w:right="308"/>
+              <w:jc w:val="both"/>
+              <w:rPr>
+                <w:sz w:val="20"/>
+                <w:szCs w:val="20"/>
+              </w:rPr>
+            </w:pPr>
+            <w:r>
+              <w:rPr>
+                <w:sz w:val="20"/>
+                <w:szCs w:val="20"/>
+              </w:rPr>
+              <w:lastRenderedPageBreak/>
+              <w:t>Management of 1 Technical Lead in Cork with 3 developers.</w:t>
+            </w:r>
+          </w:p>
+          <w:p>
+            <w:pPr>
+              <w:pStyle w:val="ListBullet"/>
+              <w:ind w:right="308"/>
+              <w:jc w:val="both"/>
+              <w:rPr>
+                <w:sz w:val="20"/>
+                <w:szCs w:val="20"/>
+              </w:rPr>
+            </w:pPr>
+            <w:r>
+              <w:rPr>
+                <w:sz w:val="20"/>
+                <w:szCs w:val="20"/>
+              </w:rPr>
+              <w:t>Recruited 3 Senior Engineers and 2 Junior Engineers</w:t>
+            </w:r>
           </w:p>
           <w:p>
             <w:pPr>
@@ -1930,7 +2029,28 @@
                 <w:sz w:val="20"/>
                 <w:szCs w:val="20"/>
               </w:rPr>
-              <w:t>April 2014 – January 2016</w:t>
+              <w:t xml:space="preserve">April 2014 – </w:t>
+            </w:r>
+            <w:r>
+              <w:rPr>
+                <w:sz w:val="20"/>
+                <w:szCs w:val="20"/>
+              </w:rPr>
+              <w:t>December</w:t>
+            </w:r>
+            <w:r>
+              <w:rPr>
+                <w:sz w:val="20"/>
+                <w:szCs w:val="20"/>
+              </w:rPr>
+              <w:t xml:space="preserve"> 201</w:t>
+            </w:r>
+            <w:r>
+              <w:rPr>
+                <w:sz w:val="20"/>
+                <w:szCs w:val="20"/>
+              </w:rPr>
+              <w:t>5</w:t>
             </w:r>
           </w:p>
           <w:p>
@@ -1980,32 +2100,92 @@
                 <w:szCs w:val="20"/>
               </w:rPr>
             </w:pPr>
-            <w:sdt>
-              <w:sdtPr>
-                <w:rPr>
-                  <w:sz w:val="20"/>
-                  <w:szCs w:val="20"/>
-                </w:rPr>
-                <w:alias w:val="Enter accomplishment 2 for company 2:"/>
-                <w:tag w:val="Enter accomplishment 2 for company 2:"/>
-                <w:id w:val="-853106010"/>
-                <w:placeholder>
-                  <w:docPart w:val="8A14FA9A24924D05B1B6831F16555612"/>
-                </w:placeholder>
-                <w:temporary/>
-                <w:showingPlcHdr/>
-              </w:sdtPr>
-              <w:sdtEndPr/>
-              <w:sdtContent>
-                <w:r>
-                  <w:rPr>
-                    <w:sz w:val="20"/>
-                    <w:szCs w:val="20"/>
-                  </w:rPr>
-                  <w:t>Accomplishment #2</w:t>
-                </w:r>
-              </w:sdtContent>
-            </w:sdt>
+            <w:r>
+              <w:rPr>
+                <w:sz w:val="20"/>
+                <w:szCs w:val="20"/>
+              </w:rPr>
+              <w:t>Vayu/Naturgy, Integration Project</w:t>
+            </w:r>
+          </w:p>
+          <w:p>
+            <w:pPr>
+              <w:pStyle w:val="ListBullet"/>
+              <w:ind w:right="308"/>
+              <w:jc w:val="both"/>
+              <w:rPr>
+                <w:sz w:val="20"/>
+                <w:szCs w:val="20"/>
+              </w:rPr>
+            </w:pPr>
+            <w:r>
+              <w:rPr>
+                <w:sz w:val="20"/>
+                <w:szCs w:val="20"/>
+              </w:rPr>
+              <w:t>Irish Water – Commercial Archive. 3 month project.</w:t>
+            </w:r>
+          </w:p>
+          <w:p>
+            <w:pPr>
+              <w:pStyle w:val="ListBullet"/>
+              <w:ind w:right="308"/>
+              <w:jc w:val="both"/>
+              <w:rPr>
+                <w:sz w:val="20"/>
+                <w:szCs w:val="20"/>
+              </w:rPr>
+            </w:pPr>
+            <w:r>
+              <w:rPr>
+                <w:sz w:val="20"/>
+                <w:szCs w:val="20"/>
+              </w:rPr>
+              <w:t>Tesco Mobile Ireland – Selfcare – 6 months project</w:t>
+            </w:r>
+            <w:r>
+              <w:rPr>
+                <w:sz w:val="20"/>
+                <w:szCs w:val="20"/>
+              </w:rPr>
+              <w:t>. Lead a team of 2 offshore, 1 Cork based and 1 Dublin based members.</w:t>
+            </w:r>
+          </w:p>
+          <w:p>
+            <w:pPr>
+              <w:pStyle w:val="ListBullet"/>
+              <w:ind w:right="308"/>
+              <w:jc w:val="both"/>
+              <w:rPr>
+                <w:sz w:val="20"/>
+                <w:szCs w:val="20"/>
+              </w:rPr>
+            </w:pPr>
+            <w:r>
+              <w:rPr>
+                <w:sz w:val="20"/>
+                <w:szCs w:val="20"/>
+              </w:rPr>
+              <w:t>Cork Team Technical Leadership</w:t>
+            </w:r>
+          </w:p>
+          <w:p>
+            <w:pPr>
+              <w:pStyle w:val="ListBullet"/>
+              <w:ind w:right="308"/>
+              <w:jc w:val="both"/>
+              <w:rPr>
+                <w:sz w:val="20"/>
+                <w:szCs w:val="20"/>
+              </w:rPr>
+            </w:pPr>
+            <w:r>
+              <w:rPr>
+                <w:sz w:val="20"/>
+                <w:szCs w:val="20"/>
+              </w:rPr>
+              <w:t>Recruited 1 UX designer</w:t>
+            </w:r>
           </w:p>
           <w:p>
             <w:pPr>
@@ -2025,11 +2205,8 @@
                 <w:sz w:val="20"/>
                 <w:szCs w:val="20"/>
               </w:rPr>
-              <w:lastRenderedPageBreak/>
               <w:t xml:space="preserve">Software Development </w:t>
             </w:r>
-            <w:bookmarkStart w:id="0" w:name="_GoBack"/>
-            <w:bookmarkEnd w:id="0"/>
             <w:r>
               <w:rPr>
                 <w:b/>
@@ -2051,6 +2228,13 @@
                 <w:szCs w:val="20"/>
               </w:rPr>
               <w:t>February 2013 – March 2014</w:t>
+            </w:r>
+            <w:r>
+              <w:rPr>
+                <w:sz w:val="20"/>
+                <w:szCs w:val="20"/>
+              </w:rPr>
+              <w:t xml:space="preserve"> (Part-Time)</w:t>
             </w:r>
           </w:p>
           <w:p>
@@ -2100,32 +2284,13 @@
                 <w:szCs w:val="20"/>
               </w:rPr>
             </w:pPr>
-            <w:sdt>
-              <w:sdtPr>
-                <w:rPr>
-                  <w:sz w:val="20"/>
-                  <w:szCs w:val="20"/>
-                </w:rPr>
-                <w:alias w:val="Enter accomplishment 2 for company 2:"/>
-                <w:tag w:val="Enter accomplishment 2 for company 2:"/>
-                <w:id w:val="1194037589"/>
-                <w:placeholder>
-                  <w:docPart w:val="F579D5B6C27140C7A5C956ECDEB3B134"/>
-                </w:placeholder>
-                <w:temporary/>
-                <w:showingPlcHdr/>
-              </w:sdtPr>
-              <w:sdtEndPr/>
-              <w:sdtContent>
-                <w:r>
-                  <w:rPr>
-                    <w:sz w:val="20"/>
-                    <w:szCs w:val="20"/>
-                  </w:rPr>
-                  <w:t>Accomplishment #2</w:t>
-                </w:r>
-              </w:sdtContent>
-            </w:sdt>
+            <w:r>
+              <w:rPr>
+                <w:sz w:val="20"/>
+                <w:szCs w:val="20"/>
+              </w:rPr>
+              <w:t>Tesco Mobile Ireland – Campaign Manager and Customer Retention</w:t>
+            </w:r>
           </w:p>
           <w:p>
             <w:pPr>
@@ -2888,6 +3053,7 @@
                 <w:sz w:val="20"/>
                 <w:szCs w:val="20"/>
               </w:rPr>
+              <w:lastRenderedPageBreak/>
               <w:t>Hands-on development &amp; customization of the products.</w:t>
             </w:r>
           </w:p>
@@ -3367,7 +3533,7 @@
           <w:rPr>
             <w:noProof/>
           </w:rPr>
-          <w:t>3</w:t>
+          <w:t>2</w:t>
         </w:r>
         <w:r>
           <w:rPr>
@@ -52874,32 +53040,6 @@
     </w:docPart>
     <w:docPart>
       <w:docPartPr>
-        <w:name w:val="E9C75611DCBE47F0A0D6ADBAED9192B1"/>
-        <w:category>
-          <w:name w:val="General"/>
-          <w:gallery w:val="placeholder"/>
-        </w:category>
-        <w:types>
-          <w:type w:val="bbPlcHdr"/>
-        </w:types>
-        <w:behaviors>
-          <w:behavior w:val="content"/>
-        </w:behaviors>
-        <w:guid w:val="{89138E79-8922-4FC6-91A1-8CBC07256A8E}"/>
-      </w:docPartPr>
-      <w:docPartBody>
-        <w:p>
-          <w:pPr>
-            <w:pStyle w:val="E9C75611DCBE47F0A0D6ADBAED9192B1"/>
-          </w:pPr>
-          <w:r>
-            <w:t>Accomplishment #2</w:t>
-          </w:r>
-        </w:p>
-      </w:docPartBody>
-    </w:docPart>
-    <w:docPart>
-      <w:docPartPr>
         <w:name w:val="413DCDE6A38547F39A06201526BAEFF4"/>
         <w:category>
           <w:name w:val="General"/>
@@ -52932,32 +53072,6 @@
     </w:docPart>
     <w:docPart>
       <w:docPartPr>
-        <w:name w:val="8A14FA9A24924D05B1B6831F16555612"/>
-        <w:category>
-          <w:name w:val="General"/>
-          <w:gallery w:val="placeholder"/>
-        </w:category>
-        <w:types>
-          <w:type w:val="bbPlcHdr"/>
-        </w:types>
-        <w:behaviors>
-          <w:behavior w:val="content"/>
-        </w:behaviors>
-        <w:guid w:val="{17DC0E0A-2C9E-4645-BC9F-D213E36A835D}"/>
-      </w:docPartPr>
-      <w:docPartBody>
-        <w:p>
-          <w:pPr>
-            <w:pStyle w:val="8A14FA9A24924D05B1B6831F16555612"/>
-          </w:pPr>
-          <w:r>
-            <w:t>Accomplishment #2</w:t>
-          </w:r>
-        </w:p>
-      </w:docPartBody>
-    </w:docPart>
-    <w:docPart>
-      <w:docPartPr>
         <w:name w:val="F54DCECADBF24EF5860AFDAEBE14EDB2"/>
         <w:category>
           <w:name w:val="General"/>
@@ -52984,32 +53098,6 @@
           </w:r>
           <w:r>
             <w:t>.</w:t>
-          </w:r>
-        </w:p>
-      </w:docPartBody>
-    </w:docPart>
-    <w:docPart>
-      <w:docPartPr>
-        <w:name w:val="F579D5B6C27140C7A5C956ECDEB3B134"/>
-        <w:category>
-          <w:name w:val="General"/>
-          <w:gallery w:val="placeholder"/>
-        </w:category>
-        <w:types>
-          <w:type w:val="bbPlcHdr"/>
-        </w:types>
-        <w:behaviors>
-          <w:behavior w:val="content"/>
-        </w:behaviors>
-        <w:guid w:val="{F1D8E996-78AE-428C-86B5-54D74A55095F}"/>
-      </w:docPartPr>
-      <w:docPartBody>
-        <w:p>
-          <w:pPr>
-            <w:pStyle w:val="F579D5B6C27140C7A5C956ECDEB3B134"/>
-          </w:pPr>
-          <w:r>
-            <w:t>Accomplishment #2</w:t>
           </w:r>
         </w:p>
       </w:docPartBody>
@@ -53210,6 +53298,7 @@
     <w:rsid w:val="002E127E"/>
     <w:rsid w:val="003554CD"/>
     <w:rsid w:val="00991643"/>
+    <w:rsid w:val="009A4D6B"/>
     <w:rsid w:val="00EA7589"/>
   </w:rsids>
   <m:mathPr>

--- a/docs/Farrukh_Mirza_Engineering_Manager_Resume.docx
+++ b/docs/Farrukh_Mirza_Engineering_Manager_Resume.docx
@@ -1121,6 +1121,13 @@
               </w:rPr>
               <w:t>Sir Syed University of Engineering &amp; Technology – Karachi, Pakistan – Bachelors of Science</w:t>
             </w:r>
+            <w:r>
+              <w:rPr>
+                <w:sz w:val="20"/>
+                <w:szCs w:val="20"/>
+              </w:rPr>
+              <w:t xml:space="preserve"> (BS)</w:t>
+            </w:r>
           </w:p>
           <w:p>
             <w:pPr>
@@ -1380,6 +1387,20 @@
                 <w:sz w:val="20"/>
                 <w:szCs w:val="20"/>
               </w:rPr>
+              <w:t xml:space="preserve"> in line with enterprise architecture strategy</w:t>
+            </w:r>
+            <w:r>
+              <w:rPr>
+                <w:sz w:val="20"/>
+                <w:szCs w:val="20"/>
+              </w:rPr>
+              <w:t xml:space="preserve"> &amp; principles</w:t>
+            </w:r>
+            <w:r>
+              <w:rPr>
+                <w:sz w:val="20"/>
+                <w:szCs w:val="20"/>
+              </w:rPr>
               <w:t>.</w:t>
             </w:r>
             <w:r>
@@ -1394,7 +1415,21 @@
                 <w:sz w:val="20"/>
                 <w:szCs w:val="20"/>
               </w:rPr>
-              <w:t>I am involved in technology selection for the enterprise using criteria such as fit-for-purpose, cost, value proposition</w:t>
+              <w:t xml:space="preserve">I am involved in technology </w:t>
+            </w:r>
+            <w:r>
+              <w:rPr>
+                <w:sz w:val="20"/>
+                <w:szCs w:val="20"/>
+              </w:rPr>
+              <w:t xml:space="preserve">&amp; vendor </w:t>
+            </w:r>
+            <w:r>
+              <w:rPr>
+                <w:sz w:val="20"/>
+                <w:szCs w:val="20"/>
+              </w:rPr>
+              <w:t>selection for the enterprise using criteria such as fit-for-purpose, cost, value proposition</w:t>
             </w:r>
             <w:r>
               <w:rPr>
@@ -1403,8 +1438,6 @@
               </w:rPr>
               <w:t>, vision completeness, execution ability</w:t>
             </w:r>
-            <w:bookmarkStart w:id="0" w:name="_GoBack"/>
-            <w:bookmarkEnd w:id="0"/>
             <w:r>
               <w:rPr>
                 <w:sz w:val="20"/>
@@ -1681,14 +1714,84 @@
                 <w:sz w:val="20"/>
                 <w:szCs w:val="20"/>
               </w:rPr>
-              <w:t xml:space="preserve">developer enablement, SDLC process improvement, </w:t>
+              <w:t>developer enablement, SDLC process improvement</w:t>
             </w:r>
             <w:r>
               <w:rPr>
                 <w:sz w:val="20"/>
                 <w:szCs w:val="20"/>
               </w:rPr>
-              <w:t>technical crises and risk management and coaching the architects, senior engineers and product vendors in identifying the performance bottlenecks to achieve non-functional requirements (NFRs).</w:t>
+              <w:t xml:space="preserve"> for on-shore and off-shore engineering resources</w:t>
+            </w:r>
+            <w:r>
+              <w:rPr>
+                <w:sz w:val="20"/>
+                <w:szCs w:val="20"/>
+              </w:rPr>
+              <w:t xml:space="preserve">, </w:t>
+            </w:r>
+            <w:r>
+              <w:rPr>
+                <w:sz w:val="20"/>
+                <w:szCs w:val="20"/>
+              </w:rPr>
+              <w:t>technical crises and risk management</w:t>
+            </w:r>
+            <w:r>
+              <w:rPr>
+                <w:sz w:val="20"/>
+                <w:szCs w:val="20"/>
+              </w:rPr>
+              <w:t>.</w:t>
+            </w:r>
+            <w:r>
+              <w:rPr>
+                <w:sz w:val="20"/>
+                <w:szCs w:val="20"/>
+              </w:rPr>
+              <w:t xml:space="preserve"> </w:t>
+            </w:r>
+            <w:r>
+              <w:rPr>
+                <w:sz w:val="20"/>
+                <w:szCs w:val="20"/>
+              </w:rPr>
+              <w:t>I</w:t>
+            </w:r>
+            <w:r>
+              <w:rPr>
+                <w:sz w:val="20"/>
+                <w:szCs w:val="20"/>
+              </w:rPr>
+              <w:t xml:space="preserve"> coach the architects, senior engineers and product vendors in identifying the </w:t>
+            </w:r>
+            <w:r>
+              <w:rPr>
+                <w:sz w:val="20"/>
+                <w:szCs w:val="20"/>
+              </w:rPr>
+              <w:t xml:space="preserve">system </w:t>
+            </w:r>
+            <w:r>
+              <w:rPr>
+                <w:sz w:val="20"/>
+                <w:szCs w:val="20"/>
+              </w:rPr>
+              <w:t xml:space="preserve">performance bottlenecks </w:t>
+            </w:r>
+            <w:r>
+              <w:rPr>
+                <w:sz w:val="20"/>
+                <w:szCs w:val="20"/>
+              </w:rPr>
+              <w:t xml:space="preserve">and implement improvements </w:t>
+            </w:r>
+            <w:r>
+              <w:rPr>
+                <w:sz w:val="20"/>
+                <w:szCs w:val="20"/>
+              </w:rPr>
+              <w:t>to achieve non-functional requirements (NFRs).</w:t>
             </w:r>
           </w:p>
           <w:p>
@@ -1706,7 +1809,49 @@
                 <w:sz w:val="20"/>
                 <w:szCs w:val="20"/>
               </w:rPr>
-              <w:t>Architecture activities include the use &amp; implementation of Amazon AWS, Microsoft Azure, Java, Mulesoft, Spring Boot, Netscaler, Microservices, Asynchronous Messaging, OAuth/OIDC, PSD2, Strong Customer Authentication.</w:t>
+              <w:t xml:space="preserve">Architecture activities include the use &amp; implementation of </w:t>
+            </w:r>
+            <w:r>
+              <w:rPr>
+                <w:sz w:val="20"/>
+                <w:szCs w:val="20"/>
+              </w:rPr>
+              <w:t>Microsoft Office, Microsoft Visio, Atlassian Suite</w:t>
+            </w:r>
+            <w:r>
+              <w:rPr>
+                <w:sz w:val="20"/>
+                <w:szCs w:val="20"/>
+              </w:rPr>
+              <w:t xml:space="preserve"> (Jira</w:t>
+            </w:r>
+            <w:r>
+              <w:rPr>
+                <w:sz w:val="20"/>
+                <w:szCs w:val="20"/>
+              </w:rPr>
+              <w:t xml:space="preserve"> &amp;</w:t>
+            </w:r>
+            <w:r>
+              <w:rPr>
+                <w:sz w:val="20"/>
+                <w:szCs w:val="20"/>
+              </w:rPr>
+              <w:t xml:space="preserve"> Confluence)</w:t>
+            </w:r>
+            <w:r>
+              <w:rPr>
+                <w:sz w:val="20"/>
+                <w:szCs w:val="20"/>
+              </w:rPr>
+              <w:t xml:space="preserve">, </w:t>
+            </w:r>
+            <w:r>
+              <w:rPr>
+                <w:sz w:val="20"/>
+                <w:szCs w:val="20"/>
+              </w:rPr>
+              <w:t>Amazon AWS, Microsoft Azure, Java, Mulesoft, Spring Boot, Netscaler, Microservices, Asynchronous Messaging, OAuth/OIDC, PSD2, Strong Customer Authentication.</w:t>
             </w:r>
           </w:p>
           <w:p>
@@ -1939,7 +2084,28 @@
                 <w:sz w:val="20"/>
                 <w:szCs w:val="20"/>
               </w:rPr>
-              <w:t>AA – DevOps Management</w:t>
+              <w:t xml:space="preserve">The </w:t>
+            </w:r>
+            <w:r>
+              <w:rPr>
+                <w:sz w:val="20"/>
+                <w:szCs w:val="20"/>
+              </w:rPr>
+              <w:t>AA</w:t>
+            </w:r>
+            <w:r>
+              <w:rPr>
+                <w:sz w:val="20"/>
+                <w:szCs w:val="20"/>
+              </w:rPr>
+              <w:t xml:space="preserve"> Ireland</w:t>
+            </w:r>
+            <w:r>
+              <w:rPr>
+                <w:sz w:val="20"/>
+                <w:szCs w:val="20"/>
+              </w:rPr>
+              <w:t xml:space="preserve"> – DevOps Management</w:t>
             </w:r>
           </w:p>
           <w:p>
@@ -2063,49 +2229,12 @@
                 <w:szCs w:val="20"/>
               </w:rPr>
             </w:pPr>
-            <w:sdt>
-              <w:sdtPr>
-                <w:rPr>
-                  <w:sz w:val="20"/>
-                  <w:szCs w:val="20"/>
-                </w:rPr>
-                <w:alias w:val="Enter experience summary 2:"/>
-                <w:tag w:val="Enter experience summary 2:"/>
-                <w:id w:val="308221777"/>
-                <w:placeholder>
-                  <w:docPart w:val="413DCDE6A38547F39A06201526BAEFF4"/>
-                </w:placeholder>
-                <w:temporary/>
-                <w:showingPlcHdr/>
-              </w:sdtPr>
-              <w:sdtEndPr/>
-              <w:sdtContent>
-                <w:r>
-                  <w:rPr>
-                    <w:sz w:val="20"/>
-                    <w:szCs w:val="20"/>
-                  </w:rPr>
-                  <w:t>This is the place for a brief summary of your key responsibilities and most stellar accomplishments for company #2.</w:t>
-                </w:r>
-              </w:sdtContent>
-            </w:sdt>
-          </w:p>
-          <w:p>
-            <w:pPr>
-              <w:pStyle w:val="ListBullet"/>
-              <w:ind w:right="308"/>
-              <w:jc w:val="both"/>
-              <w:rPr>
-                <w:sz w:val="20"/>
-                <w:szCs w:val="20"/>
-              </w:rPr>
-            </w:pPr>
             <w:r>
               <w:rPr>
                 <w:sz w:val="20"/>
                 <w:szCs w:val="20"/>
               </w:rPr>
-              <w:t>Vayu/Naturgy, Integration Project</w:t>
+              <w:t xml:space="preserve">After submitting my PhD thesis, I joined Avnet Client Solutions on full time basis, and was promoted to Technical Architect &amp; Team Lead. </w:t>
             </w:r>
           </w:p>
           <w:p>
@@ -2123,7 +2252,105 @@
                 <w:sz w:val="20"/>
                 <w:szCs w:val="20"/>
               </w:rPr>
-              <w:t>Irish Water – Commercial Archive. 3 month project.</w:t>
+              <w:t>T</w:t>
+            </w:r>
+            <w:r>
+              <w:rPr>
+                <w:sz w:val="20"/>
+                <w:szCs w:val="20"/>
+              </w:rPr>
+              <w:t xml:space="preserve">he team already had </w:t>
+            </w:r>
+            <w:r>
+              <w:rPr>
+                <w:sz w:val="20"/>
+                <w:szCs w:val="20"/>
+              </w:rPr>
+              <w:t xml:space="preserve">2 </w:t>
+            </w:r>
+            <w:r>
+              <w:rPr>
+                <w:sz w:val="20"/>
+                <w:szCs w:val="20"/>
+              </w:rPr>
+              <w:t>near-shore resources</w:t>
+            </w:r>
+            <w:r>
+              <w:rPr>
+                <w:sz w:val="20"/>
+                <w:szCs w:val="20"/>
+              </w:rPr>
+              <w:t xml:space="preserve"> (1 tester, 1 UX designer)</w:t>
+            </w:r>
+            <w:r>
+              <w:rPr>
+                <w:sz w:val="20"/>
+                <w:szCs w:val="20"/>
+              </w:rPr>
+              <w:t xml:space="preserve"> working from Serbia</w:t>
+            </w:r>
+            <w:r>
+              <w:rPr>
+                <w:sz w:val="20"/>
+                <w:szCs w:val="20"/>
+              </w:rPr>
+              <w:t>, 1 developer in Cork</w:t>
+            </w:r>
+            <w:r>
+              <w:rPr>
+                <w:sz w:val="20"/>
+                <w:szCs w:val="20"/>
+              </w:rPr>
+              <w:t xml:space="preserve"> and 1 architect working in Dublin</w:t>
+            </w:r>
+            <w:r>
+              <w:rPr>
+                <w:sz w:val="20"/>
+                <w:szCs w:val="20"/>
+              </w:rPr>
+              <w:t xml:space="preserve">. </w:t>
+            </w:r>
+            <w:r>
+              <w:rPr>
+                <w:sz w:val="20"/>
+                <w:szCs w:val="20"/>
+              </w:rPr>
+              <w:t xml:space="preserve">I </w:t>
+            </w:r>
+            <w:r>
+              <w:rPr>
+                <w:sz w:val="20"/>
+                <w:szCs w:val="20"/>
+              </w:rPr>
+              <w:t>recruited</w:t>
+            </w:r>
+            <w:r>
+              <w:rPr>
+                <w:sz w:val="20"/>
+                <w:szCs w:val="20"/>
+              </w:rPr>
+              <w:t xml:space="preserve"> 1 Java developer and later a UX designer in Dublin within the team</w:t>
+            </w:r>
+            <w:r>
+              <w:rPr>
+                <w:sz w:val="20"/>
+                <w:szCs w:val="20"/>
+              </w:rPr>
+              <w:t xml:space="preserve"> to improve team efficiency, increasing the team size to 6 members in total</w:t>
+            </w:r>
+            <w:r>
+              <w:rPr>
+                <w:sz w:val="20"/>
+                <w:szCs w:val="20"/>
+              </w:rPr>
+              <w:t>.</w:t>
+            </w:r>
+            <w:r>
+              <w:rPr>
+                <w:sz w:val="20"/>
+                <w:szCs w:val="20"/>
+              </w:rPr>
+              <w:t xml:space="preserve"> This team became multi-functional team responsible for end-to-end delivery and post go live support &amp; maintenance.</w:t>
             </w:r>
           </w:p>
           <w:p>
@@ -2141,14 +2368,157 @@
                 <w:sz w:val="20"/>
                 <w:szCs w:val="20"/>
               </w:rPr>
-              <w:t>Tesco Mobile Ireland – Selfcare – 6 months project</w:t>
+              <w:t>My</w:t>
+            </w:r>
+            <w:bookmarkStart w:id="0" w:name="_GoBack"/>
+            <w:bookmarkEnd w:id="0"/>
+            <w:r>
+              <w:rPr>
+                <w:sz w:val="20"/>
+                <w:szCs w:val="20"/>
+              </w:rPr>
+              <w:t xml:space="preserve"> responsibilities included providing day-to-day leadership to the engineering team, prioritizing and assigning user stories and tasks to the team, carry out daily stand-up, sprint planning, defect fix planning, technology selection and design decisions weighing alternatives.</w:t>
+            </w:r>
+          </w:p>
+          <w:p>
+            <w:pPr>
+              <w:pStyle w:val="ListBullet"/>
+              <w:ind w:right="308"/>
+              <w:jc w:val="both"/>
+              <w:rPr>
+                <w:sz w:val="20"/>
+                <w:szCs w:val="20"/>
+              </w:rPr>
+            </w:pPr>
+            <w:r>
+              <w:rPr>
+                <w:sz w:val="20"/>
+                <w:szCs w:val="20"/>
+              </w:rPr>
+              <w:t xml:space="preserve">During this time, the work from Tesco Mobile Ireland increased based on my team’s performance and we were contracted to build </w:t>
+            </w:r>
+            <w:hyperlink r:id="rId14" w:history="1">
+              <w:r>
+                <w:rPr>
+                  <w:rStyle w:val="Hyperlink"/>
+                  <w:sz w:val="20"/>
+                  <w:szCs w:val="20"/>
+                </w:rPr>
+                <w:t>https://my.tescomobile.ie/</w:t>
+              </w:r>
+            </w:hyperlink>
+            <w:r>
+              <w:rPr>
+                <w:sz w:val="20"/>
+                <w:szCs w:val="20"/>
+              </w:rPr>
+              <w:t xml:space="preserve"> </w:t>
             </w:r>
             <w:r>
               <w:rPr>
                 <w:sz w:val="20"/>
                 <w:szCs w:val="20"/>
               </w:rPr>
-              <w:t>. Lead a team of 2 offshore, 1 Cork based and 1 Dublin based members.</w:t>
+              <w:t xml:space="preserve">publicly available self-service </w:t>
+            </w:r>
+            <w:r>
+              <w:rPr>
+                <w:sz w:val="20"/>
+                <w:szCs w:val="20"/>
+              </w:rPr>
+              <w:t xml:space="preserve">portal in addition to feature development work in </w:t>
+            </w:r>
+            <w:r>
+              <w:rPr>
+                <w:sz w:val="20"/>
+                <w:szCs w:val="20"/>
+              </w:rPr>
+              <w:t xml:space="preserve">existing </w:t>
+            </w:r>
+            <w:r>
+              <w:rPr>
+                <w:sz w:val="20"/>
+                <w:szCs w:val="20"/>
+              </w:rPr>
+              <w:t>Campaign Manager and Customer Retention systems.</w:t>
+            </w:r>
+            <w:r>
+              <w:rPr>
+                <w:sz w:val="20"/>
+                <w:szCs w:val="20"/>
+              </w:rPr>
+              <w:t xml:space="preserve"> The development work on the self-service portal lasted for 1 year including infrastructure provisioning, testing, bug fixes and go live</w:t>
+            </w:r>
+            <w:r>
+              <w:rPr>
+                <w:sz w:val="20"/>
+                <w:szCs w:val="20"/>
+              </w:rPr>
+              <w:t>, with continuous post go live feature requests carried out till present</w:t>
+            </w:r>
+            <w:r>
+              <w:rPr>
+                <w:sz w:val="20"/>
+                <w:szCs w:val="20"/>
+              </w:rPr>
+              <w:t>.</w:t>
+            </w:r>
+            <w:r>
+              <w:rPr>
+                <w:sz w:val="20"/>
+                <w:szCs w:val="20"/>
+              </w:rPr>
+              <w:t xml:space="preserve"> The self-service portal was based on Java, Spring Framework 4, RESTful architecture, Spring-Data JPA, Spring Security, Apache CXF, and PostgreSQL. Apache ServiceMix was also introduced as an enterprise service bus technology by the team.</w:t>
+            </w:r>
+          </w:p>
+          <w:p>
+            <w:pPr>
+              <w:pStyle w:val="ListBullet"/>
+              <w:ind w:right="308"/>
+              <w:jc w:val="both"/>
+              <w:rPr>
+                <w:sz w:val="20"/>
+                <w:szCs w:val="20"/>
+              </w:rPr>
+            </w:pPr>
+            <w:r>
+              <w:rPr>
+                <w:sz w:val="20"/>
+                <w:szCs w:val="20"/>
+              </w:rPr>
+              <w:t>My team implemented a web based commercial archive system for Irish Water using Java, Spring MVC, JPA, RESTful services, Oracle WebLogic Application Server, Oracle 11 Database. This project lasted for 3 months, where the team was only responsible for development and test activities.</w:t>
+            </w:r>
+          </w:p>
+          <w:p>
+            <w:pPr>
+              <w:pStyle w:val="ListBullet"/>
+              <w:ind w:right="308"/>
+              <w:jc w:val="both"/>
+              <w:rPr>
+                <w:sz w:val="20"/>
+                <w:szCs w:val="20"/>
+              </w:rPr>
+            </w:pPr>
+            <w:r>
+              <w:rPr>
+                <w:sz w:val="20"/>
+                <w:szCs w:val="20"/>
+              </w:rPr>
+              <w:t xml:space="preserve">My team did a short 1 month integration project for </w:t>
+            </w:r>
+            <w:r>
+              <w:rPr>
+                <w:sz w:val="20"/>
+                <w:szCs w:val="20"/>
+              </w:rPr>
+              <w:t xml:space="preserve">Vayu/Naturgy, </w:t>
+            </w:r>
+            <w:r>
+              <w:rPr>
+                <w:sz w:val="20"/>
+                <w:szCs w:val="20"/>
+              </w:rPr>
+              <w:t>to integrate with external energy provider systems using Spring Boot and Apache CXF to integrate with SOAP webservices. The team did a separate 1 month integration project using Linux Shell scripting and VSFTP server, to aggregate energy provider production data with advanced analytics system.</w:t>
             </w:r>
           </w:p>
           <w:p>
@@ -2167,24 +2537,6 @@
                 <w:szCs w:val="20"/>
               </w:rPr>
               <w:t>Cork Team Technical Leadership</w:t>
-            </w:r>
-          </w:p>
-          <w:p>
-            <w:pPr>
-              <w:pStyle w:val="ListBullet"/>
-              <w:ind w:right="308"/>
-              <w:jc w:val="both"/>
-              <w:rPr>
-                <w:sz w:val="20"/>
-                <w:szCs w:val="20"/>
-              </w:rPr>
-            </w:pPr>
-            <w:r>
-              <w:rPr>
-                <w:sz w:val="20"/>
-                <w:szCs w:val="20"/>
-              </w:rPr>
-              <w:t>Recruited 1 UX designer</w:t>
             </w:r>
           </w:p>
           <w:p>
@@ -2247,32 +2599,41 @@
                 <w:szCs w:val="20"/>
               </w:rPr>
             </w:pPr>
-            <w:sdt>
-              <w:sdtPr>
-                <w:rPr>
-                  <w:sz w:val="20"/>
-                  <w:szCs w:val="20"/>
-                </w:rPr>
-                <w:alias w:val="Enter experience summary 2:"/>
-                <w:tag w:val="Enter experience summary 2:"/>
-                <w:id w:val="-1391267217"/>
-                <w:placeholder>
-                  <w:docPart w:val="F54DCECADBF24EF5860AFDAEBE14EDB2"/>
-                </w:placeholder>
-                <w:temporary/>
-                <w:showingPlcHdr/>
-              </w:sdtPr>
-              <w:sdtEndPr/>
-              <w:sdtContent>
-                <w:r>
-                  <w:rPr>
-                    <w:sz w:val="20"/>
-                    <w:szCs w:val="20"/>
-                  </w:rPr>
-                  <w:t>This is the place for a brief summary of your key responsibilities and most stellar accomplishments for company #2.</w:t>
-                </w:r>
-              </w:sdtContent>
-            </w:sdt>
+            <w:r>
+              <w:rPr>
+                <w:sz w:val="20"/>
+                <w:szCs w:val="20"/>
+              </w:rPr>
+              <w:t>I joined Avnet Client Solutions on a part time basis while completing PhD as a software development consultant.</w:t>
+            </w:r>
+            <w:r>
+              <w:rPr>
+                <w:sz w:val="20"/>
+                <w:szCs w:val="20"/>
+              </w:rPr>
+              <w:t xml:space="preserve"> I </w:t>
+            </w:r>
+            <w:r>
+              <w:rPr>
+                <w:sz w:val="20"/>
+                <w:szCs w:val="20"/>
+              </w:rPr>
+              <w:t xml:space="preserve">worked as developer on </w:t>
+            </w:r>
+            <w:r>
+              <w:rPr>
+                <w:sz w:val="20"/>
+                <w:szCs w:val="20"/>
+              </w:rPr>
+              <w:t xml:space="preserve">Campaign Manager and Customer Retention systems, built for Tesco Mobile Ireland. </w:t>
+            </w:r>
+            <w:r>
+              <w:rPr>
+                <w:sz w:val="20"/>
+                <w:szCs w:val="20"/>
+              </w:rPr>
+              <w:t>Campaign Manager system were used by Tesco Mobile Ireland’s backoffice to send communication to the customer base of approximately 300,000 customers at the time. The customer retention system was used by Tesco Mobile Ireland to perform plan switches and upgrades.</w:t>
+            </w:r>
           </w:p>
           <w:p>
             <w:pPr>
@@ -2289,7 +2650,42 @@
                 <w:sz w:val="20"/>
                 <w:szCs w:val="20"/>
               </w:rPr>
-              <w:t>Tesco Mobile Ireland – Campaign Manager and Customer Retention</w:t>
+              <w:t>Technologies used comprised of HTML, Javascript, JQuery, Java, Apache Wicket, Apache Camel, Apache CXF, Tomcat</w:t>
+            </w:r>
+            <w:r>
+              <w:rPr>
+                <w:sz w:val="20"/>
+                <w:szCs w:val="20"/>
+              </w:rPr>
+              <w:t>, ActiveMQ JMS</w:t>
+            </w:r>
+            <w:r>
+              <w:rPr>
+                <w:sz w:val="20"/>
+                <w:szCs w:val="20"/>
+              </w:rPr>
+              <w:t>,</w:t>
+            </w:r>
+            <w:r>
+              <w:rPr>
+                <w:sz w:val="20"/>
+                <w:szCs w:val="20"/>
+              </w:rPr>
+              <w:t xml:space="preserve"> PostgreSQL</w:t>
+            </w:r>
+            <w:r>
+              <w:rPr>
+                <w:sz w:val="20"/>
+                <w:szCs w:val="20"/>
+              </w:rPr>
+              <w:t xml:space="preserve"> and Enterprise Integration Patterns</w:t>
+            </w:r>
+            <w:r>
+              <w:rPr>
+                <w:sz w:val="20"/>
+                <w:szCs w:val="20"/>
+              </w:rPr>
+              <w:t>.</w:t>
             </w:r>
           </w:p>
           <w:p>
@@ -2330,7 +2726,7 @@
               </w:rPr>
               <w:t xml:space="preserve">- </w:t>
             </w:r>
-            <w:hyperlink r:id="rId14">
+            <w:hyperlink r:id="rId15">
               <w:r>
                 <w:rPr>
                   <w:color w:val="0000FF"/>
@@ -2455,7 +2851,35 @@
                 <w:sz w:val="20"/>
                 <w:szCs w:val="20"/>
               </w:rPr>
-              <w:t>, as part of EMMON project from 2009 to 2012.</w:t>
+              <w:t>, as part of EMMON project from 2009 to 2012</w:t>
+            </w:r>
+            <w:r>
+              <w:rPr>
+                <w:sz w:val="20"/>
+                <w:szCs w:val="20"/>
+              </w:rPr>
+              <w:t xml:space="preserve"> using Java</w:t>
+            </w:r>
+            <w:r>
+              <w:rPr>
+                <w:sz w:val="20"/>
+                <w:szCs w:val="20"/>
+              </w:rPr>
+              <w:t>, Swing</w:t>
+            </w:r>
+            <w:r>
+              <w:rPr>
+                <w:sz w:val="20"/>
+                <w:szCs w:val="20"/>
+              </w:rPr>
+              <w:t>, JNDI, nesC</w:t>
+            </w:r>
+            <w:r>
+              <w:rPr>
+                <w:sz w:val="20"/>
+                <w:szCs w:val="20"/>
+              </w:rPr>
+              <w:t>.</w:t>
             </w:r>
           </w:p>
           <w:p>
@@ -2589,7 +3013,49 @@
                 <w:sz w:val="20"/>
                 <w:szCs w:val="20"/>
               </w:rPr>
-              <w:t xml:space="preserve"> using Java, PostGIS, PostGreSQL &amp; uDig SDK.</w:t>
+              <w:t xml:space="preserve"> using Java</w:t>
+            </w:r>
+            <w:r>
+              <w:rPr>
+                <w:sz w:val="20"/>
+                <w:szCs w:val="20"/>
+              </w:rPr>
+              <w:t xml:space="preserve">, </w:t>
+            </w:r>
+            <w:r>
+              <w:rPr>
+                <w:sz w:val="20"/>
+                <w:szCs w:val="20"/>
+              </w:rPr>
+              <w:t>uDig SDK</w:t>
+            </w:r>
+            <w:r>
+              <w:rPr>
+                <w:sz w:val="20"/>
+                <w:szCs w:val="20"/>
+              </w:rPr>
+              <w:t>, Hibernate</w:t>
+            </w:r>
+            <w:r>
+              <w:rPr>
+                <w:sz w:val="20"/>
+                <w:szCs w:val="20"/>
+              </w:rPr>
+              <w:t>, PostGIS</w:t>
+            </w:r>
+            <w:r>
+              <w:rPr>
+                <w:sz w:val="20"/>
+                <w:szCs w:val="20"/>
+              </w:rPr>
+              <w:t xml:space="preserve"> &amp; PostGreSQL</w:t>
+            </w:r>
+            <w:r>
+              <w:rPr>
+                <w:sz w:val="20"/>
+                <w:szCs w:val="20"/>
+              </w:rPr>
+              <w:t>.</w:t>
             </w:r>
           </w:p>
           <w:p>
@@ -2605,6 +3071,7 @@
                 <w:sz w:val="20"/>
                 <w:szCs w:val="20"/>
               </w:rPr>
+              <w:lastRenderedPageBreak/>
               <w:t>Design</w:t>
             </w:r>
             <w:r>
@@ -2700,7 +3167,7 @@
               </w:rPr>
               <w:t xml:space="preserve"> - </w:t>
             </w:r>
-            <w:hyperlink r:id="rId15">
+            <w:hyperlink r:id="rId16">
               <w:r>
                 <w:rPr>
                   <w:color w:val="0000FF"/>
@@ -2782,7 +3249,28 @@
                 <w:sz w:val="20"/>
                 <w:szCs w:val="20"/>
               </w:rPr>
-              <w:t xml:space="preserve"> using Java and Spring MVC Framework</w:t>
+              <w:t xml:space="preserve"> using Java</w:t>
+            </w:r>
+            <w:r>
+              <w:rPr>
+                <w:sz w:val="20"/>
+                <w:szCs w:val="20"/>
+              </w:rPr>
+              <w:t>,</w:t>
+            </w:r>
+            <w:r>
+              <w:rPr>
+                <w:sz w:val="20"/>
+                <w:szCs w:val="20"/>
+              </w:rPr>
+              <w:t xml:space="preserve"> Spring MVC Framework</w:t>
+            </w:r>
+            <w:r>
+              <w:rPr>
+                <w:sz w:val="20"/>
+                <w:szCs w:val="20"/>
+              </w:rPr>
+              <w:t>, Hibernate, JSP, JSTL, MySQL, SQL Server and Oracle</w:t>
             </w:r>
             <w:r>
               <w:rPr>
@@ -2853,7 +3341,7 @@
               </w:rPr>
               <w:t xml:space="preserve"> - </w:t>
             </w:r>
-            <w:hyperlink r:id="rId16">
+            <w:hyperlink r:id="rId17">
               <w:r>
                 <w:rPr>
                   <w:color w:val="0000FF"/>
@@ -2920,7 +3408,42 @@
                 <w:sz w:val="20"/>
                 <w:szCs w:val="20"/>
               </w:rPr>
-              <w:t xml:space="preserve"> The product suite consisted of ATM Controller, Financial Middleware, ATM Card printing software, Channels Manager &amp; Operational Data Store, primarily written in Microsoft Visual Basic and C++.</w:t>
+              <w:t xml:space="preserve"> The product suite consisted of ATM Controller, Financial Middleware, ATM Card printing software, Channels Manager &amp; Operational Data Store, primarily written in Microsoft Visual Basic and </w:t>
+            </w:r>
+            <w:r>
+              <w:rPr>
+                <w:sz w:val="20"/>
+                <w:szCs w:val="20"/>
+              </w:rPr>
+              <w:t xml:space="preserve">Visual </w:t>
+            </w:r>
+            <w:r>
+              <w:rPr>
+                <w:sz w:val="20"/>
+                <w:szCs w:val="20"/>
+              </w:rPr>
+              <w:t>C++</w:t>
+            </w:r>
+            <w:r>
+              <w:rPr>
+                <w:sz w:val="20"/>
+                <w:szCs w:val="20"/>
+              </w:rPr>
+              <w:t xml:space="preserve"> using MSMQ and TCP/IP based communication</w:t>
+            </w:r>
+            <w:r>
+              <w:rPr>
+                <w:sz w:val="20"/>
+                <w:szCs w:val="20"/>
+              </w:rPr>
+              <w:t xml:space="preserve"> and SQL Server and Oracle as database technology</w:t>
+            </w:r>
+            <w:r>
+              <w:rPr>
+                <w:sz w:val="20"/>
+                <w:szCs w:val="20"/>
+              </w:rPr>
+              <w:t>.</w:t>
             </w:r>
           </w:p>
           <w:p>
@@ -3053,7 +3576,6 @@
                 <w:sz w:val="20"/>
                 <w:szCs w:val="20"/>
               </w:rPr>
-              <w:lastRenderedPageBreak/>
               <w:t>Hands-on development &amp; customization of the products.</w:t>
             </w:r>
           </w:p>
@@ -3146,6 +3668,13 @@
                 <w:sz w:val="20"/>
                 <w:szCs w:val="20"/>
               </w:rPr>
+              <w:t>, MFC, ATL</w:t>
+            </w:r>
+            <w:r>
+              <w:rPr>
+                <w:sz w:val="20"/>
+                <w:szCs w:val="20"/>
+              </w:rPr>
               <w:t>.</w:t>
             </w:r>
           </w:p>
@@ -3173,6 +3702,13 @@
               </w:rPr>
               <w:t xml:space="preserve"> using Microsoft Visual Basic 6.0</w:t>
             </w:r>
+            <w:r>
+              <w:rPr>
+                <w:sz w:val="20"/>
+                <w:szCs w:val="20"/>
+              </w:rPr>
+              <w:t>, ATL, COM+.</w:t>
+            </w:r>
           </w:p>
           <w:p>
             <w:pPr>
@@ -3191,194 +3727,6 @@
               </w:rPr>
               <w:t>Received training on ATM Controller and Financial Middleware products.</w:t>
             </w:r>
-          </w:p>
-        </w:tc>
-      </w:tr>
-      <w:tr>
-        <w:sdt>
-          <w:sdtPr>
-            <w:rPr>
-              <w:sz w:val="20"/>
-              <w:szCs w:val="20"/>
-            </w:rPr>
-            <w:alias w:val="Communication:"/>
-            <w:tag w:val="Communication:"/>
-            <w:id w:val="-90782651"/>
-            <w:placeholder>
-              <w:docPart w:val="F739325F6D9A4C5FA1272D2F1E07D683"/>
-            </w:placeholder>
-            <w:temporary/>
-            <w:showingPlcHdr/>
-          </w:sdtPr>
-          <w:sdtEndPr/>
-          <w:sdtContent>
-            <w:tc>
-              <w:tcPr>
-                <w:tcW w:w="1560" w:type="dxa"/>
-                <w:tcBorders>
-                  <w:top w:val="single" w:sz="4" w:space="0" w:color="F2F2F2" w:themeColor="background1" w:themeShade="F2"/>
-                  <w:bottom w:val="single" w:sz="4" w:space="0" w:color="F2F2F2" w:themeColor="background1" w:themeShade="F2"/>
-                  <w:right w:val="single" w:sz="4" w:space="0" w:color="F2F2F2" w:themeColor="background1" w:themeShade="F2"/>
-                </w:tcBorders>
-                <w:shd w:val="thinDiagStripe" w:color="F9F9F9" w:fill="auto"/>
-              </w:tcPr>
-              <w:p>
-                <w:pPr>
-                  <w:pStyle w:val="Heading1"/>
-                  <w:rPr>
-                    <w:sz w:val="20"/>
-                    <w:szCs w:val="20"/>
-                  </w:rPr>
-                </w:pPr>
-                <w:r>
-                  <w:rPr>
-                    <w:sz w:val="20"/>
-                    <w:szCs w:val="20"/>
-                  </w:rPr>
-                  <w:t>Communication</w:t>
-                </w:r>
-              </w:p>
-            </w:tc>
-          </w:sdtContent>
-        </w:sdt>
-        <w:tc>
-          <w:tcPr>
-            <w:tcW w:w="9355" w:type="dxa"/>
-            <w:tcBorders>
-              <w:top w:val="single" w:sz="4" w:space="0" w:color="F2F2F2" w:themeColor="background1" w:themeShade="F2"/>
-              <w:left w:val="single" w:sz="4" w:space="0" w:color="F2F2F2" w:themeColor="background1" w:themeShade="F2"/>
-              <w:bottom w:val="single" w:sz="4" w:space="0" w:color="F2F2F2" w:themeColor="background1" w:themeShade="F2"/>
-            </w:tcBorders>
-          </w:tcPr>
-          <w:p>
-            <w:pPr>
-              <w:ind w:right="308"/>
-              <w:jc w:val="both"/>
-              <w:rPr>
-                <w:sz w:val="20"/>
-                <w:szCs w:val="20"/>
-              </w:rPr>
-            </w:pPr>
-            <w:sdt>
-              <w:sdtPr>
-                <w:rPr>
-                  <w:sz w:val="20"/>
-                  <w:szCs w:val="20"/>
-                </w:rPr>
-                <w:alias w:val="Enter communication:"/>
-                <w:tag w:val="Enter communication:"/>
-                <w:id w:val="53979895"/>
-                <w:placeholder>
-                  <w:docPart w:val="83A70384FAAB43CE97927003C2FC48DF"/>
-                </w:placeholder>
-                <w:temporary/>
-                <w:showingPlcHdr/>
-              </w:sdtPr>
-              <w:sdtEndPr/>
-              <w:sdtContent>
-                <w:r>
-                  <w:rPr>
-                    <w:sz w:val="20"/>
-                    <w:szCs w:val="20"/>
-                  </w:rPr>
-                  <w:t>You delivered that big presentation to rave reviews. Don’t be shy about it now! This is the place to show how well you work and play with others.</w:t>
-                </w:r>
-              </w:sdtContent>
-            </w:sdt>
-          </w:p>
-        </w:tc>
-      </w:tr>
-      <w:tr>
-        <w:sdt>
-          <w:sdtPr>
-            <w:rPr>
-              <w:sz w:val="20"/>
-              <w:szCs w:val="20"/>
-            </w:rPr>
-            <w:alias w:val="Leadership:"/>
-            <w:tag w:val="Leadership:"/>
-            <w:id w:val="1214616063"/>
-            <w:placeholder>
-              <w:docPart w:val="D8C0CBC9586640BAB6FC552632B34BBB"/>
-            </w:placeholder>
-            <w:temporary/>
-            <w:showingPlcHdr/>
-          </w:sdtPr>
-          <w:sdtEndPr/>
-          <w:sdtContent>
-            <w:tc>
-              <w:tcPr>
-                <w:tcW w:w="1560" w:type="dxa"/>
-                <w:tcBorders>
-                  <w:top w:val="single" w:sz="4" w:space="0" w:color="F2F2F2" w:themeColor="background1" w:themeShade="F2"/>
-                  <w:bottom w:val="single" w:sz="4" w:space="0" w:color="F2F2F2" w:themeColor="background1" w:themeShade="F2"/>
-                  <w:right w:val="single" w:sz="4" w:space="0" w:color="F2F2F2" w:themeColor="background1" w:themeShade="F2"/>
-                </w:tcBorders>
-                <w:shd w:val="thinDiagStripe" w:color="F9F9F9" w:fill="auto"/>
-              </w:tcPr>
-              <w:p>
-                <w:pPr>
-                  <w:pStyle w:val="Heading1"/>
-                  <w:rPr>
-                    <w:sz w:val="20"/>
-                    <w:szCs w:val="20"/>
-                  </w:rPr>
-                </w:pPr>
-                <w:r>
-                  <w:rPr>
-                    <w:sz w:val="20"/>
-                    <w:szCs w:val="20"/>
-                  </w:rPr>
-                  <w:t>Leadership</w:t>
-                </w:r>
-              </w:p>
-            </w:tc>
-          </w:sdtContent>
-        </w:sdt>
-        <w:tc>
-          <w:tcPr>
-            <w:tcW w:w="9355" w:type="dxa"/>
-            <w:tcBorders>
-              <w:top w:val="single" w:sz="4" w:space="0" w:color="F2F2F2" w:themeColor="background1" w:themeShade="F2"/>
-              <w:left w:val="single" w:sz="4" w:space="0" w:color="F2F2F2" w:themeColor="background1" w:themeShade="F2"/>
-              <w:bottom w:val="single" w:sz="4" w:space="0" w:color="F2F2F2" w:themeColor="background1" w:themeShade="F2"/>
-            </w:tcBorders>
-          </w:tcPr>
-          <w:p>
-            <w:pPr>
-              <w:ind w:right="308"/>
-              <w:jc w:val="both"/>
-              <w:rPr>
-                <w:sz w:val="20"/>
-                <w:szCs w:val="20"/>
-              </w:rPr>
-            </w:pPr>
-            <w:sdt>
-              <w:sdtPr>
-                <w:rPr>
-                  <w:sz w:val="20"/>
-                  <w:szCs w:val="20"/>
-                </w:rPr>
-                <w:alias w:val="Enter leadership:"/>
-                <w:tag w:val="Enter leadership:"/>
-                <w:id w:val="2087343447"/>
-                <w:placeholder>
-                  <w:docPart w:val="D8D4B283F2F540EB961553788E9E3050"/>
-                </w:placeholder>
-                <w:temporary/>
-                <w:showingPlcHdr/>
-              </w:sdtPr>
-              <w:sdtEndPr/>
-              <w:sdtContent>
-                <w:r>
-                  <w:rPr>
-                    <w:sz w:val="20"/>
-                    <w:szCs w:val="20"/>
-                  </w:rPr>
-                  <w:t>Are you president of your fraternity, head of the condo board, or a team lead for your favorite charity? You’re a natural leader—tell it like it is!</w:t>
-                </w:r>
-              </w:sdtContent>
-            </w:sdt>
           </w:p>
         </w:tc>
       </w:tr>
@@ -3406,6 +3754,7 @@
                 <w:sz w:val="20"/>
                 <w:szCs w:val="20"/>
               </w:rPr>
+              <w:lastRenderedPageBreak/>
               <w:t>Publications</w:t>
             </w:r>
           </w:p>
@@ -3468,9 +3817,9 @@
       </w:pPr>
     </w:p>
     <w:sectPr>
-      <w:headerReference w:type="default" r:id="rId17"/>
-      <w:footerReference w:type="default" r:id="rId18"/>
-      <w:headerReference w:type="first" r:id="rId19"/>
+      <w:headerReference w:type="default" r:id="rId18"/>
+      <w:footerReference w:type="default" r:id="rId19"/>
+      <w:headerReference w:type="first" r:id="rId20"/>
       <w:pgSz w:w="12240" w:h="15840" w:code="1"/>
       <w:pgMar w:top="567" w:right="1440" w:bottom="1152" w:left="1440" w:header="720" w:footer="720" w:gutter="0"/>
       <w:cols w:space="720"/>
@@ -3533,7 +3882,7 @@
           <w:rPr>
             <w:noProof/>
           </w:rPr>
-          <w:t>2</w:t>
+          <w:t>3</w:t>
         </w:r>
         <w:r>
           <w:rPr>
@@ -53038,174 +53387,6 @@
         </w:p>
       </w:docPartBody>
     </w:docPart>
-    <w:docPart>
-      <w:docPartPr>
-        <w:name w:val="413DCDE6A38547F39A06201526BAEFF4"/>
-        <w:category>
-          <w:name w:val="General"/>
-          <w:gallery w:val="placeholder"/>
-        </w:category>
-        <w:types>
-          <w:type w:val="bbPlcHdr"/>
-        </w:types>
-        <w:behaviors>
-          <w:behavior w:val="content"/>
-        </w:behaviors>
-        <w:guid w:val="{6299AFEC-F23F-49E6-A11E-687035DA1F48}"/>
-      </w:docPartPr>
-      <w:docPartBody>
-        <w:p>
-          <w:pPr>
-            <w:pStyle w:val="413DCDE6A38547F39A06201526BAEFF4"/>
-          </w:pPr>
-          <w:r>
-            <w:t>This is the place for a brief summary of your key responsibilities and most stellar accomplishments</w:t>
-          </w:r>
-          <w:r>
-            <w:t xml:space="preserve"> for company #2</w:t>
-          </w:r>
-          <w:r>
-            <w:t>.</w:t>
-          </w:r>
-        </w:p>
-      </w:docPartBody>
-    </w:docPart>
-    <w:docPart>
-      <w:docPartPr>
-        <w:name w:val="F54DCECADBF24EF5860AFDAEBE14EDB2"/>
-        <w:category>
-          <w:name w:val="General"/>
-          <w:gallery w:val="placeholder"/>
-        </w:category>
-        <w:types>
-          <w:type w:val="bbPlcHdr"/>
-        </w:types>
-        <w:behaviors>
-          <w:behavior w:val="content"/>
-        </w:behaviors>
-        <w:guid w:val="{2D034969-0256-440F-A1F8-F16F59E16AEC}"/>
-      </w:docPartPr>
-      <w:docPartBody>
-        <w:p>
-          <w:pPr>
-            <w:pStyle w:val="F54DCECADBF24EF5860AFDAEBE14EDB2"/>
-          </w:pPr>
-          <w:r>
-            <w:t>This is the place for a brief summary of your key responsibilities and most stellar accomplishments</w:t>
-          </w:r>
-          <w:r>
-            <w:t xml:space="preserve"> for company #2</w:t>
-          </w:r>
-          <w:r>
-            <w:t>.</w:t>
-          </w:r>
-        </w:p>
-      </w:docPartBody>
-    </w:docPart>
-    <w:docPart>
-      <w:docPartPr>
-        <w:name w:val="F739325F6D9A4C5FA1272D2F1E07D683"/>
-        <w:category>
-          <w:name w:val="General"/>
-          <w:gallery w:val="placeholder"/>
-        </w:category>
-        <w:types>
-          <w:type w:val="bbPlcHdr"/>
-        </w:types>
-        <w:behaviors>
-          <w:behavior w:val="content"/>
-        </w:behaviors>
-        <w:guid w:val="{99B55F0E-0610-44AD-A0EA-8AAAA48666F2}"/>
-      </w:docPartPr>
-      <w:docPartBody>
-        <w:p>
-          <w:pPr>
-            <w:pStyle w:val="F739325F6D9A4C5FA1272D2F1E07D683"/>
-          </w:pPr>
-          <w:r>
-            <w:t>Communication</w:t>
-          </w:r>
-        </w:p>
-      </w:docPartBody>
-    </w:docPart>
-    <w:docPart>
-      <w:docPartPr>
-        <w:name w:val="83A70384FAAB43CE97927003C2FC48DF"/>
-        <w:category>
-          <w:name w:val="General"/>
-          <w:gallery w:val="placeholder"/>
-        </w:category>
-        <w:types>
-          <w:type w:val="bbPlcHdr"/>
-        </w:types>
-        <w:behaviors>
-          <w:behavior w:val="content"/>
-        </w:behaviors>
-        <w:guid w:val="{4F79C727-3DE6-4989-AA31-D63D25281BC1}"/>
-      </w:docPartPr>
-      <w:docPartBody>
-        <w:p>
-          <w:pPr>
-            <w:pStyle w:val="83A70384FAAB43CE97927003C2FC48DF"/>
-          </w:pPr>
-          <w:r>
-            <w:t>You delivered that big presentation to rave reviews. Don’t be shy about it now! This is the place to show how well you work and play with others.</w:t>
-          </w:r>
-        </w:p>
-      </w:docPartBody>
-    </w:docPart>
-    <w:docPart>
-      <w:docPartPr>
-        <w:name w:val="D8C0CBC9586640BAB6FC552632B34BBB"/>
-        <w:category>
-          <w:name w:val="General"/>
-          <w:gallery w:val="placeholder"/>
-        </w:category>
-        <w:types>
-          <w:type w:val="bbPlcHdr"/>
-        </w:types>
-        <w:behaviors>
-          <w:behavior w:val="content"/>
-        </w:behaviors>
-        <w:guid w:val="{430A6124-7DF1-4FB7-BA5D-754DBF7C710E}"/>
-      </w:docPartPr>
-      <w:docPartBody>
-        <w:p>
-          <w:pPr>
-            <w:pStyle w:val="D8C0CBC9586640BAB6FC552632B34BBB"/>
-          </w:pPr>
-          <w:r>
-            <w:t>Leadership</w:t>
-          </w:r>
-        </w:p>
-      </w:docPartBody>
-    </w:docPart>
-    <w:docPart>
-      <w:docPartPr>
-        <w:name w:val="D8D4B283F2F540EB961553788E9E3050"/>
-        <w:category>
-          <w:name w:val="General"/>
-          <w:gallery w:val="placeholder"/>
-        </w:category>
-        <w:types>
-          <w:type w:val="bbPlcHdr"/>
-        </w:types>
-        <w:behaviors>
-          <w:behavior w:val="content"/>
-        </w:behaviors>
-        <w:guid w:val="{9D4393E8-E800-46B8-9F31-86A347CBC147}"/>
-      </w:docPartPr>
-      <w:docPartBody>
-        <w:p>
-          <w:pPr>
-            <w:pStyle w:val="D8D4B283F2F540EB961553788E9E3050"/>
-          </w:pPr>
-          <w:r>
-            <w:t>Are you president of your fraternity, head of the condo board, or a team lead for your favorite charity? You’re a natural leader—tell it like it is!</w:t>
-          </w:r>
-        </w:p>
-      </w:docPartBody>
-    </w:docPart>
   </w:docParts>
 </w:glossaryDocument>
 </file>
@@ -53297,6 +53478,7 @@
     <w:rsid w:val="00237021"/>
     <w:rsid w:val="002E127E"/>
     <w:rsid w:val="003554CD"/>
+    <w:rsid w:val="008D2E3D"/>
     <w:rsid w:val="00991643"/>
     <w:rsid w:val="009A4D6B"/>
     <w:rsid w:val="00EA7589"/>

--- a/docs/Farrukh_Mirza_Engineering_Manager_Resume.docx
+++ b/docs/Farrukh_Mirza_Engineering_Manager_Resume.docx
@@ -249,7 +249,21 @@
                 <w:sz w:val="20"/>
                 <w:szCs w:val="20"/>
               </w:rPr>
-              <w:t>I thrive in fast paced environments in a leadership role. As a senior leader &amp; strategist, I believe in innovation, efficiency, success &amp; delivery through smart hard work &amp; taking responsibility.</w:t>
+              <w:t xml:space="preserve">I thrive in fast paced environments in a leadership role. As a senior leader &amp; strategist, I believe in innovation, efficiency, success &amp; delivery through smart work &amp; </w:t>
+            </w:r>
+            <w:r>
+              <w:rPr>
+                <w:sz w:val="20"/>
+                <w:szCs w:val="20"/>
+              </w:rPr>
+              <w:t>empowering team to take responsibility</w:t>
+            </w:r>
+            <w:r>
+              <w:rPr>
+                <w:sz w:val="20"/>
+                <w:szCs w:val="20"/>
+              </w:rPr>
+              <w:t>.</w:t>
             </w:r>
           </w:p>
           <w:p>
@@ -324,7 +338,21 @@
                 <w:sz w:val="20"/>
                 <w:szCs w:val="20"/>
               </w:rPr>
-              <w:t>In addition to personnel &amp; business crises management, I also have extensive experience in architecting, engineering, troubleshooting &amp; diagnosis of large scalable &amp; complex systems.</w:t>
+              <w:t>In addition to personnel &amp; business crises management, I also have extensive experience in architecting, engineering, troubleshooting</w:t>
+            </w:r>
+            <w:r>
+              <w:rPr>
+                <w:sz w:val="20"/>
+                <w:szCs w:val="20"/>
+              </w:rPr>
+              <w:t xml:space="preserve"> &amp; diagnosis of large scalable</w:t>
+            </w:r>
+            <w:r>
+              <w:rPr>
+                <w:sz w:val="20"/>
+                <w:szCs w:val="20"/>
+              </w:rPr>
+              <w:t xml:space="preserve"> complex systems.</w:t>
             </w:r>
           </w:p>
         </w:tc>
@@ -489,7 +517,42 @@
                 <w:sz w:val="20"/>
                 <w:szCs w:val="20"/>
               </w:rPr>
-              <w:t xml:space="preserve"> Scoping, Customer Relationship, Crises Management, Product Backlog Grooming, Team Mentorship, Communication (Written/Verbal)</w:t>
+              <w:t xml:space="preserve"> Scoping</w:t>
+            </w:r>
+            <w:r>
+              <w:rPr>
+                <w:sz w:val="20"/>
+                <w:szCs w:val="20"/>
+              </w:rPr>
+              <w:t>, Budgeting</w:t>
+            </w:r>
+            <w:r>
+              <w:rPr>
+                <w:sz w:val="20"/>
+                <w:szCs w:val="20"/>
+              </w:rPr>
+              <w:t xml:space="preserve">, Customer Relationship, Crises Management, Product Backlog Grooming, Team Mentorship, </w:t>
+            </w:r>
+            <w:r>
+              <w:rPr>
+                <w:sz w:val="20"/>
+                <w:szCs w:val="20"/>
+              </w:rPr>
+              <w:t xml:space="preserve">and </w:t>
+            </w:r>
+            <w:r>
+              <w:rPr>
+                <w:sz w:val="20"/>
+                <w:szCs w:val="20"/>
+              </w:rPr>
+              <w:t>Career Development</w:t>
+            </w:r>
+            <w:r>
+              <w:rPr>
+                <w:sz w:val="20"/>
+                <w:szCs w:val="20"/>
+              </w:rPr>
+              <w:t>.</w:t>
             </w:r>
           </w:p>
         </w:tc>
@@ -765,7 +828,23 @@
                 <w:sz w:val="20"/>
                 <w:szCs w:val="20"/>
               </w:rPr>
-              <w:t>Nexus, Jenkins, Bitbucket, PostgreSQL, MS SQL Server, Oracle, MySQL, Docker, Apache, Tomcat, WildFly, WebLogic, Azure, Vagrant, Maven, DokuWiki, .Net Core, Git, Mercurial, SVN, OpenSSL</w:t>
+              <w:t>Nexus, Jenkins, Bitbucket, PostgreSQL, MS SQL Server, Oracle, MySQL, Docker, Apache, Tomcat, WildFly, WebLogic, Azure</w:t>
+            </w:r>
+            <w:r>
+              <w:rPr>
+                <w:sz w:val="20"/>
+                <w:szCs w:val="20"/>
+              </w:rPr>
+              <w:t>, AWS</w:t>
+            </w:r>
+            <w:bookmarkStart w:id="0" w:name="_GoBack"/>
+            <w:bookmarkEnd w:id="0"/>
+            <w:r>
+              <w:rPr>
+                <w:sz w:val="20"/>
+                <w:szCs w:val="20"/>
+              </w:rPr>
+              <w:t>, Vagrant, Maven, DokuWiki, .Net Core, Git, Mercurial, SVN, OpenSSL</w:t>
             </w:r>
           </w:p>
           <w:p>
@@ -945,7 +1024,6 @@
                 <w:sz w:val="20"/>
                 <w:szCs w:val="20"/>
               </w:rPr>
-              <w:lastRenderedPageBreak/>
               <w:t>2009 - 2014</w:t>
             </w:r>
           </w:p>
@@ -1286,6 +1364,7 @@
               <w:rPr>
                 <w:sz w:val="20"/>
                 <w:szCs w:val="20"/>
+                <w:u w:val="single"/>
               </w:rPr>
               <w:t>Bank of Ireland</w:t>
             </w:r>
@@ -1293,8 +1372,16 @@
               <w:rPr>
                 <w:sz w:val="20"/>
                 <w:szCs w:val="20"/>
+                <w:u w:val="single"/>
               </w:rPr>
-              <w:t xml:space="preserve"> - </w:t>
+              <w:t xml:space="preserve"> -</w:t>
+            </w:r>
+            <w:r>
+              <w:rPr>
+                <w:sz w:val="20"/>
+                <w:szCs w:val="20"/>
+              </w:rPr>
+              <w:t xml:space="preserve"> </w:t>
             </w:r>
             <w:hyperlink r:id="rId12">
               <w:r>
@@ -1317,10 +1404,18 @@
             </w:pPr>
             <w:r>
               <w:rPr>
+                <w:b/>
                 <w:sz w:val="20"/>
                 <w:szCs w:val="20"/>
               </w:rPr>
-              <w:t xml:space="preserve">Senior Solution Architect, </w:t>
+              <w:t>Senior Solution Architect</w:t>
+            </w:r>
+            <w:r>
+              <w:rPr>
+                <w:sz w:val="20"/>
+                <w:szCs w:val="20"/>
+              </w:rPr>
+              <w:t xml:space="preserve">, </w:t>
             </w:r>
             <w:r>
               <w:rPr>
@@ -1988,49 +2083,26 @@
                 <w:szCs w:val="20"/>
               </w:rPr>
             </w:pPr>
-            <w:sdt>
-              <w:sdtPr>
-                <w:rPr>
-                  <w:sz w:val="20"/>
-                  <w:szCs w:val="20"/>
-                </w:rPr>
-                <w:alias w:val="Enter experience summary 2:"/>
-                <w:tag w:val="Enter experience summary 2:"/>
-                <w:id w:val="-1756970828"/>
-                <w:placeholder>
-                  <w:docPart w:val="53642E9A02FC453C935AB76563E51313"/>
-                </w:placeholder>
-                <w:temporary/>
-                <w:showingPlcHdr/>
-              </w:sdtPr>
-              <w:sdtEndPr/>
-              <w:sdtContent>
-                <w:r>
-                  <w:rPr>
-                    <w:sz w:val="20"/>
-                    <w:szCs w:val="20"/>
-                  </w:rPr>
-                  <w:t>This is the place for a brief summary of your key responsibilities and most stellar accomplishments for company #2.</w:t>
-                </w:r>
-              </w:sdtContent>
-            </w:sdt>
-          </w:p>
-          <w:p>
-            <w:pPr>
-              <w:pStyle w:val="ListBullet"/>
-              <w:ind w:right="308"/>
-              <w:jc w:val="both"/>
-              <w:rPr>
-                <w:sz w:val="20"/>
-                <w:szCs w:val="20"/>
-              </w:rPr>
-            </w:pPr>
             <w:r>
               <w:rPr>
                 <w:sz w:val="20"/>
                 <w:szCs w:val="20"/>
               </w:rPr>
-              <w:t>Tesco Mobile MVN AIMS – 2 Years</w:t>
+              <w:t>By consistently delivering profitable value, I was promoted to Solution Architect and Development Team Manager Role. I was given responsibility to manage customer expectations as well from ideation and early engagement all the way to delivery</w:t>
+            </w:r>
+            <w:r>
+              <w:rPr>
+                <w:sz w:val="20"/>
+                <w:szCs w:val="20"/>
+              </w:rPr>
+              <w:t xml:space="preserve"> in addition to increasing people management responsibilities and leading architecture</w:t>
+            </w:r>
+            <w:r>
+              <w:rPr>
+                <w:sz w:val="20"/>
+                <w:szCs w:val="20"/>
+              </w:rPr>
+              <w:t>.</w:t>
             </w:r>
           </w:p>
           <w:p>
@@ -2048,7 +2120,498 @@
                 <w:sz w:val="20"/>
                 <w:szCs w:val="20"/>
               </w:rPr>
-              <w:t>RDMA Product – 1 Year</w:t>
+              <w:t xml:space="preserve">I was responsible for </w:t>
+            </w:r>
+            <w:r>
+              <w:rPr>
+                <w:sz w:val="20"/>
+                <w:szCs w:val="20"/>
+              </w:rPr>
+              <w:t xml:space="preserve">managing </w:t>
+            </w:r>
+            <w:r>
+              <w:rPr>
+                <w:sz w:val="20"/>
+                <w:szCs w:val="20"/>
+              </w:rPr>
+              <w:t xml:space="preserve">multiple teams </w:t>
+            </w:r>
+            <w:r>
+              <w:rPr>
+                <w:sz w:val="20"/>
+                <w:szCs w:val="20"/>
+              </w:rPr>
+              <w:t>reporting to me in this role</w:t>
+            </w:r>
+            <w:r>
+              <w:rPr>
+                <w:sz w:val="20"/>
+                <w:szCs w:val="20"/>
+              </w:rPr>
+              <w:t>. I was managing 9 people concurrently in this role</w:t>
+            </w:r>
+            <w:r>
+              <w:rPr>
+                <w:sz w:val="20"/>
+                <w:szCs w:val="20"/>
+              </w:rPr>
+              <w:t>.</w:t>
+            </w:r>
+            <w:r>
+              <w:rPr>
+                <w:sz w:val="20"/>
+                <w:szCs w:val="20"/>
+              </w:rPr>
+              <w:t xml:space="preserve"> I used people from existing team in multiple project/product development to </w:t>
+            </w:r>
+            <w:r>
+              <w:rPr>
+                <w:sz w:val="20"/>
+                <w:szCs w:val="20"/>
+              </w:rPr>
+              <w:lastRenderedPageBreak/>
+              <w:t>keep the team financially viable.</w:t>
+            </w:r>
+            <w:r>
+              <w:rPr>
+                <w:sz w:val="20"/>
+                <w:szCs w:val="20"/>
+              </w:rPr>
+              <w:t xml:space="preserve"> Apart from task prioritization, program/project/sprint/resource planning, I was also responsible for </w:t>
+            </w:r>
+            <w:r>
+              <w:rPr>
+                <w:sz w:val="20"/>
+                <w:szCs w:val="20"/>
+              </w:rPr>
+              <w:t>recruitment</w:t>
+            </w:r>
+            <w:r>
+              <w:rPr>
+                <w:sz w:val="20"/>
+                <w:szCs w:val="20"/>
+              </w:rPr>
+              <w:t>, mentoring</w:t>
+            </w:r>
+            <w:r>
+              <w:rPr>
+                <w:sz w:val="20"/>
+                <w:szCs w:val="20"/>
+              </w:rPr>
+              <w:t>, career development, performance management, annual performance reviews,</w:t>
+            </w:r>
+            <w:r>
+              <w:rPr>
+                <w:sz w:val="20"/>
+                <w:szCs w:val="20"/>
+              </w:rPr>
+              <w:t xml:space="preserve"> and weekly 1:1</w:t>
+            </w:r>
+            <w:r>
+              <w:rPr>
+                <w:sz w:val="20"/>
+                <w:szCs w:val="20"/>
+              </w:rPr>
+              <w:t xml:space="preserve"> of my team</w:t>
+            </w:r>
+            <w:r>
+              <w:rPr>
+                <w:sz w:val="20"/>
+                <w:szCs w:val="20"/>
+              </w:rPr>
+              <w:t>.</w:t>
+            </w:r>
+            <w:r>
+              <w:rPr>
+                <w:sz w:val="20"/>
+                <w:szCs w:val="20"/>
+              </w:rPr>
+              <w:t xml:space="preserve"> I recruited 2 additional senior engineer (1 Java engineer and 1 UI engineer focusing on NodeJS and React) and 2 junior engineers during this time.</w:t>
+            </w:r>
+            <w:r>
+              <w:rPr>
+                <w:sz w:val="20"/>
+                <w:szCs w:val="20"/>
+              </w:rPr>
+              <w:t xml:space="preserve"> I enabled my team by empowering them to take decisions collaboratively and set the technological direction. </w:t>
+            </w:r>
+            <w:r>
+              <w:rPr>
+                <w:sz w:val="20"/>
+                <w:szCs w:val="20"/>
+              </w:rPr>
+              <w:t>I mentored 2 senior engineers to step into team leadership role and made them accountable for output of junior developers.</w:t>
+            </w:r>
+          </w:p>
+          <w:p>
+            <w:pPr>
+              <w:pStyle w:val="ListBullet"/>
+              <w:ind w:left="720"/>
+              <w:rPr>
+                <w:sz w:val="20"/>
+                <w:szCs w:val="20"/>
+              </w:rPr>
+            </w:pPr>
+            <w:r>
+              <w:rPr>
+                <w:sz w:val="20"/>
+                <w:szCs w:val="20"/>
+              </w:rPr>
+              <w:t>Tesco Mobile Team: 7/8 members</w:t>
+            </w:r>
+            <w:r>
+              <w:rPr>
+                <w:sz w:val="20"/>
+                <w:szCs w:val="20"/>
+              </w:rPr>
+              <w:t>, expanded from 5 members</w:t>
+            </w:r>
+            <w:r>
+              <w:rPr>
+                <w:sz w:val="20"/>
+                <w:szCs w:val="20"/>
+              </w:rPr>
+              <w:t xml:space="preserve">. </w:t>
+            </w:r>
+          </w:p>
+          <w:p>
+            <w:pPr>
+              <w:pStyle w:val="ListBullet"/>
+              <w:ind w:left="1080"/>
+              <w:rPr>
+                <w:sz w:val="20"/>
+                <w:szCs w:val="20"/>
+              </w:rPr>
+            </w:pPr>
+            <w:r>
+              <w:rPr>
+                <w:sz w:val="20"/>
+                <w:szCs w:val="20"/>
+              </w:rPr>
+              <w:t>2 testers in Serbia</w:t>
+            </w:r>
+          </w:p>
+          <w:p>
+            <w:pPr>
+              <w:pStyle w:val="ListBullet"/>
+              <w:ind w:left="1080"/>
+              <w:rPr>
+                <w:sz w:val="20"/>
+                <w:szCs w:val="20"/>
+              </w:rPr>
+            </w:pPr>
+            <w:r>
+              <w:rPr>
+                <w:sz w:val="20"/>
+                <w:szCs w:val="20"/>
+              </w:rPr>
+              <w:t>1 UX designer was engaged in Serbia</w:t>
+            </w:r>
+          </w:p>
+          <w:p>
+            <w:pPr>
+              <w:pStyle w:val="ListBullet"/>
+              <w:ind w:left="1080"/>
+              <w:rPr>
+                <w:sz w:val="20"/>
+                <w:szCs w:val="20"/>
+              </w:rPr>
+            </w:pPr>
+            <w:r>
+              <w:rPr>
+                <w:sz w:val="20"/>
+                <w:szCs w:val="20"/>
+              </w:rPr>
+              <w:t>3 developers in Dublin, 2 of them were promoted to senior engineers. 1 developer in Dublin also worked as DevOps Engineer.</w:t>
+            </w:r>
+          </w:p>
+          <w:p>
+            <w:pPr>
+              <w:pStyle w:val="ListBullet"/>
+              <w:ind w:left="1080"/>
+              <w:rPr>
+                <w:sz w:val="20"/>
+                <w:szCs w:val="20"/>
+              </w:rPr>
+            </w:pPr>
+            <w:r>
+              <w:rPr>
+                <w:sz w:val="20"/>
+                <w:szCs w:val="20"/>
+              </w:rPr>
+              <w:t>1 UX designer in Dublin after the resource in Serbia moved on</w:t>
+            </w:r>
+          </w:p>
+          <w:p>
+            <w:pPr>
+              <w:pStyle w:val="ListBullet"/>
+              <w:ind w:left="1080"/>
+              <w:rPr>
+                <w:sz w:val="20"/>
+                <w:szCs w:val="20"/>
+              </w:rPr>
+            </w:pPr>
+            <w:r>
+              <w:rPr>
+                <w:sz w:val="20"/>
+                <w:szCs w:val="20"/>
+              </w:rPr>
+              <w:t>1 Senior Engineer/Architect in London (Was full-time employee working from Dublin, later moved to London and worked for the team as a contractor). This resource also worked as DevOps Engineer.</w:t>
+            </w:r>
+          </w:p>
+          <w:p>
+            <w:pPr>
+              <w:pStyle w:val="ListBullet"/>
+              <w:ind w:left="720"/>
+              <w:rPr>
+                <w:sz w:val="20"/>
+                <w:szCs w:val="20"/>
+              </w:rPr>
+            </w:pPr>
+            <w:r>
+              <w:rPr>
+                <w:sz w:val="20"/>
+                <w:szCs w:val="20"/>
+              </w:rPr>
+              <w:t>RDMA Product Team: 4 members. Data Management product providing secure front end, able to connect to disparate &amp; distributed databases.</w:t>
+            </w:r>
+          </w:p>
+          <w:p>
+            <w:pPr>
+              <w:pStyle w:val="ListBullet"/>
+              <w:ind w:left="1080"/>
+              <w:rPr>
+                <w:sz w:val="20"/>
+                <w:szCs w:val="20"/>
+              </w:rPr>
+            </w:pPr>
+            <w:r>
+              <w:rPr>
+                <w:sz w:val="20"/>
+                <w:szCs w:val="20"/>
+              </w:rPr>
+              <w:t>1 developer in Serbia</w:t>
+            </w:r>
+          </w:p>
+          <w:p>
+            <w:pPr>
+              <w:pStyle w:val="ListBullet"/>
+              <w:ind w:left="1080"/>
+              <w:rPr>
+                <w:sz w:val="20"/>
+                <w:szCs w:val="20"/>
+              </w:rPr>
+            </w:pPr>
+            <w:r>
+              <w:rPr>
+                <w:sz w:val="20"/>
+                <w:szCs w:val="20"/>
+              </w:rPr>
+              <w:t>1 developer in Dublin (Reused from the existing team)</w:t>
+            </w:r>
+          </w:p>
+          <w:p>
+            <w:pPr>
+              <w:pStyle w:val="ListBullet"/>
+              <w:ind w:left="1080"/>
+              <w:rPr>
+                <w:sz w:val="20"/>
+                <w:szCs w:val="20"/>
+              </w:rPr>
+            </w:pPr>
+            <w:r>
+              <w:rPr>
+                <w:sz w:val="20"/>
+                <w:szCs w:val="20"/>
+              </w:rPr>
+              <w:t>1 UX designer in Dublin (Reused from the existing team)</w:t>
+            </w:r>
+          </w:p>
+          <w:p>
+            <w:pPr>
+              <w:pStyle w:val="ListBullet"/>
+              <w:ind w:left="1080"/>
+              <w:rPr>
+                <w:sz w:val="20"/>
+                <w:szCs w:val="20"/>
+              </w:rPr>
+            </w:pPr>
+            <w:r>
+              <w:rPr>
+                <w:sz w:val="20"/>
+                <w:szCs w:val="20"/>
+              </w:rPr>
+              <w:t>1 tester in Serbia</w:t>
+            </w:r>
+          </w:p>
+          <w:p>
+            <w:pPr>
+              <w:pStyle w:val="ListBullet"/>
+              <w:ind w:left="720"/>
+              <w:rPr>
+                <w:sz w:val="20"/>
+                <w:szCs w:val="20"/>
+              </w:rPr>
+            </w:pPr>
+            <w:r>
+              <w:rPr>
+                <w:sz w:val="20"/>
+                <w:szCs w:val="20"/>
+              </w:rPr>
+              <w:t>DevOps Team: 2 member. Responsible for implementing ALM Tooling &amp; CICD pipeline on multiple projects including Tesco Mobile Ireland, Irish Water, The AA Ireland.</w:t>
+            </w:r>
+          </w:p>
+          <w:p>
+            <w:pPr>
+              <w:pStyle w:val="ListBullet"/>
+              <w:ind w:left="1080"/>
+              <w:rPr>
+                <w:sz w:val="20"/>
+                <w:szCs w:val="20"/>
+              </w:rPr>
+            </w:pPr>
+            <w:r>
+              <w:rPr>
+                <w:sz w:val="20"/>
+                <w:szCs w:val="20"/>
+              </w:rPr>
+              <w:t>1 developer in Dublin (Reused from the existing team)</w:t>
+            </w:r>
+          </w:p>
+          <w:p>
+            <w:pPr>
+              <w:pStyle w:val="ListBullet"/>
+              <w:ind w:left="1080"/>
+              <w:rPr>
+                <w:sz w:val="20"/>
+                <w:szCs w:val="20"/>
+              </w:rPr>
+            </w:pPr>
+            <w:r>
+              <w:rPr>
+                <w:sz w:val="20"/>
+                <w:szCs w:val="20"/>
+              </w:rPr>
+              <w:t>1 Senior Engineer/Architect in London (Was full-time employee working from Dublin, later moved to London and worked for the team as a contractor).</w:t>
+            </w:r>
+          </w:p>
+          <w:p>
+            <w:pPr>
+              <w:pStyle w:val="ListBullet"/>
+              <w:ind w:left="720"/>
+              <w:rPr>
+                <w:sz w:val="20"/>
+                <w:szCs w:val="20"/>
+              </w:rPr>
+            </w:pPr>
+            <w:r>
+              <w:rPr>
+                <w:sz w:val="20"/>
+                <w:szCs w:val="20"/>
+              </w:rPr>
+              <w:t>Naturgy (Vayu) Team: 2 members. Team was delivering data migration &amp; support services. Worked in Project Manager capacity.</w:t>
+            </w:r>
+          </w:p>
+          <w:p>
+            <w:pPr>
+              <w:pStyle w:val="ListBullet"/>
+              <w:ind w:left="1080"/>
+              <w:rPr>
+                <w:sz w:val="20"/>
+                <w:szCs w:val="20"/>
+              </w:rPr>
+            </w:pPr>
+            <w:r>
+              <w:rPr>
+                <w:sz w:val="20"/>
+                <w:szCs w:val="20"/>
+              </w:rPr>
+              <w:t>1 Technical Architect (.Net)</w:t>
+            </w:r>
+          </w:p>
+          <w:p>
+            <w:pPr>
+              <w:pStyle w:val="ListBullet"/>
+              <w:ind w:left="1080"/>
+              <w:rPr>
+                <w:sz w:val="20"/>
+                <w:szCs w:val="20"/>
+              </w:rPr>
+            </w:pPr>
+            <w:r>
+              <w:rPr>
+                <w:sz w:val="20"/>
+                <w:szCs w:val="20"/>
+              </w:rPr>
+              <w:t>1 Senior Database Engineer (Oracle, SQL Server)</w:t>
+            </w:r>
+          </w:p>
+          <w:p>
+            <w:pPr>
+              <w:pStyle w:val="ListBullet"/>
+              <w:ind w:left="720"/>
+              <w:rPr>
+                <w:sz w:val="20"/>
+                <w:szCs w:val="20"/>
+              </w:rPr>
+            </w:pPr>
+            <w:r>
+              <w:rPr>
+                <w:sz w:val="20"/>
+                <w:szCs w:val="20"/>
+              </w:rPr>
+              <w:t>Advanced Analytics Team: 2 members. Initiated Advanced Analytics Team in Poland through a vendor partner (small outfit).</w:t>
+            </w:r>
+          </w:p>
+          <w:p>
+            <w:pPr>
+              <w:pStyle w:val="ListBullet"/>
+              <w:ind w:left="1080"/>
+              <w:rPr>
+                <w:sz w:val="20"/>
+                <w:szCs w:val="20"/>
+              </w:rPr>
+            </w:pPr>
+            <w:r>
+              <w:rPr>
+                <w:sz w:val="20"/>
+                <w:szCs w:val="20"/>
+              </w:rPr>
+              <w:t>2 Data Engineers working on R, PowerBI, Microstrategy, SQL Server Enterprise Datawarehouse.</w:t>
+            </w:r>
+          </w:p>
+          <w:p>
+            <w:pPr>
+              <w:pStyle w:val="ListBullet"/>
+              <w:ind w:left="720"/>
+              <w:rPr>
+                <w:sz w:val="20"/>
+                <w:szCs w:val="20"/>
+              </w:rPr>
+            </w:pPr>
+            <w:r>
+              <w:rPr>
+                <w:sz w:val="20"/>
+                <w:szCs w:val="20"/>
+              </w:rPr>
+              <w:t>Independent Team delivering bespoke projects in Cork</w:t>
+            </w:r>
+          </w:p>
+          <w:p>
+            <w:pPr>
+              <w:pStyle w:val="ListBullet"/>
+              <w:ind w:left="1080"/>
+              <w:rPr>
+                <w:sz w:val="20"/>
+                <w:szCs w:val="20"/>
+              </w:rPr>
+            </w:pPr>
+            <w:r>
+              <w:rPr>
+                <w:sz w:val="20"/>
+                <w:szCs w:val="20"/>
+              </w:rPr>
+              <w:t>1 technical lead directly reported to me in Cork, 3 developers were working for him. The team in Cork focused on bespoke projects, small in nature. The team worked independently to deliver projects in Cork.</w:t>
             </w:r>
           </w:p>
           <w:p>
@@ -2066,7 +2629,14 @@
                 <w:sz w:val="20"/>
                 <w:szCs w:val="20"/>
               </w:rPr>
-              <w:t>Vayu – Management</w:t>
+              <w:t xml:space="preserve">I focused on collective performance improvement of the team </w:t>
+            </w:r>
+            <w:r>
+              <w:rPr>
+                <w:sz w:val="20"/>
+                <w:szCs w:val="20"/>
+              </w:rPr>
+              <w:t>by encouraging them to contribute in open source, read multiple articles/books per week in emerging technology domains, scheduling by-weekly technology presentations between Cork and Dublin teams to share knowledge and upskill collectively as a team.</w:t>
             </w:r>
           </w:p>
           <w:p>
@@ -2079,6 +2649,159 @@
                 <w:szCs w:val="20"/>
               </w:rPr>
             </w:pPr>
+            <w:r>
+              <w:rPr>
+                <w:sz w:val="20"/>
+                <w:szCs w:val="20"/>
+              </w:rPr>
+              <w:t xml:space="preserve">During this time, my team won the </w:t>
+            </w:r>
+            <w:r>
+              <w:rPr>
+                <w:sz w:val="20"/>
+                <w:szCs w:val="20"/>
+              </w:rPr>
+              <w:t xml:space="preserve">multi-stage </w:t>
+            </w:r>
+            <w:r>
+              <w:rPr>
+                <w:sz w:val="20"/>
+                <w:szCs w:val="20"/>
+              </w:rPr>
+              <w:t xml:space="preserve">contract from Tesco Mobile Ireland to re-platform their back office </w:t>
+            </w:r>
+            <w:r>
+              <w:rPr>
+                <w:sz w:val="20"/>
+                <w:szCs w:val="20"/>
+              </w:rPr>
+              <w:t xml:space="preserve">Campaign Manager and </w:t>
+            </w:r>
+            <w:r>
+              <w:rPr>
+                <w:sz w:val="20"/>
+                <w:szCs w:val="20"/>
+              </w:rPr>
+              <w:t>Customer Retention system with a number of added modules including debt collection, sim and number swap, customer single view, product management, content management, front desk news and information, payment processing using Mastercard Datacash and complaint management modules</w:t>
+            </w:r>
+            <w:r>
+              <w:rPr>
+                <w:sz w:val="20"/>
+                <w:szCs w:val="20"/>
+              </w:rPr>
+              <w:t>, resulting in a very modular CRM system</w:t>
+            </w:r>
+            <w:r>
+              <w:rPr>
+                <w:sz w:val="20"/>
+                <w:szCs w:val="20"/>
+              </w:rPr>
+              <w:t xml:space="preserve">. This was a 2 years project with an approximate budget of €500K. This project resulted in re-architecture of the platform using microservices architecture resulting in 10 micro front-ends integrated through single sign-on, 28 back end microservices and 10 asynchronous micro data processors. </w:t>
+            </w:r>
+            <w:r>
+              <w:rPr>
+                <w:sz w:val="20"/>
+                <w:szCs w:val="20"/>
+              </w:rPr>
+              <w:t xml:space="preserve">Some of the technologies used </w:t>
+            </w:r>
+            <w:r>
+              <w:rPr>
+                <w:sz w:val="20"/>
+                <w:szCs w:val="20"/>
+              </w:rPr>
+              <w:t xml:space="preserve"> </w:t>
+            </w:r>
+            <w:r>
+              <w:rPr>
+                <w:sz w:val="20"/>
+                <w:szCs w:val="20"/>
+              </w:rPr>
+              <w:t>were Java, Spring Boot, RESTful services, Apache Camel, Apache CXF to build SOAP clients, Spring Data JPA, JQuery, WildFly, Apache HTTP with mod_cluster</w:t>
+            </w:r>
+            <w:r>
+              <w:rPr>
+                <w:sz w:val="20"/>
+                <w:szCs w:val="20"/>
+              </w:rPr>
+              <w:t>, Shibboleth, CAS</w:t>
+            </w:r>
+            <w:r>
+              <w:rPr>
+                <w:sz w:val="20"/>
+                <w:szCs w:val="20"/>
+              </w:rPr>
+              <w:t xml:space="preserve"> etc.</w:t>
+            </w:r>
+          </w:p>
+          <w:p>
+            <w:pPr>
+              <w:pStyle w:val="ListBullet"/>
+              <w:ind w:right="308"/>
+              <w:jc w:val="both"/>
+              <w:rPr>
+                <w:sz w:val="20"/>
+                <w:szCs w:val="20"/>
+              </w:rPr>
+            </w:pPr>
+            <w:r>
+              <w:rPr>
+                <w:sz w:val="20"/>
+                <w:szCs w:val="20"/>
+              </w:rPr>
+              <w:t xml:space="preserve">I was also given responsibility to re-platform a reference data management product (RDMA) based on the success of the Tesco Mobile program of work. The product development lasted for 1 year with circa </w:t>
+            </w:r>
+            <w:r>
+              <w:rPr>
+                <w:sz w:val="20"/>
+                <w:szCs w:val="20"/>
+              </w:rPr>
+              <w:lastRenderedPageBreak/>
+              <w:t>€100K in budget.</w:t>
+            </w:r>
+            <w:r>
+              <w:rPr>
+                <w:sz w:val="20"/>
+                <w:szCs w:val="20"/>
+              </w:rPr>
+              <w:t xml:space="preserve"> The product was capable of connect to a wide range of RDBMS and perform distributed joins across disparate RDBMS.</w:t>
+            </w:r>
+          </w:p>
+          <w:p>
+            <w:pPr>
+              <w:pStyle w:val="ListBullet"/>
+              <w:ind w:right="308"/>
+              <w:jc w:val="both"/>
+              <w:rPr>
+                <w:sz w:val="20"/>
+                <w:szCs w:val="20"/>
+              </w:rPr>
+            </w:pPr>
+            <w:r>
+              <w:rPr>
+                <w:sz w:val="20"/>
+                <w:szCs w:val="20"/>
+              </w:rPr>
+              <w:t>I worked as project manager for a 6 month data migration &amp; support services project for Naturgy (Vayu).</w:t>
+            </w:r>
+          </w:p>
+          <w:p>
+            <w:pPr>
+              <w:pStyle w:val="ListBullet"/>
+              <w:ind w:right="308"/>
+              <w:jc w:val="both"/>
+              <w:rPr>
+                <w:sz w:val="20"/>
+                <w:szCs w:val="20"/>
+              </w:rPr>
+            </w:pPr>
+            <w:r>
+              <w:rPr>
+                <w:sz w:val="20"/>
+                <w:szCs w:val="20"/>
+              </w:rPr>
+              <w:t xml:space="preserve">My team was allocated 6 month platform migration project for </w:t>
+            </w:r>
             <w:r>
               <w:rPr>
                 <w:sz w:val="20"/>
@@ -2105,7 +2828,7 @@
                 <w:sz w:val="20"/>
                 <w:szCs w:val="20"/>
               </w:rPr>
-              <w:t xml:space="preserve"> – DevOps Management</w:t>
+              <w:t>, where I provided the DevOps engineer from my team.</w:t>
             </w:r>
           </w:p>
           <w:p>
@@ -2123,7 +2846,63 @@
                 <w:sz w:val="20"/>
                 <w:szCs w:val="20"/>
               </w:rPr>
-              <w:t>Advanced Analytics R&amp;D Team – Vendor Management</w:t>
+              <w:t xml:space="preserve">I was given responsibility to initiate </w:t>
+            </w:r>
+            <w:r>
+              <w:rPr>
+                <w:sz w:val="20"/>
+                <w:szCs w:val="20"/>
+              </w:rPr>
+              <w:t>Advanced Analytics</w:t>
+            </w:r>
+            <w:r>
+              <w:rPr>
+                <w:sz w:val="20"/>
+                <w:szCs w:val="20"/>
+              </w:rPr>
+              <w:t xml:space="preserve"> </w:t>
+            </w:r>
+            <w:r>
+              <w:rPr>
+                <w:sz w:val="20"/>
+                <w:szCs w:val="20"/>
+              </w:rPr>
+              <w:t xml:space="preserve">R&amp;D Team </w:t>
+            </w:r>
+            <w:r>
+              <w:rPr>
+                <w:sz w:val="20"/>
+                <w:szCs w:val="20"/>
+              </w:rPr>
+              <w:t>through an existing</w:t>
+            </w:r>
+            <w:r>
+              <w:rPr>
+                <w:sz w:val="20"/>
+                <w:szCs w:val="20"/>
+              </w:rPr>
+              <w:t xml:space="preserve"> </w:t>
+            </w:r>
+            <w:r>
+              <w:rPr>
+                <w:sz w:val="20"/>
+                <w:szCs w:val="20"/>
+              </w:rPr>
+              <w:t>v</w:t>
+            </w:r>
+            <w:r>
+              <w:rPr>
+                <w:sz w:val="20"/>
+                <w:szCs w:val="20"/>
+              </w:rPr>
+              <w:t xml:space="preserve">endor </w:t>
+            </w:r>
+            <w:r>
+              <w:rPr>
+                <w:sz w:val="20"/>
+                <w:szCs w:val="20"/>
+              </w:rPr>
+              <w:t>partner in Poland to increase company’s offerings and portfolio beyond data warehousing.</w:t>
             </w:r>
           </w:p>
           <w:p>
@@ -2141,26 +2920,7 @@
                 <w:sz w:val="20"/>
                 <w:szCs w:val="20"/>
               </w:rPr>
-              <w:lastRenderedPageBreak/>
-              <w:t>Management of 1 Technical Lead in Cork with 3 developers.</w:t>
-            </w:r>
-          </w:p>
-          <w:p>
-            <w:pPr>
-              <w:pStyle w:val="ListBullet"/>
-              <w:ind w:right="308"/>
-              <w:jc w:val="both"/>
-              <w:rPr>
-                <w:sz w:val="20"/>
-                <w:szCs w:val="20"/>
-              </w:rPr>
-            </w:pPr>
-            <w:r>
-              <w:rPr>
-                <w:sz w:val="20"/>
-                <w:szCs w:val="20"/>
-              </w:rPr>
-              <w:t>Recruited 3 Senior Engineers and 2 Junior Engineers</w:t>
+              <w:t>I empowered my team to modernize software development life cycle and introduced modern tooling like Rally (later on Jira), Bitbucket, Jenkins and Nexus to build CI/CD pipelines across Azure IAAS environments.</w:t>
             </w:r>
           </w:p>
           <w:p>
@@ -2336,7 +3096,28 @@
                 <w:sz w:val="20"/>
                 <w:szCs w:val="20"/>
               </w:rPr>
-              <w:t xml:space="preserve"> to improve team efficiency, increasing the team size to 6 members in total</w:t>
+              <w:t xml:space="preserve"> to improve team efficiency, increasing the team size to </w:t>
+            </w:r>
+            <w:r>
+              <w:rPr>
+                <w:sz w:val="20"/>
+                <w:szCs w:val="20"/>
+              </w:rPr>
+              <w:t>5</w:t>
+            </w:r>
+            <w:r>
+              <w:rPr>
+                <w:sz w:val="20"/>
+                <w:szCs w:val="20"/>
+              </w:rPr>
+              <w:t xml:space="preserve"> members </w:t>
+            </w:r>
+            <w:r>
+              <w:rPr>
+                <w:sz w:val="20"/>
+                <w:szCs w:val="20"/>
+              </w:rPr>
+              <w:t>reporting to me</w:t>
             </w:r>
             <w:r>
               <w:rPr>
@@ -2370,8 +3151,6 @@
               </w:rPr>
               <w:t>My</w:t>
             </w:r>
-            <w:bookmarkStart w:id="0" w:name="_GoBack"/>
-            <w:bookmarkEnd w:id="0"/>
             <w:r>
               <w:rPr>
                 <w:sz w:val="20"/>
@@ -2447,7 +3226,21 @@
                 <w:sz w:val="20"/>
                 <w:szCs w:val="20"/>
               </w:rPr>
-              <w:t xml:space="preserve"> The development work on the self-service portal lasted for 1 year including infrastructure provisioning, testing, bug fixes and go live</w:t>
+              <w:t xml:space="preserve"> The development work on the self-service portal lasted for 1 year</w:t>
+            </w:r>
+            <w:r>
+              <w:rPr>
+                <w:sz w:val="20"/>
+                <w:szCs w:val="20"/>
+              </w:rPr>
+              <w:t xml:space="preserve"> (accessed by 500,000 customers)</w:t>
+            </w:r>
+            <w:r>
+              <w:rPr>
+                <w:sz w:val="20"/>
+                <w:szCs w:val="20"/>
+              </w:rPr>
+              <w:t xml:space="preserve"> including infrastructure provisioning, testing, bug fixes and go live</w:t>
             </w:r>
             <w:r>
               <w:rPr>
@@ -2511,32 +3304,56 @@
                 <w:sz w:val="20"/>
                 <w:szCs w:val="20"/>
               </w:rPr>
-              <w:t xml:space="preserve">Vayu/Naturgy, </w:t>
+              <w:t>Naturgy</w:t>
             </w:r>
             <w:r>
               <w:rPr>
                 <w:sz w:val="20"/>
                 <w:szCs w:val="20"/>
               </w:rPr>
-              <w:t>to integrate with external energy provider systems using Spring Boot and Apache CXF to integrate with SOAP webservices. The team did a separate 1 month integration project using Linux Shell scripting and VSFTP server, to aggregate energy provider production data with advanced analytics system.</w:t>
+              <w:t xml:space="preserve"> (</w:t>
             </w:r>
-          </w:p>
-          <w:p>
-            <w:pPr>
-              <w:pStyle w:val="ListBullet"/>
-              <w:ind w:right="308"/>
-              <w:jc w:val="both"/>
-              <w:rPr>
-                <w:sz w:val="20"/>
-                <w:szCs w:val="20"/>
-              </w:rPr>
-            </w:pPr>
             <w:r>
               <w:rPr>
                 <w:sz w:val="20"/>
                 <w:szCs w:val="20"/>
               </w:rPr>
-              <w:t>Cork Team Technical Leadership</w:t>
+              <w:t>Vayu</w:t>
+            </w:r>
+            <w:r>
+              <w:rPr>
+                <w:sz w:val="20"/>
+                <w:szCs w:val="20"/>
+              </w:rPr>
+              <w:t>)</w:t>
+            </w:r>
+            <w:r>
+              <w:rPr>
+                <w:sz w:val="20"/>
+                <w:szCs w:val="20"/>
+              </w:rPr>
+              <w:t xml:space="preserve">, </w:t>
+            </w:r>
+            <w:r>
+              <w:rPr>
+                <w:sz w:val="20"/>
+                <w:szCs w:val="20"/>
+              </w:rPr>
+              <w:t xml:space="preserve">to integrate with external energy provider systems using Spring Boot and Apache CXF to integrate with SOAP webservices. The team </w:t>
+            </w:r>
+            <w:r>
+              <w:rPr>
+                <w:sz w:val="20"/>
+                <w:szCs w:val="20"/>
+              </w:rPr>
+              <w:t>delivered</w:t>
+            </w:r>
+            <w:r>
+              <w:rPr>
+                <w:sz w:val="20"/>
+                <w:szCs w:val="20"/>
+              </w:rPr>
+              <w:t xml:space="preserve"> a separate 1 month integration project using Linux Shell scripting and VSFTP server, to aggregate energy provider production data with advanced analytics system.</w:t>
             </w:r>
           </w:p>
           <w:p>
@@ -2650,7 +3467,21 @@
                 <w:sz w:val="20"/>
                 <w:szCs w:val="20"/>
               </w:rPr>
-              <w:t>Technologies used comprised of HTML, Javascript, JQuery, Java, Apache Wicket, Apache Camel, Apache CXF, Tomcat</w:t>
+              <w:t>Technologies used comprised of HTML, Javascript, JQuery, Java, Apache Wicket, Apache Camel, Apache CXF,</w:t>
+            </w:r>
+            <w:r>
+              <w:rPr>
+                <w:sz w:val="20"/>
+                <w:szCs w:val="20"/>
+              </w:rPr>
+              <w:t xml:space="preserve"> Apache HTTP, Apache</w:t>
+            </w:r>
+            <w:r>
+              <w:rPr>
+                <w:sz w:val="20"/>
+                <w:szCs w:val="20"/>
+              </w:rPr>
+              <w:t xml:space="preserve"> Tomcat</w:t>
             </w:r>
             <w:r>
               <w:rPr>
@@ -2865,7 +3696,15 @@
                 <w:sz w:val="20"/>
                 <w:szCs w:val="20"/>
               </w:rPr>
-              <w:t>, Swing</w:t>
+              <w:t xml:space="preserve">, </w:t>
+            </w:r>
+            <w:r>
+              <w:rPr>
+                <w:sz w:val="20"/>
+                <w:szCs w:val="20"/>
+              </w:rPr>
+              <w:lastRenderedPageBreak/>
+              <w:t>Swing</w:t>
             </w:r>
             <w:r>
               <w:rPr>
@@ -3020,21 +3859,7 @@
                 <w:sz w:val="20"/>
                 <w:szCs w:val="20"/>
               </w:rPr>
-              <w:t xml:space="preserve">, </w:t>
-            </w:r>
-            <w:r>
-              <w:rPr>
-                <w:sz w:val="20"/>
-                <w:szCs w:val="20"/>
-              </w:rPr>
-              <w:t>uDig SDK</w:t>
-            </w:r>
-            <w:r>
-              <w:rPr>
-                <w:sz w:val="20"/>
-                <w:szCs w:val="20"/>
-              </w:rPr>
-              <w:t>, Hibernate</w:t>
+              <w:t>, uDig SDK, Hibernate</w:t>
             </w:r>
             <w:r>
               <w:rPr>
@@ -3071,7 +3896,6 @@
                 <w:sz w:val="20"/>
                 <w:szCs w:val="20"/>
               </w:rPr>
-              <w:lastRenderedPageBreak/>
               <w:t>Design</w:t>
             </w:r>
             <w:r>
@@ -3882,7 +4706,7 @@
           <w:rPr>
             <w:noProof/>
           </w:rPr>
-          <w:t>3</w:t>
+          <w:t>5</w:t>
         </w:r>
         <w:r>
           <w:rPr>
@@ -53355,38 +54179,6 @@
         </w:p>
       </w:docPartBody>
     </w:docPart>
-    <w:docPart>
-      <w:docPartPr>
-        <w:name w:val="53642E9A02FC453C935AB76563E51313"/>
-        <w:category>
-          <w:name w:val="General"/>
-          <w:gallery w:val="placeholder"/>
-        </w:category>
-        <w:types>
-          <w:type w:val="bbPlcHdr"/>
-        </w:types>
-        <w:behaviors>
-          <w:behavior w:val="content"/>
-        </w:behaviors>
-        <w:guid w:val="{0923FD67-A744-4F57-854C-5EDCC86FC7EA}"/>
-      </w:docPartPr>
-      <w:docPartBody>
-        <w:p>
-          <w:pPr>
-            <w:pStyle w:val="53642E9A02FC453C935AB76563E51313"/>
-          </w:pPr>
-          <w:r>
-            <w:t>This is the place for a brief summary of your key responsibilities and most stellar accomplishments</w:t>
-          </w:r>
-          <w:r>
-            <w:t xml:space="preserve"> for company #2</w:t>
-          </w:r>
-          <w:r>
-            <w:t>.</w:t>
-          </w:r>
-        </w:p>
-      </w:docPartBody>
-    </w:docPart>
   </w:docParts>
 </w:glossaryDocument>
 </file>
@@ -53481,6 +54273,7 @@
     <w:rsid w:val="008D2E3D"/>
     <w:rsid w:val="00991643"/>
     <w:rsid w:val="009A4D6B"/>
+    <w:rsid w:val="00C53825"/>
     <w:rsid w:val="00EA7589"/>
   </w:rsids>
   <m:mathPr>

--- a/docs/Farrukh_Mirza_Engineering_Manager_Resume.docx
+++ b/docs/Farrukh_Mirza_Engineering_Manager_Resume.docx
@@ -265,6 +265,15 @@
               </w:rPr>
               <w:t>.</w:t>
             </w:r>
+            <w:r>
+              <w:rPr>
+                <w:sz w:val="20"/>
+                <w:szCs w:val="20"/>
+              </w:rPr>
+              <w:t xml:space="preserve"> I am passionate about emerging technology and helping engineers excel.</w:t>
+            </w:r>
+            <w:bookmarkStart w:id="0" w:name="_GoBack"/>
+            <w:bookmarkEnd w:id="0"/>
           </w:p>
           <w:p>
             <w:pPr>
@@ -837,8 +846,6 @@
               </w:rPr>
               <w:t>, AWS</w:t>
             </w:r>
-            <w:bookmarkStart w:id="0" w:name="_GoBack"/>
-            <w:bookmarkEnd w:id="0"/>
             <w:r>
               <w:rPr>
                 <w:sz w:val="20"/>
@@ -2629,14 +2636,7 @@
                 <w:sz w:val="20"/>
                 <w:szCs w:val="20"/>
               </w:rPr>
-              <w:t xml:space="preserve">I focused on collective performance improvement of the team </w:t>
-            </w:r>
-            <w:r>
-              <w:rPr>
-                <w:sz w:val="20"/>
-                <w:szCs w:val="20"/>
-              </w:rPr>
-              <w:t>by encouraging them to contribute in open source, read multiple articles/books per week in emerging technology domains, scheduling by-weekly technology presentations between Cork and Dublin teams to share knowledge and upskill collectively as a team.</w:t>
+              <w:t>I focused on collective performance improvement of the team by encouraging them to contribute in open source, read multiple articles/books per week in emerging technology domains, scheduling by-weekly technology presentations between Cork and Dublin teams to share knowledge and upskill collectively as a team.</w:t>
             </w:r>
           </w:p>
           <w:p>
@@ -3311,21 +3311,7 @@
                 <w:sz w:val="20"/>
                 <w:szCs w:val="20"/>
               </w:rPr>
-              <w:t xml:space="preserve"> (</w:t>
-            </w:r>
-            <w:r>
-              <w:rPr>
-                <w:sz w:val="20"/>
-                <w:szCs w:val="20"/>
-              </w:rPr>
-              <w:t>Vayu</w:t>
-            </w:r>
-            <w:r>
-              <w:rPr>
-                <w:sz w:val="20"/>
-                <w:szCs w:val="20"/>
-              </w:rPr>
-              <w:t>)</w:t>
+              <w:t xml:space="preserve"> (Vayu)</w:t>
             </w:r>
             <w:r>
               <w:rPr>
@@ -54270,6 +54256,7 @@
     <w:rsid w:val="00237021"/>
     <w:rsid w:val="002E127E"/>
     <w:rsid w:val="003554CD"/>
+    <w:rsid w:val="005240D3"/>
     <w:rsid w:val="008D2E3D"/>
     <w:rsid w:val="00991643"/>
     <w:rsid w:val="009A4D6B"/>

--- a/docs/Farrukh_Mirza_Engineering_Manager_Resume.docx
+++ b/docs/Farrukh_Mirza_Engineering_Manager_Resume.docx
@@ -270,10 +270,24 @@
                 <w:sz w:val="20"/>
                 <w:szCs w:val="20"/>
               </w:rPr>
-              <w:t xml:space="preserve"> I am passionate about emerging technology and helping engineers excel.</w:t>
+              <w:t xml:space="preserve"> I am passionate about emerging technology and helping engineers</w:t>
+            </w:r>
+            <w:r>
+              <w:rPr>
+                <w:sz w:val="20"/>
+                <w:szCs w:val="20"/>
+              </w:rPr>
+              <w:t xml:space="preserve"> &amp; architects</w:t>
             </w:r>
             <w:bookmarkStart w:id="0" w:name="_GoBack"/>
             <w:bookmarkEnd w:id="0"/>
+            <w:r>
+              <w:rPr>
+                <w:sz w:val="20"/>
+                <w:szCs w:val="20"/>
+              </w:rPr>
+              <w:t xml:space="preserve"> excel.</w:t>
+            </w:r>
           </w:p>
           <w:p>
             <w:pPr>
@@ -54257,6 +54271,7 @@
     <w:rsid w:val="002E127E"/>
     <w:rsid w:val="003554CD"/>
     <w:rsid w:val="005240D3"/>
+    <w:rsid w:val="00776EE8"/>
     <w:rsid w:val="008D2E3D"/>
     <w:rsid w:val="00991643"/>
     <w:rsid w:val="009A4D6B"/>

--- a/docs/Farrukh_Mirza_Engineering_Manager_Resume.docx
+++ b/docs/Farrukh_Mirza_Engineering_Manager_Resume.docx
@@ -279,8 +279,6 @@
               </w:rPr>
               <w:t xml:space="preserve"> &amp; architects</w:t>
             </w:r>
-            <w:bookmarkStart w:id="0" w:name="_GoBack"/>
-            <w:bookmarkEnd w:id="0"/>
             <w:r>
               <w:rPr>
                 <w:sz w:val="20"/>
@@ -1429,6 +1427,108 @@
                 <w:sz w:val="20"/>
                 <w:szCs w:val="20"/>
               </w:rPr>
+              <w:t>Head of API Development (API Factory Lead)</w:t>
+            </w:r>
+            <w:r>
+              <w:rPr>
+                <w:sz w:val="20"/>
+                <w:szCs w:val="20"/>
+              </w:rPr>
+              <w:t xml:space="preserve">, </w:t>
+            </w:r>
+            <w:r>
+              <w:rPr>
+                <w:sz w:val="20"/>
+                <w:szCs w:val="20"/>
+              </w:rPr>
+              <w:t>March 2019 – May 2020</w:t>
+            </w:r>
+          </w:p>
+          <w:p>
+            <w:pPr>
+              <w:pStyle w:val="ListBullet"/>
+              <w:ind w:right="308"/>
+              <w:jc w:val="both"/>
+              <w:rPr>
+                <w:sz w:val="20"/>
+                <w:szCs w:val="20"/>
+              </w:rPr>
+            </w:pPr>
+            <w:r>
+              <w:rPr>
+                <w:sz w:val="20"/>
+                <w:szCs w:val="20"/>
+              </w:rPr>
+              <w:t xml:space="preserve">Leading, coaching and mentoring </w:t>
+            </w:r>
+            <w:r>
+              <w:rPr>
+                <w:sz w:val="20"/>
+                <w:szCs w:val="20"/>
+              </w:rPr>
+              <w:t>delivery leads and architects to build efficient DevOps delivery models</w:t>
+            </w:r>
+            <w:r>
+              <w:rPr>
+                <w:sz w:val="20"/>
+                <w:szCs w:val="20"/>
+              </w:rPr>
+              <w:t>.</w:t>
+            </w:r>
+          </w:p>
+          <w:p>
+            <w:pPr>
+              <w:pStyle w:val="ListBullet"/>
+              <w:ind w:right="308"/>
+              <w:jc w:val="both"/>
+              <w:rPr>
+                <w:sz w:val="20"/>
+                <w:szCs w:val="20"/>
+              </w:rPr>
+            </w:pPr>
+            <w:r>
+              <w:rPr>
+                <w:sz w:val="20"/>
+                <w:szCs w:val="20"/>
+              </w:rPr>
+              <w:t>Managing multi-million euro budget.</w:t>
+            </w:r>
+            <w:bookmarkStart w:id="0" w:name="_GoBack"/>
+            <w:bookmarkEnd w:id="0"/>
+          </w:p>
+          <w:p>
+            <w:pPr>
+              <w:pStyle w:val="ListBullet"/>
+              <w:ind w:right="308"/>
+              <w:jc w:val="both"/>
+              <w:rPr>
+                <w:sz w:val="20"/>
+                <w:szCs w:val="20"/>
+              </w:rPr>
+            </w:pPr>
+            <w:r>
+              <w:rPr>
+                <w:sz w:val="20"/>
+                <w:szCs w:val="20"/>
+              </w:rPr>
+              <w:t>Directly managing 5 Delivery Leads/Engineering Managers, 4 Solution Architects, 3 Technical Designers and indirectly managing 5 onshore/offshore delivery squads including scrum master, product owner &amp; multi-functional dev/test engineers.</w:t>
+            </w:r>
+          </w:p>
+          <w:p>
+            <w:pPr>
+              <w:ind w:right="308"/>
+              <w:jc w:val="both"/>
+              <w:rPr>
+                <w:sz w:val="20"/>
+                <w:szCs w:val="20"/>
+              </w:rPr>
+            </w:pPr>
+            <w:r>
+              <w:rPr>
+                <w:b/>
+                <w:sz w:val="20"/>
+                <w:szCs w:val="20"/>
+              </w:rPr>
               <w:t>Senior Solution Architect</w:t>
             </w:r>
             <w:r>
@@ -1443,7 +1543,28 @@
                 <w:sz w:val="20"/>
                 <w:szCs w:val="20"/>
               </w:rPr>
-              <w:t>March 2019 - Present</w:t>
+              <w:t xml:space="preserve">March 2019 </w:t>
+            </w:r>
+            <w:r>
+              <w:rPr>
+                <w:sz w:val="20"/>
+                <w:szCs w:val="20"/>
+              </w:rPr>
+              <w:t>–</w:t>
+            </w:r>
+            <w:r>
+              <w:rPr>
+                <w:sz w:val="20"/>
+                <w:szCs w:val="20"/>
+              </w:rPr>
+              <w:t xml:space="preserve"> </w:t>
+            </w:r>
+            <w:r>
+              <w:rPr>
+                <w:sz w:val="20"/>
+                <w:szCs w:val="20"/>
+              </w:rPr>
+              <w:t>May 2020</w:t>
             </w:r>
           </w:p>
           <w:p>
@@ -2056,6 +2177,7 @@
                 <w:sz w:val="20"/>
                 <w:szCs w:val="20"/>
               </w:rPr>
+              <w:lastRenderedPageBreak/>
               <w:t>Solution Architect &amp; Development Team Manager</w:t>
             </w:r>
             <w:r>
@@ -2183,15 +2305,7 @@
                 <w:sz w:val="20"/>
                 <w:szCs w:val="20"/>
               </w:rPr>
-              <w:t xml:space="preserve"> I used people from existing team in multiple project/product development to </w:t>
-            </w:r>
-            <w:r>
-              <w:rPr>
-                <w:sz w:val="20"/>
-                <w:szCs w:val="20"/>
-              </w:rPr>
-              <w:lastRenderedPageBreak/>
-              <w:t>keep the team financially viable.</w:t>
+              <w:t xml:space="preserve"> I used people from existing team in multiple project/product development to keep the team financially viable.</w:t>
             </w:r>
             <w:r>
               <w:rPr>
@@ -2710,7 +2824,15 @@
                 <w:sz w:val="20"/>
                 <w:szCs w:val="20"/>
               </w:rPr>
-              <w:t xml:space="preserve">. This was a 2 years project with an approximate budget of €500K. This project resulted in re-architecture of the platform using microservices architecture resulting in 10 micro front-ends integrated through single sign-on, 28 back end microservices and 10 asynchronous micro data processors. </w:t>
+              <w:t xml:space="preserve">. This was a 2 years project </w:t>
+            </w:r>
+            <w:r>
+              <w:rPr>
+                <w:sz w:val="20"/>
+                <w:szCs w:val="20"/>
+              </w:rPr>
+              <w:lastRenderedPageBreak/>
+              <w:t xml:space="preserve">with an approximate budget of €500K. This project resulted in re-architecture of the platform using microservices architecture resulting in 10 micro front-ends integrated through single sign-on, 28 back end microservices and 10 asynchronous micro data processors. </w:t>
             </w:r>
             <w:r>
               <w:rPr>
@@ -2763,15 +2885,7 @@
                 <w:sz w:val="20"/>
                 <w:szCs w:val="20"/>
               </w:rPr>
-              <w:t xml:space="preserve">I was also given responsibility to re-platform a reference data management product (RDMA) based on the success of the Tesco Mobile program of work. The product development lasted for 1 year with circa </w:t>
-            </w:r>
-            <w:r>
-              <w:rPr>
-                <w:sz w:val="20"/>
-                <w:szCs w:val="20"/>
-              </w:rPr>
-              <w:lastRenderedPageBreak/>
-              <w:t>€100K in budget.</w:t>
+              <w:t>I was also given responsibility to re-platform a reference data management product (RDMA) based on the success of the Tesco Mobile program of work. The product development lasted for 1 year with circa €100K in budget.</w:t>
             </w:r>
             <w:r>
               <w:rPr>
@@ -3544,6 +3658,7 @@
                 <w:szCs w:val="20"/>
                 <w:u w:val="single"/>
               </w:rPr>
+              <w:lastRenderedPageBreak/>
               <w:t xml:space="preserve">Distributed Systems Group, University of Dublin - Trinity College </w:t>
             </w:r>
             <w:r>
@@ -3696,15 +3811,7 @@
                 <w:sz w:val="20"/>
                 <w:szCs w:val="20"/>
               </w:rPr>
-              <w:t xml:space="preserve">, </w:t>
-            </w:r>
-            <w:r>
-              <w:rPr>
-                <w:sz w:val="20"/>
-                <w:szCs w:val="20"/>
-              </w:rPr>
-              <w:lastRenderedPageBreak/>
-              <w:t>Swing</w:t>
+              <w:t>, Swing</w:t>
             </w:r>
             <w:r>
               <w:rPr>
@@ -4629,7 +4736,17 @@
                 <w:sz w:val="20"/>
                 <w:szCs w:val="20"/>
               </w:rPr>
-              <w:t>Tennina, S.; Bouroche, M.; Braga, P.; Gomes, R.; Alves, M.; Mirza, F.; Ciriello, V.; Carrozza, G.; Oliveira, P. &amp; Cahill, V. “EMMON: A WSN System Architecture for Large Scale and Dense Real-Time Embedded Monitoring,” In Proceedings of IFIP 9th International Conference on Embedded and Ubiquitous Computing (EUC), 2011, 150-157.</w:t>
+              <w:t xml:space="preserve">Tennina, S.; Bouroche, M.; Braga, P.; Gomes, R.; Alves, M.; Mirza, F.; Ciriello, V.; Carrozza, G.; Oliveira, P. &amp; Cahill, V. “EMMON: A WSN System Architecture for Large Scale and Dense Real-Time Embedded Monitoring,” In Proceedings of IFIP 9th International Conference on Embedded and </w:t>
+            </w:r>
+            <w:r>
+              <w:rPr>
+                <w:rFonts w:ascii="Times New Roman" w:eastAsia="Times New Roman" w:hAnsi="Times New Roman" w:cs="Times New Roman"/>
+                <w:color w:val="000000"/>
+                <w:sz w:val="20"/>
+                <w:szCs w:val="20"/>
+              </w:rPr>
+              <w:lastRenderedPageBreak/>
+              <w:t>Ubiquitous Computing (EUC), 2011, 150-157.</w:t>
             </w:r>
           </w:p>
         </w:tc>
@@ -4706,7 +4823,7 @@
           <w:rPr>
             <w:noProof/>
           </w:rPr>
-          <w:t>5</w:t>
+          <w:t>2</w:t>
         </w:r>
         <w:r>
           <w:rPr>
@@ -54231,9 +54348,8 @@
     <w:panose1 w:val="020B0604030504040204"/>
     <w:charset w:val="00"/>
     <w:family w:val="swiss"/>
-    <w:notTrueType/>
     <w:pitch w:val="variable"/>
-    <w:sig w:usb0="00000003" w:usb1="00000000" w:usb2="00000000" w:usb3="00000000" w:csb0="00000001" w:csb1="00000000"/>
+    <w:sig w:usb0="E1002EFF" w:usb1="C000605B" w:usb2="00000029" w:usb3="00000000" w:csb0="000101FF" w:csb1="00000000"/>
   </w:font>
   <w:font w:name="Segoe UI">
     <w:panose1 w:val="020B0502040204020203"/>
@@ -54273,6 +54389,7 @@
     <w:rsid w:val="005240D3"/>
     <w:rsid w:val="00776EE8"/>
     <w:rsid w:val="008D2E3D"/>
+    <w:rsid w:val="00940C83"/>
     <w:rsid w:val="00991643"/>
     <w:rsid w:val="009A4D6B"/>
     <w:rsid w:val="00C53825"/>

--- a/docs/Farrukh_Mirza_Engineering_Manager_Resume.docx
+++ b/docs/Farrukh_Mirza_Engineering_Manager_Resume.docx
@@ -1491,10 +1491,24 @@
                 <w:sz w:val="20"/>
                 <w:szCs w:val="20"/>
               </w:rPr>
-              <w:t>Managing multi-million euro budget.</w:t>
+              <w:t>Managing multi-million euro budget</w:t>
+            </w:r>
+            <w:r>
+              <w:rPr>
+                <w:sz w:val="20"/>
+                <w:szCs w:val="20"/>
+              </w:rPr>
+              <w:t xml:space="preserve"> and optimizing estimating model</w:t>
             </w:r>
             <w:bookmarkStart w:id="0" w:name="_GoBack"/>
             <w:bookmarkEnd w:id="0"/>
+            <w:r>
+              <w:rPr>
+                <w:sz w:val="20"/>
+                <w:szCs w:val="20"/>
+              </w:rPr>
+              <w:t>.</w:t>
+            </w:r>
           </w:p>
           <w:p>
             <w:pPr>
@@ -54386,6 +54400,7 @@
     <w:rsid w:val="00237021"/>
     <w:rsid w:val="002E127E"/>
     <w:rsid w:val="003554CD"/>
+    <w:rsid w:val="00481225"/>
     <w:rsid w:val="005240D3"/>
     <w:rsid w:val="00776EE8"/>
     <w:rsid w:val="008D2E3D"/>

--- a/docs/Farrukh_Mirza_Engineering_Manager_Resume.docx
+++ b/docs/Farrukh_Mirza_Engineering_Manager_Resume.docx
@@ -1441,7 +1441,55 @@
                 <w:sz w:val="20"/>
                 <w:szCs w:val="20"/>
               </w:rPr>
-              <w:t>March 2019 – May 2020</w:t>
+              <w:t>May</w:t>
+            </w:r>
+            <w:r>
+              <w:rPr>
+                <w:sz w:val="20"/>
+                <w:szCs w:val="20"/>
+              </w:rPr>
+              <w:t xml:space="preserve"> 20</w:t>
+            </w:r>
+            <w:r>
+              <w:rPr>
+                <w:sz w:val="20"/>
+                <w:szCs w:val="20"/>
+              </w:rPr>
+              <w:t>20</w:t>
+            </w:r>
+            <w:r>
+              <w:rPr>
+                <w:sz w:val="20"/>
+                <w:szCs w:val="20"/>
+              </w:rPr>
+              <w:t xml:space="preserve"> – </w:t>
+            </w:r>
+            <w:r>
+              <w:rPr>
+                <w:sz w:val="20"/>
+                <w:szCs w:val="20"/>
+              </w:rPr>
+              <w:t>Present</w:t>
+            </w:r>
+            <w:bookmarkStart w:id="0" w:name="_GoBack"/>
+            <w:bookmarkEnd w:id="0"/>
+          </w:p>
+          <w:p>
+            <w:pPr>
+              <w:pStyle w:val="ListBullet"/>
+              <w:ind w:right="308"/>
+              <w:jc w:val="both"/>
+              <w:rPr>
+                <w:sz w:val="20"/>
+                <w:szCs w:val="20"/>
+              </w:rPr>
+            </w:pPr>
+            <w:r>
+              <w:rPr>
+                <w:sz w:val="20"/>
+                <w:szCs w:val="20"/>
+              </w:rPr>
+              <w:t>Directly managing 5 Delivery Leads/Engineering Managers, 4 Solution Architects, 3 Technical Designers and indirectly managing 5 onshore/offshore delivery squads (up to 9 members) including scrum master, product owner &amp; multi-functional dev/test engineers.</w:t>
             </w:r>
           </w:p>
           <w:p>
@@ -1491,17 +1539,15 @@
                 <w:sz w:val="20"/>
                 <w:szCs w:val="20"/>
               </w:rPr>
-              <w:t>Managing multi-million euro budget</w:t>
+              <w:t>Conducting value based Lean review to remove waste from artefact and role perspectives</w:t>
             </w:r>
             <w:r>
               <w:rPr>
                 <w:sz w:val="20"/>
                 <w:szCs w:val="20"/>
               </w:rPr>
-              <w:t xml:space="preserve"> and optimizing estimating model</w:t>
+              <w:t xml:space="preserve"> while optimizing value delivered through API Factory</w:t>
             </w:r>
-            <w:bookmarkStart w:id="0" w:name="_GoBack"/>
-            <w:bookmarkEnd w:id="0"/>
             <w:r>
               <w:rPr>
                 <w:sz w:val="20"/>
@@ -1525,7 +1571,74 @@
                 <w:sz w:val="20"/>
                 <w:szCs w:val="20"/>
               </w:rPr>
-              <w:t>Directly managing 5 Delivery Leads/Engineering Managers, 4 Solution Architects, 3 Technical Designers and indirectly managing 5 onshore/offshore delivery squads including scrum master, product owner &amp; multi-functional dev/test engineers.</w:t>
+              <w:t>Managing multi-million euro budget</w:t>
+            </w:r>
+            <w:r>
+              <w:rPr>
+                <w:sz w:val="20"/>
+                <w:szCs w:val="20"/>
+              </w:rPr>
+              <w:t>,</w:t>
+            </w:r>
+            <w:r>
+              <w:rPr>
+                <w:sz w:val="20"/>
+                <w:szCs w:val="20"/>
+              </w:rPr>
+              <w:t xml:space="preserve"> optimizing estimating model</w:t>
+            </w:r>
+            <w:r>
+              <w:rPr>
+                <w:sz w:val="20"/>
+                <w:szCs w:val="20"/>
+              </w:rPr>
+              <w:t xml:space="preserve"> and building billing models</w:t>
+            </w:r>
+            <w:r>
+              <w:rPr>
+                <w:sz w:val="20"/>
+                <w:szCs w:val="20"/>
+              </w:rPr>
+              <w:t>, e..g, Fixed price – T&amp;M composite model</w:t>
+            </w:r>
+            <w:r>
+              <w:rPr>
+                <w:sz w:val="20"/>
+                <w:szCs w:val="20"/>
+              </w:rPr>
+              <w:t>.</w:t>
+            </w:r>
+          </w:p>
+          <w:p>
+            <w:pPr>
+              <w:pStyle w:val="ListBullet"/>
+              <w:ind w:right="308"/>
+              <w:jc w:val="both"/>
+              <w:rPr>
+                <w:sz w:val="20"/>
+                <w:szCs w:val="20"/>
+              </w:rPr>
+            </w:pPr>
+            <w:r>
+              <w:rPr>
+                <w:sz w:val="20"/>
+                <w:szCs w:val="20"/>
+              </w:rPr>
+              <w:t xml:space="preserve">Generating and managing </w:t>
+            </w:r>
+            <w:r>
+              <w:rPr>
+                <w:sz w:val="20"/>
+                <w:szCs w:val="20"/>
+              </w:rPr>
+              <w:t xml:space="preserve">bank’s </w:t>
+            </w:r>
+            <w:r>
+              <w:rPr>
+                <w:sz w:val="20"/>
+                <w:szCs w:val="20"/>
+              </w:rPr>
+              <w:t>internal API demand.</w:t>
             </w:r>
           </w:p>
           <w:p>
@@ -2067,7 +2180,15 @@
                 <w:sz w:val="20"/>
                 <w:szCs w:val="20"/>
               </w:rPr>
-              <w:t>Microsoft Office, Microsoft Visio, Atlassian Suite</w:t>
+              <w:t xml:space="preserve">Microsoft Office, Microsoft Visio, Atlassian </w:t>
+            </w:r>
+            <w:r>
+              <w:rPr>
+                <w:sz w:val="20"/>
+                <w:szCs w:val="20"/>
+              </w:rPr>
+              <w:lastRenderedPageBreak/>
+              <w:t>Suite</w:t>
             </w:r>
             <w:r>
               <w:rPr>
@@ -2191,7 +2312,6 @@
                 <w:sz w:val="20"/>
                 <w:szCs w:val="20"/>
               </w:rPr>
-              <w:lastRenderedPageBreak/>
               <w:t>Solution Architect &amp; Development Team Manager</w:t>
             </w:r>
             <w:r>
@@ -2796,6 +2916,7 @@
                 <w:sz w:val="20"/>
                 <w:szCs w:val="20"/>
               </w:rPr>
+              <w:lastRenderedPageBreak/>
               <w:t xml:space="preserve">During this time, my team won the </w:t>
             </w:r>
             <w:r>
@@ -2838,15 +2959,7 @@
                 <w:sz w:val="20"/>
                 <w:szCs w:val="20"/>
               </w:rPr>
-              <w:t xml:space="preserve">. This was a 2 years project </w:t>
-            </w:r>
-            <w:r>
-              <w:rPr>
-                <w:sz w:val="20"/>
-                <w:szCs w:val="20"/>
-              </w:rPr>
-              <w:lastRenderedPageBreak/>
-              <w:t xml:space="preserve">with an approximate budget of €500K. This project resulted in re-architecture of the platform using microservices architecture resulting in 10 micro front-ends integrated through single sign-on, 28 back end microservices and 10 asynchronous micro data processors. </w:t>
+              <w:t xml:space="preserve">. This was a 2 years project with an approximate budget of €500K. This project resulted in re-architecture of the platform using microservices architecture resulting in 10 micro front-ends integrated through single sign-on, 28 back end microservices and 10 asynchronous micro data processors. </w:t>
             </w:r>
             <w:r>
               <w:rPr>
@@ -3577,7 +3690,15 @@
                 <w:sz w:val="20"/>
                 <w:szCs w:val="20"/>
               </w:rPr>
-              <w:t>Campaign Manager system were used by Tesco Mobile Ireland’s backoffice to send communication to the customer base of approximately 300,000 customers at the time. The customer retention system was used by Tesco Mobile Ireland to perform plan switches and upgrades.</w:t>
+              <w:t xml:space="preserve">Campaign Manager system were used by Tesco Mobile Ireland’s backoffice to </w:t>
+            </w:r>
+            <w:r>
+              <w:rPr>
+                <w:sz w:val="20"/>
+                <w:szCs w:val="20"/>
+              </w:rPr>
+              <w:lastRenderedPageBreak/>
+              <w:t>send communication to the customer base of approximately 300,000 customers at the time. The customer retention system was used by Tesco Mobile Ireland to perform plan switches and upgrades.</w:t>
             </w:r>
           </w:p>
           <w:p>
@@ -3672,7 +3793,6 @@
                 <w:szCs w:val="20"/>
                 <w:u w:val="single"/>
               </w:rPr>
-              <w:lastRenderedPageBreak/>
               <w:t xml:space="preserve">Distributed Systems Group, University of Dublin - Trinity College </w:t>
             </w:r>
             <w:r>
@@ -4730,7 +4850,17 @@
                 <w:sz w:val="20"/>
                 <w:szCs w:val="20"/>
               </w:rPr>
-              <w:t>Mirza, F., Bouroche, M., Cahill, V.: Unstable path routing in urban-scale wsn. ACM SIGBED Review 9(3) (2012) 24–28</w:t>
+              <w:t xml:space="preserve">Mirza, F., Bouroche, M., Cahill, V.: Unstable path routing in urban-scale wsn. ACM SIGBED Review </w:t>
+            </w:r>
+            <w:r>
+              <w:rPr>
+                <w:rFonts w:ascii="Times New Roman" w:eastAsia="Times New Roman" w:hAnsi="Times New Roman" w:cs="Times New Roman"/>
+                <w:color w:val="000000"/>
+                <w:sz w:val="20"/>
+                <w:szCs w:val="20"/>
+              </w:rPr>
+              <w:lastRenderedPageBreak/>
+              <w:t>9(3) (2012) 24–28</w:t>
             </w:r>
           </w:p>
           <w:p>
@@ -4750,17 +4880,7 @@
                 <w:sz w:val="20"/>
                 <w:szCs w:val="20"/>
               </w:rPr>
-              <w:t xml:space="preserve">Tennina, S.; Bouroche, M.; Braga, P.; Gomes, R.; Alves, M.; Mirza, F.; Ciriello, V.; Carrozza, G.; Oliveira, P. &amp; Cahill, V. “EMMON: A WSN System Architecture for Large Scale and Dense Real-Time Embedded Monitoring,” In Proceedings of IFIP 9th International Conference on Embedded and </w:t>
-            </w:r>
-            <w:r>
-              <w:rPr>
-                <w:rFonts w:ascii="Times New Roman" w:eastAsia="Times New Roman" w:hAnsi="Times New Roman" w:cs="Times New Roman"/>
-                <w:color w:val="000000"/>
-                <w:sz w:val="20"/>
-                <w:szCs w:val="20"/>
-              </w:rPr>
-              <w:lastRenderedPageBreak/>
-              <w:t>Ubiquitous Computing (EUC), 2011, 150-157.</w:t>
+              <w:t>Tennina, S.; Bouroche, M.; Braga, P.; Gomes, R.; Alves, M.; Mirza, F.; Ciriello, V.; Carrozza, G.; Oliveira, P. &amp; Cahill, V. “EMMON: A WSN System Architecture for Large Scale and Dense Real-Time Embedded Monitoring,” In Proceedings of IFIP 9th International Conference on Embedded and Ubiquitous Computing (EUC), 2011, 150-157.</w:t>
             </w:r>
           </w:p>
         </w:tc>
@@ -54407,6 +54527,7 @@
     <w:rsid w:val="00940C83"/>
     <w:rsid w:val="00991643"/>
     <w:rsid w:val="009A4D6B"/>
+    <w:rsid w:val="00B8325A"/>
     <w:rsid w:val="00C53825"/>
     <w:rsid w:val="00EA7589"/>
   </w:rsids>
